--- a/Doc/ПЗ.docx
+++ b/Doc/ПЗ.docx
@@ -1618,8 +1618,8 @@
         </w:rPr>
         <w:tab/>
       </w:r>
-      <w:bookmarkStart w:id="1" w:name="_Toc27629364"/>
-      <w:bookmarkStart w:id="2" w:name="_Toc27554777"/>
+      <w:bookmarkStart w:id="1" w:name="_Toc27554777"/>
+      <w:bookmarkStart w:id="2" w:name="_Toc27629364"/>
       <w:r>
         <w:rPr>
           <w:lang w:val="uk-UA"/>
@@ -3221,8 +3221,8 @@
         </w:rPr>
         <w:tab/>
       </w:r>
-      <w:bookmarkStart w:id="4" w:name="_Toc27554778"/>
-      <w:bookmarkStart w:id="5" w:name="_Toc27629365"/>
+      <w:bookmarkStart w:id="4" w:name="_Toc27629365"/>
+      <w:bookmarkStart w:id="5" w:name="_Toc27554778"/>
       <w:r>
         <w:rPr>
           <w:lang w:val="uk-UA"/>
@@ -4612,14 +4612,7 @@
               <w:vanish w:val="false"/>
               <w:lang w:val="uk-UA"/>
             </w:rPr>
-            <w:t>1</w:t>
-          </w:r>
-          <w:r>
-            <w:rPr>
-              <w:vanish w:val="false"/>
-              <w:lang w:val="uk-UA"/>
-            </w:rPr>
-            <w:t>5</w:t>
+            <w:t>15</w:t>
           </w:r>
         </w:p>
         <w:p>
@@ -4704,14 +4697,7 @@
               <w:vanish w:val="false"/>
               <w:lang w:val="uk-UA"/>
             </w:rPr>
-            <w:t>1</w:t>
-          </w:r>
-          <w:r>
-            <w:rPr>
-              <w:vanish w:val="false"/>
-              <w:lang w:val="uk-UA"/>
-            </w:rPr>
-            <w:t>5</w:t>
+            <w:t>15</w:t>
           </w:r>
         </w:p>
         <w:p>
@@ -5875,19 +5861,7 @@
               <w:szCs w:val="22"/>
               <w:lang w:val="uk-UA" w:eastAsia="en-US" w:bidi="ar-SA"/>
             </w:rPr>
-            <w:t>2</w:t>
-          </w:r>
-          <w:r>
-            <w:rPr>
-              <w:rFonts w:eastAsia="Calibri" w:cs="DejaVu Sans"/>
-              <w:vanish w:val="false"/>
-              <w:color w:val="auto"/>
-              <w:kern w:val="0"/>
-              <w:sz w:val="24"/>
-              <w:szCs w:val="22"/>
-              <w:lang w:val="uk-UA" w:eastAsia="en-US" w:bidi="ar-SA"/>
-            </w:rPr>
-            <w:t>3</w:t>
+            <w:t>23</w:t>
           </w:r>
         </w:p>
         <w:p>
@@ -5952,19 +5926,7 @@
               <w:szCs w:val="22"/>
               <w:lang w:val="uk-UA" w:eastAsia="en-US" w:bidi="ar-SA"/>
             </w:rPr>
-            <w:t>2</w:t>
-          </w:r>
-          <w:r>
-            <w:rPr>
-              <w:rFonts w:eastAsia="Calibri" w:cs="DejaVu Sans"/>
-              <w:vanish w:val="false"/>
-              <w:color w:val="auto"/>
-              <w:kern w:val="0"/>
-              <w:sz w:val="24"/>
-              <w:szCs w:val="22"/>
-              <w:lang w:val="uk-UA" w:eastAsia="en-US" w:bidi="ar-SA"/>
-            </w:rPr>
-            <w:t>3</w:t>
+            <w:t>23</w:t>
           </w:r>
         </w:p>
         <w:p>
@@ -6029,19 +5991,7 @@
               <w:szCs w:val="22"/>
               <w:lang w:val="uk-UA" w:eastAsia="en-US" w:bidi="ar-SA"/>
             </w:rPr>
-            <w:t>2</w:t>
-          </w:r>
-          <w:r>
-            <w:rPr>
-              <w:rFonts w:eastAsia="Calibri" w:cs="DejaVu Sans"/>
-              <w:vanish w:val="false"/>
-              <w:color w:val="auto"/>
-              <w:kern w:val="0"/>
-              <w:sz w:val="24"/>
-              <w:szCs w:val="22"/>
-              <w:lang w:val="uk-UA" w:eastAsia="en-US" w:bidi="ar-SA"/>
-            </w:rPr>
-            <w:t>3</w:t>
+            <w:t>23</w:t>
           </w:r>
         </w:p>
         <w:p>
@@ -6106,19 +6056,7 @@
               <w:szCs w:val="22"/>
               <w:lang w:val="uk-UA" w:eastAsia="en-US" w:bidi="ar-SA"/>
             </w:rPr>
-            <w:t>2</w:t>
-          </w:r>
-          <w:r>
-            <w:rPr>
-              <w:rFonts w:eastAsia="Calibri" w:cs="DejaVu Sans"/>
-              <w:vanish w:val="false"/>
-              <w:color w:val="auto"/>
-              <w:kern w:val="0"/>
-              <w:sz w:val="24"/>
-              <w:szCs w:val="22"/>
-              <w:lang w:val="uk-UA" w:eastAsia="en-US" w:bidi="ar-SA"/>
-            </w:rPr>
-            <w:t>4</w:t>
+            <w:t>24</w:t>
           </w:r>
         </w:p>
         <w:p>
@@ -6183,19 +6121,7 @@
               <w:szCs w:val="22"/>
               <w:lang w:val="uk-UA" w:eastAsia="en-US" w:bidi="ar-SA"/>
             </w:rPr>
-            <w:t>2</w:t>
-          </w:r>
-          <w:r>
-            <w:rPr>
-              <w:rFonts w:eastAsia="Calibri" w:cs="DejaVu Sans"/>
-              <w:vanish w:val="false"/>
-              <w:color w:val="auto"/>
-              <w:kern w:val="0"/>
-              <w:sz w:val="24"/>
-              <w:szCs w:val="22"/>
-              <w:lang w:val="uk-UA" w:eastAsia="en-US" w:bidi="ar-SA"/>
-            </w:rPr>
-            <w:t>4</w:t>
+            <w:t>24</w:t>
           </w:r>
         </w:p>
         <w:p>
@@ -6260,19 +6186,7 @@
               <w:szCs w:val="22"/>
               <w:lang w:val="uk-UA" w:eastAsia="en-US" w:bidi="ar-SA"/>
             </w:rPr>
-            <w:t>2</w:t>
-          </w:r>
-          <w:r>
-            <w:rPr>
-              <w:rFonts w:eastAsia="Calibri" w:cs="DejaVu Sans"/>
-              <w:vanish w:val="false"/>
-              <w:color w:val="auto"/>
-              <w:kern w:val="0"/>
-              <w:sz w:val="24"/>
-              <w:szCs w:val="22"/>
-              <w:lang w:val="uk-UA" w:eastAsia="en-US" w:bidi="ar-SA"/>
-            </w:rPr>
-            <w:t>4</w:t>
+            <w:t>24</w:t>
           </w:r>
         </w:p>
         <w:p>
@@ -6337,19 +6251,7 @@
               <w:szCs w:val="22"/>
               <w:lang w:val="uk-UA" w:eastAsia="en-US" w:bidi="ar-SA"/>
             </w:rPr>
-            <w:t>2</w:t>
-          </w:r>
-          <w:r>
-            <w:rPr>
-              <w:rFonts w:eastAsia="Calibri" w:cs="DejaVu Sans"/>
-              <w:vanish w:val="false"/>
-              <w:color w:val="auto"/>
-              <w:kern w:val="0"/>
-              <w:sz w:val="24"/>
-              <w:szCs w:val="22"/>
-              <w:lang w:val="uk-UA" w:eastAsia="en-US" w:bidi="ar-SA"/>
-            </w:rPr>
-            <w:t>8</w:t>
+            <w:t>28</w:t>
           </w:r>
         </w:p>
         <w:p>
@@ -6411,20 +6313,7 @@
               <w:szCs w:val="22"/>
               <w:lang w:val="uk-UA" w:eastAsia="en-US" w:bidi="ar-SA"/>
             </w:rPr>
-            <w:t>3</w:t>
-          </w:r>
-          <w:r>
-            <w:rPr>
-              <w:rFonts w:eastAsia="Calibri" w:cs="DejaVu Sans"/>
-              <w:caps/>
-              <w:vanish w:val="false"/>
-              <w:color w:val="auto"/>
-              <w:kern w:val="0"/>
-              <w:sz w:val="28"/>
-              <w:szCs w:val="22"/>
-              <w:lang w:val="uk-UA" w:eastAsia="en-US" w:bidi="ar-SA"/>
-            </w:rPr>
-            <w:t>0</w:t>
+            <w:t>30</w:t>
           </w:r>
         </w:p>
         <w:p>
@@ -6489,19 +6378,7 @@
               <w:szCs w:val="22"/>
               <w:lang w:val="uk-UA" w:eastAsia="en-US" w:bidi="ar-SA"/>
             </w:rPr>
-            <w:t>3</w:t>
-          </w:r>
-          <w:r>
-            <w:rPr>
-              <w:rFonts w:eastAsia="Calibri" w:cs="DejaVu Sans"/>
-              <w:vanish w:val="false"/>
-              <w:color w:val="auto"/>
-              <w:kern w:val="0"/>
-              <w:sz w:val="24"/>
-              <w:szCs w:val="22"/>
-              <w:lang w:val="uk-UA" w:eastAsia="en-US" w:bidi="ar-SA"/>
-            </w:rPr>
-            <w:t>0</w:t>
+            <w:t>30</w:t>
           </w:r>
         </w:p>
         <w:p>
@@ -6566,19 +6443,7 @@
               <w:szCs w:val="22"/>
               <w:lang w:val="uk-UA" w:eastAsia="en-US" w:bidi="ar-SA"/>
             </w:rPr>
-            <w:t>3</w:t>
-          </w:r>
-          <w:r>
-            <w:rPr>
-              <w:rFonts w:eastAsia="Calibri" w:cs="DejaVu Sans"/>
-              <w:vanish w:val="false"/>
-              <w:color w:val="auto"/>
-              <w:kern w:val="0"/>
-              <w:sz w:val="24"/>
-              <w:szCs w:val="22"/>
-              <w:lang w:val="uk-UA" w:eastAsia="en-US" w:bidi="ar-SA"/>
-            </w:rPr>
-            <w:t>0</w:t>
+            <w:t>30</w:t>
           </w:r>
         </w:p>
         <w:p>
@@ -6643,19 +6508,7 @@
               <w:szCs w:val="22"/>
               <w:lang w:val="uk-UA" w:eastAsia="en-US" w:bidi="ar-SA"/>
             </w:rPr>
-            <w:t>3</w:t>
-          </w:r>
-          <w:r>
-            <w:rPr>
-              <w:rFonts w:eastAsia="Calibri" w:cs="DejaVu Sans"/>
-              <w:vanish w:val="false"/>
-              <w:color w:val="auto"/>
-              <w:kern w:val="0"/>
-              <w:sz w:val="24"/>
-              <w:szCs w:val="22"/>
-              <w:lang w:val="uk-UA" w:eastAsia="en-US" w:bidi="ar-SA"/>
-            </w:rPr>
-            <w:t>0</w:t>
+            <w:t>30</w:t>
           </w:r>
         </w:p>
         <w:p>
@@ -6720,19 +6573,7 @@
               <w:szCs w:val="22"/>
               <w:lang w:val="uk-UA" w:eastAsia="en-US" w:bidi="ar-SA"/>
             </w:rPr>
-            <w:t>3</w:t>
-          </w:r>
-          <w:r>
-            <w:rPr>
-              <w:rFonts w:eastAsia="Calibri" w:cs="DejaVu Sans"/>
-              <w:vanish w:val="false"/>
-              <w:color w:val="auto"/>
-              <w:kern w:val="0"/>
-              <w:sz w:val="24"/>
-              <w:szCs w:val="22"/>
-              <w:lang w:val="uk-UA" w:eastAsia="en-US" w:bidi="ar-SA"/>
-            </w:rPr>
-            <w:t>1</w:t>
+            <w:t>31</w:t>
           </w:r>
         </w:p>
         <w:p>
@@ -6797,19 +6638,7 @@
               <w:szCs w:val="22"/>
               <w:lang w:val="uk-UA" w:eastAsia="en-US" w:bidi="ar-SA"/>
             </w:rPr>
-            <w:t>3</w:t>
-          </w:r>
-          <w:r>
-            <w:rPr>
-              <w:rFonts w:eastAsia="Calibri" w:cs="DejaVu Sans"/>
-              <w:vanish w:val="false"/>
-              <w:color w:val="auto"/>
-              <w:kern w:val="0"/>
-              <w:sz w:val="24"/>
-              <w:szCs w:val="22"/>
-              <w:lang w:val="uk-UA" w:eastAsia="en-US" w:bidi="ar-SA"/>
-            </w:rPr>
-            <w:t>1</w:t>
+            <w:t>31</w:t>
           </w:r>
         </w:p>
         <w:p>
@@ -6874,19 +6703,7 @@
               <w:szCs w:val="22"/>
               <w:lang w:val="uk-UA" w:eastAsia="en-US" w:bidi="ar-SA"/>
             </w:rPr>
-            <w:t>3</w:t>
-          </w:r>
-          <w:r>
-            <w:rPr>
-              <w:rFonts w:eastAsia="Calibri" w:cs="DejaVu Sans"/>
-              <w:vanish w:val="false"/>
-              <w:color w:val="auto"/>
-              <w:kern w:val="0"/>
-              <w:sz w:val="24"/>
-              <w:szCs w:val="22"/>
-              <w:lang w:val="uk-UA" w:eastAsia="en-US" w:bidi="ar-SA"/>
-            </w:rPr>
-            <w:t>1</w:t>
+            <w:t>31</w:t>
           </w:r>
         </w:p>
         <w:p>
@@ -6951,19 +6768,7 @@
               <w:szCs w:val="22"/>
               <w:lang w:val="uk-UA" w:eastAsia="en-US" w:bidi="ar-SA"/>
             </w:rPr>
-            <w:t>3</w:t>
-          </w:r>
-          <w:r>
-            <w:rPr>
-              <w:rFonts w:eastAsia="Calibri" w:cs="DejaVu Sans"/>
-              <w:vanish w:val="false"/>
-              <w:color w:val="auto"/>
-              <w:kern w:val="0"/>
-              <w:sz w:val="24"/>
-              <w:szCs w:val="22"/>
-              <w:lang w:val="uk-UA" w:eastAsia="en-US" w:bidi="ar-SA"/>
-            </w:rPr>
-            <w:t>1</w:t>
+            <w:t>31</w:t>
           </w:r>
         </w:p>
         <w:p>
@@ -7028,19 +6833,7 @@
               <w:szCs w:val="22"/>
               <w:lang w:val="uk-UA" w:eastAsia="en-US" w:bidi="ar-SA"/>
             </w:rPr>
-            <w:t>3</w:t>
-          </w:r>
-          <w:r>
-            <w:rPr>
-              <w:rFonts w:eastAsia="Calibri" w:cs="DejaVu Sans"/>
-              <w:vanish w:val="false"/>
-              <w:color w:val="auto"/>
-              <w:kern w:val="0"/>
-              <w:sz w:val="24"/>
-              <w:szCs w:val="22"/>
-              <w:lang w:val="uk-UA" w:eastAsia="en-US" w:bidi="ar-SA"/>
-            </w:rPr>
-            <w:t>1</w:t>
+            <w:t>31</w:t>
           </w:r>
         </w:p>
         <w:p>
@@ -7105,19 +6898,7 @@
               <w:szCs w:val="22"/>
               <w:lang w:val="uk-UA" w:eastAsia="en-US" w:bidi="ar-SA"/>
             </w:rPr>
-            <w:t>3</w:t>
-          </w:r>
-          <w:r>
-            <w:rPr>
-              <w:rFonts w:eastAsia="Calibri" w:cs="DejaVu Sans"/>
-              <w:vanish w:val="false"/>
-              <w:color w:val="auto"/>
-              <w:kern w:val="0"/>
-              <w:sz w:val="24"/>
-              <w:szCs w:val="22"/>
-              <w:lang w:val="uk-UA" w:eastAsia="en-US" w:bidi="ar-SA"/>
-            </w:rPr>
-            <w:t>2</w:t>
+            <w:t>32</w:t>
           </w:r>
         </w:p>
         <w:p>
@@ -7179,20 +6960,7 @@
               <w:szCs w:val="22"/>
               <w:lang w:val="uk-UA" w:eastAsia="en-US" w:bidi="ar-SA"/>
             </w:rPr>
-            <w:t>3</w:t>
-          </w:r>
-          <w:r>
-            <w:rPr>
-              <w:rFonts w:eastAsia="Calibri" w:cs="DejaVu Sans"/>
-              <w:caps/>
-              <w:vanish w:val="false"/>
-              <w:color w:val="auto"/>
-              <w:kern w:val="0"/>
-              <w:sz w:val="28"/>
-              <w:szCs w:val="22"/>
-              <w:lang w:val="uk-UA" w:eastAsia="en-US" w:bidi="ar-SA"/>
-            </w:rPr>
-            <w:t>3</w:t>
+            <w:t>33</w:t>
           </w:r>
         </w:p>
         <w:p>
@@ -7257,19 +7025,7 @@
               <w:szCs w:val="22"/>
               <w:lang w:val="uk-UA" w:eastAsia="en-US" w:bidi="ar-SA"/>
             </w:rPr>
-            <w:t>3</w:t>
-          </w:r>
-          <w:r>
-            <w:rPr>
-              <w:rFonts w:eastAsia="Calibri" w:cs="DejaVu Sans"/>
-              <w:vanish w:val="false"/>
-              <w:color w:val="auto"/>
-              <w:kern w:val="0"/>
-              <w:sz w:val="24"/>
-              <w:szCs w:val="22"/>
-              <w:lang w:val="uk-UA" w:eastAsia="en-US" w:bidi="ar-SA"/>
-            </w:rPr>
-            <w:t>3</w:t>
+            <w:t>33</w:t>
           </w:r>
         </w:p>
         <w:p>
@@ -7334,19 +7090,7 @@
               <w:szCs w:val="22"/>
               <w:lang w:val="uk-UA" w:eastAsia="en-US" w:bidi="ar-SA"/>
             </w:rPr>
-            <w:t>3</w:t>
-          </w:r>
-          <w:r>
-            <w:rPr>
-              <w:rFonts w:eastAsia="Calibri" w:cs="DejaVu Sans"/>
-              <w:vanish w:val="false"/>
-              <w:color w:val="auto"/>
-              <w:kern w:val="0"/>
-              <w:sz w:val="24"/>
-              <w:szCs w:val="22"/>
-              <w:lang w:val="uk-UA" w:eastAsia="en-US" w:bidi="ar-SA"/>
-            </w:rPr>
-            <w:t>3</w:t>
+            <w:t>33</w:t>
           </w:r>
         </w:p>
         <w:p>
@@ -7411,19 +7155,7 @@
               <w:szCs w:val="22"/>
               <w:lang w:val="uk-UA" w:eastAsia="en-US" w:bidi="ar-SA"/>
             </w:rPr>
-            <w:t>3</w:t>
-          </w:r>
-          <w:r>
-            <w:rPr>
-              <w:rFonts w:eastAsia="Calibri" w:cs="DejaVu Sans"/>
-              <w:vanish w:val="false"/>
-              <w:color w:val="auto"/>
-              <w:kern w:val="0"/>
-              <w:sz w:val="24"/>
-              <w:szCs w:val="22"/>
-              <w:lang w:val="uk-UA" w:eastAsia="en-US" w:bidi="ar-SA"/>
-            </w:rPr>
-            <w:t>3</w:t>
+            <w:t>33</w:t>
           </w:r>
         </w:p>
         <w:p>
@@ -7488,19 +7220,7 @@
               <w:szCs w:val="22"/>
               <w:lang w:val="uk-UA" w:eastAsia="en-US" w:bidi="ar-SA"/>
             </w:rPr>
-            <w:t>3</w:t>
-          </w:r>
-          <w:r>
-            <w:rPr>
-              <w:rFonts w:eastAsia="Calibri" w:cs="DejaVu Sans"/>
-              <w:vanish w:val="false"/>
-              <w:color w:val="auto"/>
-              <w:kern w:val="0"/>
-              <w:sz w:val="24"/>
-              <w:szCs w:val="22"/>
-              <w:lang w:val="uk-UA" w:eastAsia="en-US" w:bidi="ar-SA"/>
-            </w:rPr>
-            <w:t>3</w:t>
+            <w:t>33</w:t>
           </w:r>
         </w:p>
         <w:p>
@@ -7565,19 +7285,7 @@
               <w:szCs w:val="22"/>
               <w:lang w:val="uk-UA" w:eastAsia="en-US" w:bidi="ar-SA"/>
             </w:rPr>
-            <w:t>3</w:t>
-          </w:r>
-          <w:r>
-            <w:rPr>
-              <w:rFonts w:eastAsia="Calibri" w:cs="DejaVu Sans"/>
-              <w:vanish w:val="false"/>
-              <w:color w:val="auto"/>
-              <w:kern w:val="0"/>
-              <w:sz w:val="24"/>
-              <w:szCs w:val="22"/>
-              <w:lang w:val="uk-UA" w:eastAsia="en-US" w:bidi="ar-SA"/>
-            </w:rPr>
-            <w:t>4</w:t>
+            <w:t>34</w:t>
           </w:r>
         </w:p>
         <w:p>
@@ -7642,19 +7350,7 @@
               <w:szCs w:val="22"/>
               <w:lang w:val="uk-UA" w:eastAsia="en-US" w:bidi="ar-SA"/>
             </w:rPr>
-            <w:t>3</w:t>
-          </w:r>
-          <w:r>
-            <w:rPr>
-              <w:rFonts w:eastAsia="Calibri" w:cs="DejaVu Sans"/>
-              <w:vanish w:val="false"/>
-              <w:color w:val="auto"/>
-              <w:kern w:val="0"/>
-              <w:sz w:val="24"/>
-              <w:szCs w:val="22"/>
-              <w:lang w:val="uk-UA" w:eastAsia="en-US" w:bidi="ar-SA"/>
-            </w:rPr>
-            <w:t>4</w:t>
+            <w:t>34</w:t>
           </w:r>
         </w:p>
         <w:p>
@@ -7719,19 +7415,7 @@
               <w:szCs w:val="22"/>
               <w:lang w:val="uk-UA" w:eastAsia="en-US" w:bidi="ar-SA"/>
             </w:rPr>
-            <w:t>3</w:t>
-          </w:r>
-          <w:r>
-            <w:rPr>
-              <w:rFonts w:eastAsia="Calibri" w:cs="DejaVu Sans"/>
-              <w:vanish w:val="false"/>
-              <w:color w:val="auto"/>
-              <w:kern w:val="0"/>
-              <w:sz w:val="24"/>
-              <w:szCs w:val="22"/>
-              <w:lang w:val="uk-UA" w:eastAsia="en-US" w:bidi="ar-SA"/>
-            </w:rPr>
-            <w:t>5</w:t>
+            <w:t>35</w:t>
           </w:r>
         </w:p>
         <w:p>
@@ -7853,20 +7537,7 @@
               <w:szCs w:val="22"/>
               <w:lang w:val="uk-UA" w:eastAsia="en-US" w:bidi="ar-SA"/>
             </w:rPr>
-            <w:t>3</w:t>
-          </w:r>
-          <w:r>
-            <w:rPr>
-              <w:rFonts w:eastAsia="Calibri" w:cs="DejaVu Sans"/>
-              <w:caps/>
-              <w:vanish w:val="false"/>
-              <w:color w:val="auto"/>
-              <w:kern w:val="0"/>
-              <w:sz w:val="28"/>
-              <w:szCs w:val="22"/>
-              <w:lang w:val="uk-UA" w:eastAsia="en-US" w:bidi="ar-SA"/>
-            </w:rPr>
-            <w:t>7</w:t>
+            <w:t>37</w:t>
           </w:r>
         </w:p>
         <w:p>
@@ -7928,20 +7599,7 @@
               <w:szCs w:val="22"/>
               <w:lang w:val="uk-UA" w:eastAsia="en-US" w:bidi="ar-SA"/>
             </w:rPr>
-            <w:t>3</w:t>
-          </w:r>
-          <w:r>
-            <w:rPr>
-              <w:rFonts w:eastAsia="Calibri" w:cs="DejaVu Sans"/>
-              <w:caps/>
-              <w:vanish w:val="false"/>
-              <w:color w:val="auto"/>
-              <w:kern w:val="0"/>
-              <w:sz w:val="28"/>
-              <w:szCs w:val="22"/>
-              <w:lang w:val="uk-UA" w:eastAsia="en-US" w:bidi="ar-SA"/>
-            </w:rPr>
-            <w:t>8</w:t>
+            <w:t>38</w:t>
           </w:r>
         </w:p>
         <w:p>
@@ -8065,20 +7723,7 @@
               <w:szCs w:val="22"/>
               <w:lang w:val="uk-UA" w:eastAsia="en-US" w:bidi="ar-SA"/>
             </w:rPr>
-            <w:t>4</w:t>
-          </w:r>
-          <w:r>
-            <w:rPr>
-              <w:rFonts w:eastAsia="Calibri" w:cs="DejaVu Sans"/>
-              <w:caps/>
-              <w:vanish w:val="false"/>
-              <w:color w:val="auto"/>
-              <w:kern w:val="0"/>
-              <w:sz w:val="28"/>
-              <w:szCs w:val="22"/>
-              <w:lang w:val="uk-UA" w:eastAsia="en-US" w:bidi="ar-SA"/>
-            </w:rPr>
-            <w:t>0</w:t>
+            <w:t>40</w:t>
           </w:r>
         </w:p>
         <w:p>
@@ -8134,14 +7779,7 @@
               <w:vanish w:val="false"/>
               <w:lang w:val="uk-UA"/>
             </w:rPr>
-            <w:t>4</w:t>
-          </w:r>
-          <w:r>
-            <w:rPr>
-              <w:vanish w:val="false"/>
-              <w:lang w:val="uk-UA"/>
-            </w:rPr>
-            <w:t>1</w:t>
+            <w:t>41</w:t>
           </w:r>
           <w:r>
             <w:rPr>
@@ -8179,9 +7817,9 @@
           <w:lang w:val="uk-UA"/>
         </w:rPr>
       </w:pPr>
-      <w:bookmarkStart w:id="7" w:name="_Toc27629367"/>
+      <w:bookmarkStart w:id="7" w:name="_Toc533520912"/>
       <w:bookmarkStart w:id="8" w:name="_Toc27554779"/>
-      <w:bookmarkStart w:id="9" w:name="_Toc533520912"/>
+      <w:bookmarkStart w:id="9" w:name="_Toc27629367"/>
       <w:r>
         <w:rPr>
           <w:lang w:val="uk-UA"/>
@@ -8321,9 +7959,9 @@
           <w:lang w:val="uk-UA"/>
         </w:rPr>
       </w:pPr>
-      <w:bookmarkStart w:id="10" w:name="_Toc27629368"/>
+      <w:bookmarkStart w:id="10" w:name="_Toc533520911"/>
       <w:bookmarkStart w:id="11" w:name="_Toc27554780"/>
-      <w:bookmarkStart w:id="12" w:name="_Toc533520911"/>
+      <w:bookmarkStart w:id="12" w:name="_Toc27629368"/>
       <w:r>
         <w:rPr>
           <w:lang w:val="uk-UA"/>
@@ -8365,34 +8003,65 @@
     <w:p>
       <w:pPr>
         <w:pStyle w:val="Common"/>
-        <w:rPr>
-          <w:lang w:val="uk-UA"/>
-        </w:rPr>
-      </w:pPr>
-      <w:r>
-        <w:rPr>
-          <w:lang w:val="uk-UA"/>
-        </w:rPr>
-        <w:t>Поєднуючи турботу про здоров’я людей та розвиток інформаційних технологій, було прийняте рішення про створення програми, що дозволила б тестувати алгоритми та логіку створення так званого чат-боту, тобто програми, що являла б собою певний візуальний інтерфейс для вирішення, наприклад, таких проблем як: замовлення ліків згідно того рецепту, що видав пацієнтові його персональний лікар; встановлення списку вірогідних захворювань пацієнта згідно списку його симптомів; спокійна бесіда із доктором-психологом.</w:t>
-      </w:r>
-    </w:p>
-    <w:p>
-      <w:pPr>
-        <w:pStyle w:val="Common"/>
-        <w:rPr>
-          <w:lang w:val="uk-UA"/>
-        </w:rPr>
-      </w:pPr>
-      <w:r>
-        <w:rPr>
-          <w:lang w:val="uk-UA"/>
-        </w:rPr>
-        <w:t>Актуальність цієї курсової роботи підтверджується тим, що наразі вже існує декілька спроб створення схожих програмних комплексів, тобто ця тема — є досить актуальною. Отже є шанс створити відкритий програмний застосунок, що може стати прототипом потужної програмної системи і бути в нагоді для безлічі людей.</w:t>
-      </w:r>
-    </w:p>
-    <w:p>
-      <w:pPr>
-        <w:pStyle w:val="Normal"/>
+        <w:rPr/>
+      </w:pPr>
+      <w:r>
+        <w:rPr>
+          <w:lang w:val="uk-UA"/>
+        </w:rPr>
+        <w:t xml:space="preserve">Поєднуючи турботу про здоров’я людей та розвиток інформаційних технологій, було прийняте рішення про створення програми, що дозволила б тестувати алгоритми та логіку створення так званого чат-боту, тобто програми, що являла б собою певний візуальний інтерфейс для </w:t>
+      </w:r>
+      <w:r>
+        <w:rPr>
+          <w:rFonts w:eastAsia="Calibri" w:cs="DejaVu Sans"/>
+          <w:color w:val="auto"/>
+          <w:kern w:val="0"/>
+          <w:sz w:val="28"/>
+          <w:szCs w:val="22"/>
+          <w:lang w:val="uk-UA" w:eastAsia="en-US" w:bidi="ar-SA"/>
+        </w:rPr>
+        <w:t>взаємодії людини та комп’ютера шляхом надсилання людиною повідомлення, обробки його машиною та надсилання машиною відповіді в залежності від контексту з метою вирішення певної проблеми людини на даний момент часу.</w:t>
+      </w:r>
+    </w:p>
+    <w:p>
+      <w:pPr>
+        <w:pStyle w:val="Common"/>
+        <w:rPr/>
+      </w:pPr>
+      <w:r>
+        <w:rPr>
+          <w:lang w:val="uk-UA"/>
+        </w:rPr>
+        <w:t>Актуальність цієї курсової роботи підтверджується тим, що наразі вже існує декілька спроб створення схожих програмних комплексів, тобто ця тема — є досить актуальною.</w:t>
+      </w:r>
+    </w:p>
+    <w:p>
+      <w:pPr>
+        <w:pStyle w:val="Common"/>
+        <w:rPr/>
+      </w:pPr>
+      <w:r>
+        <w:rPr>
+          <w:lang w:val="uk-UA"/>
+        </w:rPr>
+        <w:t xml:space="preserve">Отже, </w:t>
+      </w:r>
+      <w:r>
+        <w:rPr>
+          <w:lang w:val="uk-UA"/>
+        </w:rPr>
+        <w:t>з метою вирішення вищезазначеної проблеми, було поставлено задачу</w:t>
+      </w:r>
+      <w:r>
+        <w:rPr>
+          <w:lang w:val="uk-UA"/>
+        </w:rPr>
+        <w:t xml:space="preserve"> створити відкритий програмний застосунок, що може стати прототипом потужної програмної системи і бути в нагоді для безлічі людей.</w:t>
+      </w:r>
+    </w:p>
+    <w:p>
+      <w:pPr>
+        <w:pStyle w:val="Common"/>
         <w:rPr>
           <w:rFonts w:ascii="Times New Roman" w:hAnsi="Times New Roman"/>
           <w:sz w:val="28"/>
@@ -8401,7 +8070,6 @@
       </w:pPr>
       <w:r>
         <w:rPr>
-          <w:rFonts w:ascii="Times New Roman" w:hAnsi="Times New Roman"/>
           <w:sz w:val="28"/>
           <w:lang w:val="uk-UA"/>
         </w:rPr>
@@ -8417,9 +8085,9 @@
           <w:lang w:val="uk-UA"/>
         </w:rPr>
       </w:pPr>
-      <w:bookmarkStart w:id="13" w:name="_Toc27554781"/>
-      <w:bookmarkStart w:id="14" w:name="_Toc27629369"/>
-      <w:bookmarkStart w:id="15" w:name="_Toc533520913"/>
+      <w:bookmarkStart w:id="13" w:name="_Toc533520913"/>
+      <w:bookmarkStart w:id="14" w:name="_Toc27554781"/>
+      <w:bookmarkStart w:id="15" w:name="_Toc27629369"/>
       <w:r>
         <w:rPr>
           <w:lang w:val="uk-UA"/>
@@ -8465,8 +8133,8 @@
           <w:lang w:val="uk-UA"/>
         </w:rPr>
       </w:pPr>
-      <w:bookmarkStart w:id="16" w:name="_Toc27554782"/>
-      <w:bookmarkStart w:id="17" w:name="_Toc27629370"/>
+      <w:bookmarkStart w:id="16" w:name="_Toc27629370"/>
+      <w:bookmarkStart w:id="17" w:name="_Toc27554782"/>
       <w:r>
         <w:rPr>
           <w:lang w:val="uk-UA"/>
@@ -8639,9 +8307,9 @@
           <w:lang w:val="uk-UA"/>
         </w:rPr>
       </w:pPr>
-      <w:bookmarkStart w:id="18" w:name="_Toc27629371"/>
+      <w:bookmarkStart w:id="18" w:name="_Toc533520914"/>
       <w:bookmarkStart w:id="19" w:name="_Toc27554783"/>
-      <w:bookmarkStart w:id="20" w:name="_Toc533520914"/>
+      <w:bookmarkStart w:id="20" w:name="_Toc27629371"/>
       <w:r>
         <w:rPr>
           <w:lang w:val="uk-UA"/>
@@ -8824,7 +8492,19 @@
         <w:rPr>
           <w:lang w:val="uk-UA"/>
         </w:rPr>
-        <w:t>сучасна мова програмування;</w:t>
+        <w:t xml:space="preserve">сучасна </w:t>
+      </w:r>
+      <w:r>
+        <w:rPr>
+          <w:lang w:val="uk-UA"/>
+        </w:rPr>
+        <w:t xml:space="preserve">та швидка </w:t>
+      </w:r>
+      <w:r>
+        <w:rPr>
+          <w:lang w:val="uk-UA"/>
+        </w:rPr>
+        <w:t>мова програмування;</w:t>
       </w:r>
     </w:p>
     <w:p>
@@ -8882,8 +8562,8 @@
         <w:ind w:left="0" w:right="0" w:firstLine="851"/>
         <w:rPr/>
       </w:pPr>
-      <w:bookmarkStart w:id="24" w:name="_Toc27629374"/>
-      <w:bookmarkStart w:id="25" w:name="_Toc27554798"/>
+      <w:bookmarkStart w:id="24" w:name="_Toc27554798"/>
+      <w:bookmarkStart w:id="25" w:name="_Toc27629374"/>
       <w:r>
         <w:rPr>
           <w:lang w:val="uk-UA"/>
@@ -9253,23 +8933,874 @@
     </w:p>
     <w:p>
       <w:pPr>
-        <w:pStyle w:val="Title1st"/>
-        <w:rPr>
-          <w:lang w:val="uk-UA"/>
-        </w:rPr>
-      </w:pPr>
-      <w:bookmarkStart w:id="26" w:name="_Toc27629377"/>
-      <w:bookmarkStart w:id="27" w:name="_Toc27554806"/>
-      <w:bookmarkStart w:id="28" w:name="_Toc533520920"/>
-      <w:r>
-        <w:rPr>
-          <w:lang w:val="uk-UA"/>
-        </w:rPr>
-        <w:t>2 Аналіз програмних засобів</w:t>
+        <w:pStyle w:val="Title3rd1"/>
+        <w:ind w:left="0" w:right="0" w:firstLine="851"/>
+        <w:rPr/>
+      </w:pPr>
+      <w:bookmarkStart w:id="26" w:name="_Toc275547981"/>
+      <w:bookmarkStart w:id="27" w:name="_Toc276293741"/>
+      <w:r>
+        <w:rPr>
+          <w:lang w:val="uk-UA"/>
+        </w:rPr>
+        <w:t>1.2.</w:t>
+      </w:r>
+      <w:r>
+        <w:rPr>
+          <w:lang w:val="uk-UA"/>
+        </w:rPr>
+        <w:t>3</w:t>
+      </w:r>
+      <w:r>
+        <w:rPr>
+          <w:lang w:val="uk-UA"/>
+        </w:rPr>
+        <w:t xml:space="preserve"> </w:t>
       </w:r>
       <w:bookmarkEnd w:id="26"/>
       <w:bookmarkEnd w:id="27"/>
+      <w:r>
+        <w:rPr>
+          <w:lang w:val="uk-UA"/>
+        </w:rPr>
+        <w:t>ChatterBot</w:t>
+      </w:r>
+    </w:p>
+    <w:p>
+      <w:pPr>
+        <w:pStyle w:val="Common"/>
+        <w:rPr>
+          <w:lang w:val="uk-UA"/>
+        </w:rPr>
+      </w:pPr>
+      <w:r>
+        <w:rPr>
+          <w:lang w:val="uk-UA"/>
+        </w:rPr>
+      </w:r>
+    </w:p>
+    <w:p>
+      <w:pPr>
+        <w:pStyle w:val="Common"/>
+        <w:rPr/>
+      </w:pPr>
+      <w:r>
+        <w:rPr>
+          <w:lang w:val="uk-UA"/>
+        </w:rPr>
+        <w:t xml:space="preserve">Посилання: </w:t>
+      </w:r>
+      <w:r>
+        <w:rPr>
+          <w:color w:val="auto"/>
+          <w:lang w:val="uk-UA"/>
+        </w:rPr>
+        <w:t>https://github.com/gunthercox/ChatterBot</w:t>
+      </w:r>
+      <w:r>
+        <w:rPr>
+          <w:lang w:val="uk-UA"/>
+        </w:rPr>
+        <w:t>.</w:t>
+      </w:r>
+    </w:p>
+    <w:p>
+      <w:pPr>
+        <w:pStyle w:val="Common"/>
+        <w:rPr/>
+      </w:pPr>
+      <w:r>
+        <w:rPr>
+          <w:lang w:val="uk-UA"/>
+        </w:rPr>
+        <w:t xml:space="preserve">Короткий опис: </w:t>
+      </w:r>
+      <w:r>
+        <w:rPr>
+          <w:lang w:val="uk-UA"/>
+        </w:rPr>
+        <w:t>ChatterBox — Open Source платформа, що побудована на основі Python 3. Ця платформа використовує штучний інтелект та натренована на безлічі розмов живих людей. Мета цієї платформи — зробити можливим побудову незалежного кінцевого застосунку, що буде являти собою офлайн чат-бот</w:t>
+      </w:r>
+      <w:r>
+        <w:rPr>
+          <w:lang w:val="uk-UA"/>
+        </w:rPr>
+        <w:t>.</w:t>
+      </w:r>
+    </w:p>
+    <w:p>
+      <w:pPr>
+        <w:pStyle w:val="Common"/>
+        <w:rPr/>
+      </w:pPr>
+      <w:r>
+        <w:rPr>
+          <w:lang w:val="uk-UA"/>
+        </w:rPr>
+        <w:t>Переваги:</w:t>
+      </w:r>
+    </w:p>
+    <w:p>
+      <w:pPr>
+        <w:pStyle w:val="Style23"/>
+        <w:numPr>
+          <w:ilvl w:val="0"/>
+          <w:numId w:val="2"/>
+        </w:numPr>
+        <w:ind w:left="0" w:right="0" w:firstLine="851"/>
+        <w:rPr/>
+      </w:pPr>
+      <w:r>
+        <w:rPr>
+          <w:lang w:val="uk-UA"/>
+        </w:rPr>
+        <w:t>відкритість платформи</w:t>
+      </w:r>
+      <w:r>
+        <w:rPr>
+          <w:lang w:val="uk-UA"/>
+        </w:rPr>
+        <w:t>;</w:t>
+      </w:r>
+    </w:p>
+    <w:p>
+      <w:pPr>
+        <w:pStyle w:val="ListBullet"/>
+        <w:numPr>
+          <w:ilvl w:val="0"/>
+          <w:numId w:val="2"/>
+        </w:numPr>
+        <w:ind w:left="0" w:right="0" w:firstLine="851"/>
+        <w:rPr/>
+      </w:pPr>
+      <w:r>
+        <w:rPr>
+          <w:lang w:val="uk-UA"/>
+        </w:rPr>
+        <w:t>скриптова мова програмування, що спрощу</w:t>
+      </w:r>
+      <w:r>
+        <w:rPr>
+          <w:lang w:val="uk-UA"/>
+        </w:rPr>
+        <w:t>є розробку</w:t>
+      </w:r>
+      <w:r>
+        <w:rPr>
+          <w:lang w:val="uk-UA"/>
+        </w:rPr>
+        <w:t>;</w:t>
+      </w:r>
+    </w:p>
+    <w:p>
+      <w:pPr>
+        <w:pStyle w:val="ListBullet"/>
+        <w:numPr>
+          <w:ilvl w:val="0"/>
+          <w:numId w:val="2"/>
+        </w:numPr>
+        <w:ind w:left="0" w:right="0" w:firstLine="851"/>
+        <w:rPr/>
+      </w:pPr>
+      <w:r>
+        <w:rPr>
+          <w:rFonts w:eastAsia="Calibri" w:cs="DejaVu Sans"/>
+          <w:color w:val="auto"/>
+          <w:kern w:val="0"/>
+          <w:sz w:val="28"/>
+          <w:szCs w:val="22"/>
+          <w:lang w:val="uk-UA" w:eastAsia="en-US" w:bidi="ar-SA"/>
+        </w:rPr>
+        <w:t>обробка</w:t>
+      </w:r>
+      <w:r>
+        <w:rPr>
+          <w:lang w:val="uk-UA"/>
+        </w:rPr>
+        <w:t xml:space="preserve"> </w:t>
+      </w:r>
+      <w:r>
+        <w:rPr>
+          <w:lang w:val="uk-UA"/>
+        </w:rPr>
+        <w:t xml:space="preserve">висловлювання </w:t>
+      </w:r>
+      <w:r>
+        <w:rPr>
+          <w:lang w:val="uk-UA"/>
+        </w:rPr>
+        <w:t>людськ</w:t>
+      </w:r>
+      <w:r>
+        <w:rPr>
+          <w:lang w:val="uk-UA"/>
+        </w:rPr>
+        <w:t xml:space="preserve">ою </w:t>
+      </w:r>
+      <w:r>
+        <w:rPr>
+          <w:lang w:val="uk-UA"/>
+        </w:rPr>
+        <w:t>мов</w:t>
+      </w:r>
+      <w:r>
+        <w:rPr>
+          <w:lang w:val="uk-UA"/>
+        </w:rPr>
+        <w:t>ою.</w:t>
+      </w:r>
+    </w:p>
+    <w:p>
+      <w:pPr>
+        <w:pStyle w:val="Common"/>
+        <w:rPr/>
+      </w:pPr>
+      <w:r>
+        <w:rPr>
+          <w:lang w:val="uk-UA"/>
+        </w:rPr>
+        <w:t>Недоліки</w:t>
+      </w:r>
+    </w:p>
+    <w:p>
+      <w:pPr>
+        <w:pStyle w:val="Style23"/>
+        <w:numPr>
+          <w:ilvl w:val="0"/>
+          <w:numId w:val="2"/>
+        </w:numPr>
+        <w:ind w:left="0" w:right="0" w:firstLine="851"/>
+        <w:rPr/>
+      </w:pPr>
+      <w:r>
+        <w:rPr>
+          <w:lang w:val="uk-UA"/>
+        </w:rPr>
+        <w:t>Python 3 не дозволяє створювати досить швидкодіючі застосунки;</w:t>
+      </w:r>
+    </w:p>
+    <w:p>
+      <w:pPr>
+        <w:pStyle w:val="ListBullet"/>
+        <w:numPr>
+          <w:ilvl w:val="0"/>
+          <w:numId w:val="2"/>
+        </w:numPr>
+        <w:ind w:left="0" w:right="0" w:firstLine="851"/>
+        <w:rPr/>
+      </w:pPr>
+      <w:r>
+        <w:rPr>
+          <w:lang w:val="uk-UA"/>
+        </w:rPr>
+        <w:t>проект не пропонує кінцевого рішення для користувача</w:t>
+      </w:r>
+      <w:r>
+        <w:rPr>
+          <w:lang w:val="uk-UA"/>
+        </w:rPr>
+        <w:t>.</w:t>
+      </w:r>
+    </w:p>
+    <w:p>
+      <w:pPr>
+        <w:pStyle w:val="Common"/>
+        <w:rPr/>
+      </w:pPr>
+      <w:r>
+        <w:rPr>
+          <w:lang w:val="uk-UA"/>
+        </w:rPr>
+        <w:t>Робота програми продемонстрована на рисунку 1.</w:t>
+      </w:r>
+      <w:r>
+        <w:rPr>
+          <w:lang w:val="uk-UA"/>
+        </w:rPr>
+        <w:t>2</w:t>
+      </w:r>
+      <w:r>
+        <w:rPr>
+          <w:lang w:val="uk-UA"/>
+        </w:rPr>
+        <w:t>.</w:t>
+      </w:r>
+    </w:p>
+    <w:p>
+      <w:pPr>
+        <w:pStyle w:val="Common"/>
+        <w:rPr>
+          <w:lang w:val="uk-UA"/>
+        </w:rPr>
+      </w:pPr>
+      <w:r>
+        <w:rPr>
+          <w:lang w:val="uk-UA"/>
+        </w:rPr>
+      </w:r>
+    </w:p>
+    <w:p>
+      <w:pPr>
+        <w:pStyle w:val="Common"/>
+        <w:jc w:val="center"/>
+        <w:rPr/>
+      </w:pPr>
+      <w:r>
+        <w:drawing>
+          <wp:anchor behindDoc="0" distT="0" distB="0" distL="0" distR="0" simplePos="0" locked="0" layoutInCell="1" allowOverlap="1" relativeHeight="22">
+            <wp:simplePos x="0" y="0"/>
+            <wp:positionH relativeFrom="column">
+              <wp:posOffset>828040</wp:posOffset>
+            </wp:positionH>
+            <wp:positionV relativeFrom="paragraph">
+              <wp:posOffset>635</wp:posOffset>
+            </wp:positionV>
+            <wp:extent cx="4933950" cy="2676525"/>
+            <wp:effectExtent l="0" t="0" r="0" b="0"/>
+            <wp:wrapTopAndBottom/>
+            <wp:docPr id="2" name="Image21" descr=""/>
+            <wp:cNvGraphicFramePr>
+              <a:graphicFrameLocks xmlns:a="http://schemas.openxmlformats.org/drawingml/2006/main" noChangeAspect="1"/>
+            </wp:cNvGraphicFramePr>
+            <a:graphic xmlns:a="http://schemas.openxmlformats.org/drawingml/2006/main">
+              <a:graphicData uri="http://schemas.openxmlformats.org/drawingml/2006/picture">
+                <pic:pic xmlns:pic="http://schemas.openxmlformats.org/drawingml/2006/picture">
+                  <pic:nvPicPr>
+                    <pic:cNvPr id="2" name="Image21" descr=""/>
+                    <pic:cNvPicPr>
+                      <a:picLocks noChangeAspect="1" noChangeArrowheads="1"/>
+                    </pic:cNvPicPr>
+                  </pic:nvPicPr>
+                  <pic:blipFill>
+                    <a:blip r:embed="rId4"/>
+                    <a:stretch>
+                      <a:fillRect/>
+                    </a:stretch>
+                  </pic:blipFill>
+                  <pic:spPr bwMode="auto">
+                    <a:xfrm>
+                      <a:off x="0" y="0"/>
+                      <a:ext cx="4933950" cy="2676525"/>
+                    </a:xfrm>
+                    <a:prstGeom prst="rect">
+                      <a:avLst/>
+                    </a:prstGeom>
+                  </pic:spPr>
+                </pic:pic>
+              </a:graphicData>
+            </a:graphic>
+          </wp:anchor>
+        </w:drawing>
+      </w:r>
+      <w:r>
+        <w:rPr>
+          <w:lang w:val="uk-UA"/>
+        </w:rPr>
+        <w:t>Рисунок 1.</w:t>
+      </w:r>
+      <w:r>
+        <w:rPr>
+          <w:lang w:val="uk-UA"/>
+        </w:rPr>
+        <w:t>2</w:t>
+      </w:r>
+      <w:r>
+        <w:rPr>
+          <w:lang w:val="uk-UA"/>
+        </w:rPr>
+        <w:t xml:space="preserve"> – Робота програми «</w:t>
+      </w:r>
+      <w:r>
+        <w:rPr>
+          <w:rFonts w:eastAsia="Calibri" w:cs="DejaVu Sans"/>
+          <w:color w:val="auto"/>
+          <w:kern w:val="0"/>
+          <w:sz w:val="28"/>
+          <w:szCs w:val="22"/>
+          <w:lang w:val="uk-UA" w:eastAsia="en-US" w:bidi="ar-SA"/>
+        </w:rPr>
+        <w:t>ChatterBot</w:t>
+      </w:r>
+      <w:r>
+        <w:rPr>
+          <w:lang w:val="uk-UA"/>
+        </w:rPr>
+        <w:t>»</w:t>
+      </w:r>
+      <w:r>
+        <w:br w:type="page"/>
+      </w:r>
+    </w:p>
+    <w:p>
+      <w:pPr>
+        <w:pStyle w:val="Title3rd1"/>
+        <w:ind w:left="0" w:right="0" w:firstLine="851"/>
+        <w:rPr/>
+      </w:pPr>
+      <w:bookmarkStart w:id="28" w:name="_Toc275547982"/>
+      <w:bookmarkStart w:id="29" w:name="_Toc276293742"/>
+      <w:r>
+        <w:rPr>
+          <w:lang w:val="uk-UA"/>
+        </w:rPr>
+        <w:t>1.2.</w:t>
+      </w:r>
+      <w:r>
+        <w:rPr>
+          <w:lang w:val="uk-UA"/>
+        </w:rPr>
+        <w:t>4</w:t>
+      </w:r>
+      <w:r>
+        <w:rPr>
+          <w:lang w:val="uk-UA"/>
+        </w:rPr>
+        <w:t xml:space="preserve"> </w:t>
+      </w:r>
       <w:bookmarkEnd w:id="28"/>
+      <w:bookmarkEnd w:id="29"/>
+      <w:r>
+        <w:rPr>
+          <w:rFonts w:eastAsia="Calibri" w:cs="DejaVu Sans"/>
+          <w:b/>
+          <w:i/>
+          <w:color w:val="000000"/>
+          <w:kern w:val="0"/>
+          <w:sz w:val="28"/>
+          <w:szCs w:val="24"/>
+          <w:lang w:val="uk-UA" w:eastAsia="en-US" w:bidi="ar-SA"/>
+        </w:rPr>
+        <w:t>EasyNLU</w:t>
+      </w:r>
+    </w:p>
+    <w:p>
+      <w:pPr>
+        <w:pStyle w:val="Common"/>
+        <w:rPr>
+          <w:lang w:val="uk-UA"/>
+        </w:rPr>
+      </w:pPr>
+      <w:r>
+        <w:rPr>
+          <w:lang w:val="uk-UA"/>
+        </w:rPr>
+      </w:r>
+    </w:p>
+    <w:p>
+      <w:pPr>
+        <w:pStyle w:val="Common"/>
+        <w:rPr/>
+      </w:pPr>
+      <w:r>
+        <w:rPr>
+          <w:lang w:val="uk-UA"/>
+        </w:rPr>
+        <w:t xml:space="preserve">Посилання: </w:t>
+      </w:r>
+      <w:r>
+        <w:rPr>
+          <w:color w:val="auto"/>
+          <w:lang w:val="uk-UA"/>
+        </w:rPr>
+        <w:t>https://github.com/kolloldas/EasyNLU</w:t>
+      </w:r>
+      <w:r>
+        <w:rPr>
+          <w:lang w:val="uk-UA"/>
+        </w:rPr>
+        <w:t>.</w:t>
+      </w:r>
+    </w:p>
+    <w:p>
+      <w:pPr>
+        <w:pStyle w:val="Common"/>
+        <w:rPr/>
+      </w:pPr>
+      <w:r>
+        <w:rPr>
+          <w:lang w:val="uk-UA"/>
+        </w:rPr>
+        <w:t xml:space="preserve">Короткий опис: </w:t>
+      </w:r>
+      <w:r>
+        <w:rPr>
+          <w:lang w:val="uk-UA"/>
+        </w:rPr>
+        <w:t>EasyNLU — Open Source бібліотека на мові програмування Java, що дозволяє структурувати дані отримані шляхом обробки висловлювання людською мовою. Використовуючи цю бібліотеку можна створити власний застосунок, що буде являти собою повноцінний офлайн чат-бот</w:t>
+      </w:r>
+      <w:r>
+        <w:rPr>
+          <w:lang w:val="uk-UA"/>
+        </w:rPr>
+        <w:t>.</w:t>
+      </w:r>
+    </w:p>
+    <w:p>
+      <w:pPr>
+        <w:pStyle w:val="Common"/>
+        <w:rPr/>
+      </w:pPr>
+      <w:r>
+        <w:rPr>
+          <w:lang w:val="uk-UA"/>
+        </w:rPr>
+        <w:t>Переваги:</w:t>
+      </w:r>
+    </w:p>
+    <w:p>
+      <w:pPr>
+        <w:pStyle w:val="Style23"/>
+        <w:numPr>
+          <w:ilvl w:val="0"/>
+          <w:numId w:val="2"/>
+        </w:numPr>
+        <w:ind w:left="0" w:right="0" w:firstLine="851"/>
+        <w:rPr/>
+      </w:pPr>
+      <w:r>
+        <w:rPr>
+          <w:rFonts w:eastAsia="Calibri" w:cs="DejaVu Sans"/>
+          <w:color w:val="auto"/>
+          <w:kern w:val="0"/>
+          <w:sz w:val="28"/>
+          <w:szCs w:val="22"/>
+          <w:lang w:val="uk-UA" w:eastAsia="en-US" w:bidi="ar-SA"/>
+        </w:rPr>
+        <w:t>відкритість бібліотеки</w:t>
+      </w:r>
+      <w:r>
+        <w:rPr>
+          <w:lang w:val="uk-UA"/>
+        </w:rPr>
+        <w:t>;</w:t>
+      </w:r>
+    </w:p>
+    <w:p>
+      <w:pPr>
+        <w:pStyle w:val="ListBullet"/>
+        <w:numPr>
+          <w:ilvl w:val="0"/>
+          <w:numId w:val="2"/>
+        </w:numPr>
+        <w:ind w:left="0" w:right="0" w:firstLine="851"/>
+        <w:rPr/>
+      </w:pPr>
+      <w:r>
+        <w:rPr>
+          <w:rFonts w:eastAsia="Calibri" w:cs="DejaVu Sans"/>
+          <w:color w:val="auto"/>
+          <w:kern w:val="0"/>
+          <w:sz w:val="28"/>
+          <w:szCs w:val="22"/>
+          <w:lang w:val="uk-UA" w:eastAsia="en-US" w:bidi="ar-SA"/>
+        </w:rPr>
+        <w:t>широкий простір використання бібліотеки</w:t>
+      </w:r>
+      <w:r>
+        <w:rPr>
+          <w:lang w:val="uk-UA"/>
+        </w:rPr>
+        <w:t>;</w:t>
+      </w:r>
+    </w:p>
+    <w:p>
+      <w:pPr>
+        <w:pStyle w:val="ListBullet"/>
+        <w:numPr>
+          <w:ilvl w:val="0"/>
+          <w:numId w:val="2"/>
+        </w:numPr>
+        <w:ind w:left="0" w:right="0" w:firstLine="851"/>
+        <w:rPr/>
+      </w:pPr>
+      <w:r>
+        <w:rPr>
+          <w:rFonts w:eastAsia="Calibri" w:cs="DejaVu Sans"/>
+          <w:color w:val="auto"/>
+          <w:kern w:val="0"/>
+          <w:sz w:val="28"/>
+          <w:szCs w:val="22"/>
+          <w:lang w:val="uk-UA" w:eastAsia="en-US" w:bidi="ar-SA"/>
+        </w:rPr>
+        <w:t>обробка</w:t>
+      </w:r>
+      <w:r>
+        <w:rPr>
+          <w:lang w:val="uk-UA"/>
+        </w:rPr>
+        <w:t xml:space="preserve"> </w:t>
+      </w:r>
+      <w:r>
+        <w:rPr>
+          <w:lang w:val="uk-UA"/>
+        </w:rPr>
+        <w:t xml:space="preserve">висловлювання </w:t>
+      </w:r>
+      <w:r>
+        <w:rPr>
+          <w:lang w:val="uk-UA"/>
+        </w:rPr>
+        <w:t>людськ</w:t>
+      </w:r>
+      <w:r>
+        <w:rPr>
+          <w:lang w:val="uk-UA"/>
+        </w:rPr>
+        <w:t xml:space="preserve">ою </w:t>
+      </w:r>
+      <w:r>
+        <w:rPr>
+          <w:lang w:val="uk-UA"/>
+        </w:rPr>
+        <w:t>мов</w:t>
+      </w:r>
+      <w:r>
+        <w:rPr>
+          <w:lang w:val="uk-UA"/>
+        </w:rPr>
+        <w:t>ою.</w:t>
+      </w:r>
+    </w:p>
+    <w:p>
+      <w:pPr>
+        <w:pStyle w:val="Common"/>
+        <w:rPr/>
+      </w:pPr>
+      <w:r>
+        <w:rPr>
+          <w:lang w:val="uk-UA"/>
+        </w:rPr>
+        <w:t>Недоліки</w:t>
+      </w:r>
+    </w:p>
+    <w:p>
+      <w:pPr>
+        <w:pStyle w:val="Style23"/>
+        <w:numPr>
+          <w:ilvl w:val="0"/>
+          <w:numId w:val="2"/>
+        </w:numPr>
+        <w:ind w:left="0" w:right="0" w:firstLine="851"/>
+        <w:rPr/>
+      </w:pPr>
+      <w:r>
+        <w:rPr>
+          <w:lang w:val="uk-UA"/>
+        </w:rPr>
+        <w:t xml:space="preserve">Java </w:t>
+      </w:r>
+      <w:r>
+        <w:rPr>
+          <w:lang w:val="uk-UA"/>
+        </w:rPr>
+        <w:t>не дозволяє створювати досить швидкодіючі застосунки</w:t>
+      </w:r>
+      <w:r>
+        <w:rPr>
+          <w:lang w:val="uk-UA"/>
+        </w:rPr>
+        <w:t>;</w:t>
+      </w:r>
+    </w:p>
+    <w:p>
+      <w:pPr>
+        <w:pStyle w:val="ListBullet"/>
+        <w:numPr>
+          <w:ilvl w:val="0"/>
+          <w:numId w:val="2"/>
+        </w:numPr>
+        <w:ind w:left="0" w:right="0" w:firstLine="851"/>
+        <w:rPr/>
+      </w:pPr>
+      <w:r>
+        <w:rPr>
+          <w:lang w:val="uk-UA"/>
+        </w:rPr>
+        <w:t>проект не пропонує кінцевого рішення для користувача</w:t>
+      </w:r>
+      <w:r>
+        <w:rPr>
+          <w:lang w:val="uk-UA"/>
+        </w:rPr>
+        <w:t>;</w:t>
+      </w:r>
+    </w:p>
+    <w:p>
+      <w:pPr>
+        <w:pStyle w:val="ListBullet"/>
+        <w:numPr>
+          <w:ilvl w:val="0"/>
+          <w:numId w:val="2"/>
+        </w:numPr>
+        <w:ind w:left="0" w:right="0" w:firstLine="851"/>
+        <w:rPr/>
+      </w:pPr>
+      <w:r>
+        <w:rPr>
+          <w:rFonts w:eastAsia="Calibri" w:cs="DejaVu Sans"/>
+          <w:color w:val="auto"/>
+          <w:kern w:val="0"/>
+          <w:sz w:val="28"/>
+          <w:szCs w:val="22"/>
+          <w:lang w:val="uk-UA" w:eastAsia="en-US" w:bidi="ar-SA"/>
+        </w:rPr>
+        <w:t>останнє оновлення кодової бази проекту — 2 роки тому</w:t>
+      </w:r>
+      <w:r>
+        <w:rPr>
+          <w:lang w:val="uk-UA"/>
+        </w:rPr>
+        <w:t>.</w:t>
+      </w:r>
+    </w:p>
+    <w:p>
+      <w:pPr>
+        <w:pStyle w:val="Common"/>
+        <w:rPr/>
+      </w:pPr>
+      <w:r>
+        <w:rPr>
+          <w:lang w:val="uk-UA"/>
+        </w:rPr>
+        <w:t>Робота програми продемонстрована на рисунку 1.</w:t>
+      </w:r>
+      <w:r>
+        <w:rPr>
+          <w:lang w:val="uk-UA"/>
+        </w:rPr>
+        <w:t>3</w:t>
+      </w:r>
+      <w:r>
+        <w:rPr>
+          <w:lang w:val="uk-UA"/>
+        </w:rPr>
+        <w:t>.</w:t>
+      </w:r>
+    </w:p>
+    <w:p>
+      <w:pPr>
+        <w:pStyle w:val="Common"/>
+        <w:rPr>
+          <w:lang w:val="uk-UA"/>
+        </w:rPr>
+      </w:pPr>
+      <w:r>
+        <w:rPr>
+          <w:lang w:val="uk-UA"/>
+        </w:rPr>
+      </w:r>
+    </w:p>
+    <w:p>
+      <w:pPr>
+        <w:pStyle w:val="Common"/>
+        <w:jc w:val="center"/>
+        <w:rPr/>
+      </w:pPr>
+      <w:r>
+        <w:drawing>
+          <wp:anchor behindDoc="0" distT="0" distB="0" distL="0" distR="0" simplePos="0" locked="0" layoutInCell="1" allowOverlap="1" relativeHeight="23">
+            <wp:simplePos x="0" y="0"/>
+            <wp:positionH relativeFrom="column">
+              <wp:posOffset>2334260</wp:posOffset>
+            </wp:positionH>
+            <wp:positionV relativeFrom="paragraph">
+              <wp:posOffset>635</wp:posOffset>
+            </wp:positionV>
+            <wp:extent cx="1833880" cy="3178175"/>
+            <wp:effectExtent l="0" t="0" r="0" b="0"/>
+            <wp:wrapTopAndBottom/>
+            <wp:docPr id="3" name="Image22" descr=""/>
+            <wp:cNvGraphicFramePr>
+              <a:graphicFrameLocks xmlns:a="http://schemas.openxmlformats.org/drawingml/2006/main" noChangeAspect="1"/>
+            </wp:cNvGraphicFramePr>
+            <a:graphic xmlns:a="http://schemas.openxmlformats.org/drawingml/2006/main">
+              <a:graphicData uri="http://schemas.openxmlformats.org/drawingml/2006/picture">
+                <pic:pic xmlns:pic="http://schemas.openxmlformats.org/drawingml/2006/picture">
+                  <pic:nvPicPr>
+                    <pic:cNvPr id="3" name="Image22" descr=""/>
+                    <pic:cNvPicPr>
+                      <a:picLocks noChangeAspect="1" noChangeArrowheads="1"/>
+                    </pic:cNvPicPr>
+                  </pic:nvPicPr>
+                  <pic:blipFill>
+                    <a:blip r:embed="rId5"/>
+                    <a:stretch>
+                      <a:fillRect/>
+                    </a:stretch>
+                  </pic:blipFill>
+                  <pic:spPr bwMode="auto">
+                    <a:xfrm>
+                      <a:off x="0" y="0"/>
+                      <a:ext cx="1833880" cy="3178175"/>
+                    </a:xfrm>
+                    <a:prstGeom prst="rect">
+                      <a:avLst/>
+                    </a:prstGeom>
+                  </pic:spPr>
+                </pic:pic>
+              </a:graphicData>
+            </a:graphic>
+          </wp:anchor>
+        </w:drawing>
+      </w:r>
+      <w:r>
+        <w:rPr>
+          <w:lang w:val="uk-UA"/>
+        </w:rPr>
+        <w:t>Рисунок 1.</w:t>
+      </w:r>
+      <w:r>
+        <w:rPr>
+          <w:lang w:val="uk-UA"/>
+        </w:rPr>
+        <w:t>3</w:t>
+      </w:r>
+      <w:r>
+        <w:rPr>
+          <w:lang w:val="uk-UA"/>
+        </w:rPr>
+        <w:t xml:space="preserve"> – Робота програми «</w:t>
+      </w:r>
+      <w:r>
+        <w:rPr>
+          <w:rFonts w:eastAsia="Calibri" w:cs="DejaVu Sans"/>
+          <w:color w:val="auto"/>
+          <w:kern w:val="0"/>
+          <w:sz w:val="28"/>
+          <w:szCs w:val="22"/>
+          <w:lang w:val="uk-UA" w:eastAsia="en-US" w:bidi="ar-SA"/>
+        </w:rPr>
+        <w:t>EasyNLU</w:t>
+      </w:r>
+      <w:r>
+        <w:rPr>
+          <w:lang w:val="uk-UA"/>
+        </w:rPr>
+        <w:t>»</w:t>
+      </w:r>
+      <w:r>
+        <w:br w:type="page"/>
+      </w:r>
+    </w:p>
+    <w:p>
+      <w:pPr>
+        <w:pStyle w:val="Title1st"/>
+        <w:rPr>
+          <w:lang w:val="uk-UA"/>
+        </w:rPr>
+      </w:pPr>
+      <w:bookmarkStart w:id="30" w:name="_Toc533520920"/>
+      <w:bookmarkStart w:id="31" w:name="_Toc27554806"/>
+      <w:bookmarkStart w:id="32" w:name="_Toc27629377"/>
+      <w:r>
+        <w:rPr>
+          <w:lang w:val="uk-UA"/>
+        </w:rPr>
+        <w:t>2 Аналіз програмних засобів</w:t>
+      </w:r>
+      <w:bookmarkEnd w:id="30"/>
+      <w:bookmarkEnd w:id="31"/>
+      <w:bookmarkEnd w:id="32"/>
     </w:p>
     <w:p>
       <w:pPr>
@@ -9307,18 +9838,18 @@
           <w:lang w:val="uk-UA"/>
         </w:rPr>
       </w:pPr>
-      <w:bookmarkStart w:id="29" w:name="_Toc27629378"/>
-      <w:bookmarkStart w:id="30" w:name="_Toc533520921"/>
-      <w:bookmarkStart w:id="31" w:name="_Toc27554807"/>
+      <w:bookmarkStart w:id="33" w:name="_Toc533520921"/>
+      <w:bookmarkStart w:id="34" w:name="_Toc27629378"/>
+      <w:bookmarkStart w:id="35" w:name="_Toc27554807"/>
       <w:r>
         <w:rPr>
           <w:lang w:val="uk-UA"/>
         </w:rPr>
         <w:t>2.1 Огляд особливостей мови програмування</w:t>
       </w:r>
-      <w:bookmarkEnd w:id="29"/>
-      <w:bookmarkEnd w:id="30"/>
-      <w:bookmarkEnd w:id="31"/>
+      <w:bookmarkEnd w:id="33"/>
+      <w:bookmarkEnd w:id="34"/>
+      <w:bookmarkEnd w:id="35"/>
     </w:p>
     <w:p>
       <w:pPr>
@@ -9396,18 +9927,18 @@
           <w:lang w:val="uk-UA"/>
         </w:rPr>
       </w:pPr>
-      <w:bookmarkStart w:id="32" w:name="_Toc27629379"/>
-      <w:bookmarkStart w:id="33" w:name="_Toc27554808"/>
-      <w:bookmarkStart w:id="34" w:name="_Toc533520922"/>
+      <w:bookmarkStart w:id="36" w:name="_Toc533520922"/>
+      <w:bookmarkStart w:id="37" w:name="_Toc27554808"/>
+      <w:bookmarkStart w:id="38" w:name="_Toc27629379"/>
       <w:r>
         <w:rPr>
           <w:lang w:val="uk-UA"/>
         </w:rPr>
         <w:t>2.2 Огляд особливостей обраного компілятору</w:t>
       </w:r>
-      <w:bookmarkEnd w:id="32"/>
-      <w:bookmarkEnd w:id="33"/>
-      <w:bookmarkEnd w:id="34"/>
+      <w:bookmarkEnd w:id="36"/>
+      <w:bookmarkEnd w:id="37"/>
+      <w:bookmarkEnd w:id="38"/>
     </w:p>
     <w:p>
       <w:pPr>
@@ -9472,18 +10003,18 @@
           <w:lang w:val="uk-UA"/>
         </w:rPr>
       </w:pPr>
-      <w:bookmarkStart w:id="35" w:name="_Toc27629380"/>
-      <w:bookmarkStart w:id="36" w:name="_Toc533520924"/>
-      <w:bookmarkStart w:id="37" w:name="_Toc27554809"/>
+      <w:bookmarkStart w:id="39" w:name="_Toc27629380"/>
+      <w:bookmarkStart w:id="40" w:name="_Toc533520924"/>
+      <w:bookmarkStart w:id="41" w:name="_Toc27554809"/>
       <w:r>
         <w:rPr>
           <w:lang w:val="uk-UA"/>
         </w:rPr>
         <w:t xml:space="preserve">2.3 Огляд класової ієрархії </w:t>
       </w:r>
-      <w:bookmarkEnd w:id="35"/>
-      <w:bookmarkEnd w:id="36"/>
-      <w:bookmarkEnd w:id="37"/>
+      <w:bookmarkEnd w:id="39"/>
+      <w:bookmarkEnd w:id="40"/>
+      <w:bookmarkEnd w:id="41"/>
     </w:p>
     <w:p>
       <w:pPr>
@@ -9616,18 +10147,18 @@
           <w:lang w:val="uk-UA"/>
         </w:rPr>
       </w:pPr>
-      <w:bookmarkStart w:id="38" w:name="_Toc533520925"/>
-      <w:bookmarkStart w:id="39" w:name="_Toc27554811"/>
-      <w:bookmarkStart w:id="40" w:name="_Toc27629381"/>
+      <w:bookmarkStart w:id="42" w:name="_Toc27629381"/>
+      <w:bookmarkStart w:id="43" w:name="_Toc27554811"/>
+      <w:bookmarkStart w:id="44" w:name="_Toc533520925"/>
       <w:r>
         <w:rPr>
           <w:lang w:val="uk-UA"/>
         </w:rPr>
         <w:t>2.4 Висновки з розділу</w:t>
       </w:r>
-      <w:bookmarkEnd w:id="38"/>
-      <w:bookmarkEnd w:id="39"/>
-      <w:bookmarkEnd w:id="40"/>
+      <w:bookmarkEnd w:id="42"/>
+      <w:bookmarkEnd w:id="43"/>
+      <w:bookmarkEnd w:id="44"/>
     </w:p>
     <w:p>
       <w:pPr>
@@ -9701,18 +10232,18 @@
           <w:lang w:val="uk-UA"/>
         </w:rPr>
       </w:pPr>
-      <w:bookmarkStart w:id="41" w:name="_Toc27554812"/>
-      <w:bookmarkStart w:id="42" w:name="_Toc533520926"/>
-      <w:bookmarkStart w:id="43" w:name="_Toc27629382"/>
+      <w:bookmarkStart w:id="45" w:name="_Toc27629382"/>
+      <w:bookmarkStart w:id="46" w:name="_Toc27554812"/>
+      <w:bookmarkStart w:id="47" w:name="_Toc533520926"/>
       <w:r>
         <w:rPr>
           <w:lang w:val="uk-UA"/>
         </w:rPr>
         <w:t>3 основні рішення з реалізації компонентів системи</w:t>
       </w:r>
-      <w:bookmarkEnd w:id="41"/>
-      <w:bookmarkEnd w:id="42"/>
-      <w:bookmarkEnd w:id="43"/>
+      <w:bookmarkEnd w:id="45"/>
+      <w:bookmarkEnd w:id="46"/>
+      <w:bookmarkEnd w:id="47"/>
     </w:p>
     <w:p>
       <w:pPr>
@@ -9749,18 +10280,18 @@
           <w:lang w:val="uk-UA"/>
         </w:rPr>
       </w:pPr>
-      <w:bookmarkStart w:id="44" w:name="_Toc27629383"/>
-      <w:bookmarkStart w:id="45" w:name="_Toc27554813"/>
-      <w:bookmarkStart w:id="46" w:name="_Toc533520927"/>
+      <w:bookmarkStart w:id="48" w:name="_Toc533520927"/>
+      <w:bookmarkStart w:id="49" w:name="_Toc27554813"/>
+      <w:bookmarkStart w:id="50" w:name="_Toc27629383"/>
       <w:r>
         <w:rPr>
           <w:lang w:val="uk-UA"/>
         </w:rPr>
         <w:t>3.1 Основні рішення щодо розроблених класів</w:t>
       </w:r>
-      <w:bookmarkEnd w:id="44"/>
-      <w:bookmarkEnd w:id="45"/>
-      <w:bookmarkEnd w:id="46"/>
+      <w:bookmarkEnd w:id="48"/>
+      <w:bookmarkEnd w:id="49"/>
+      <w:bookmarkEnd w:id="50"/>
     </w:p>
     <w:p>
       <w:pPr>
@@ -9820,7 +10351,7 @@
             <wp:extent cx="2752090" cy="1980565"/>
             <wp:effectExtent l="0" t="0" r="0" b="0"/>
             <wp:wrapTopAndBottom/>
-            <wp:docPr id="2" name="Image2" descr=""/>
+            <wp:docPr id="4" name="Image2" descr=""/>
             <wp:cNvGraphicFramePr>
               <a:graphicFrameLocks xmlns:a="http://schemas.openxmlformats.org/drawingml/2006/main" noChangeAspect="1"/>
             </wp:cNvGraphicFramePr>
@@ -9828,13 +10359,13 @@
               <a:graphicData uri="http://schemas.openxmlformats.org/drawingml/2006/picture">
                 <pic:pic xmlns:pic="http://schemas.openxmlformats.org/drawingml/2006/picture">
                   <pic:nvPicPr>
-                    <pic:cNvPr id="2" name="Image2" descr=""/>
+                    <pic:cNvPr id="4" name="Image2" descr=""/>
                     <pic:cNvPicPr>
                       <a:picLocks noChangeAspect="1" noChangeArrowheads="1"/>
                     </pic:cNvPicPr>
                   </pic:nvPicPr>
                   <pic:blipFill>
-                    <a:blip r:embed="rId4"/>
+                    <a:blip r:embed="rId6"/>
                     <a:stretch>
                       <a:fillRect/>
                     </a:stretch>
@@ -9914,24 +10445,24 @@
         <w:ind w:left="0" w:right="0" w:firstLine="851"/>
         <w:rPr/>
       </w:pPr>
-      <w:bookmarkStart w:id="47" w:name="_Toc27629384"/>
-      <w:bookmarkStart w:id="48" w:name="_Toc27554814"/>
-      <w:bookmarkStart w:id="49" w:name="_Toc533520928"/>
+      <w:bookmarkStart w:id="51" w:name="_Toc27554814"/>
+      <w:bookmarkStart w:id="52" w:name="_Toc27629384"/>
+      <w:bookmarkStart w:id="53" w:name="_Toc533520928"/>
       <w:r>
         <w:rPr>
           <w:lang w:val="uk-UA"/>
         </w:rPr>
         <w:t xml:space="preserve">3.1.1 </w:t>
       </w:r>
-      <w:bookmarkEnd w:id="49"/>
+      <w:bookmarkEnd w:id="53"/>
       <w:r>
         <w:rPr>
           <w:lang w:val="uk-UA"/>
         </w:rPr>
         <w:t xml:space="preserve">Клас </w:t>
       </w:r>
-      <w:bookmarkEnd w:id="47"/>
-      <w:bookmarkEnd w:id="48"/>
+      <w:bookmarkEnd w:id="51"/>
+      <w:bookmarkEnd w:id="52"/>
       <w:r>
         <w:rPr>
           <w:rFonts w:eastAsia="Calibri" w:cs="DejaVu Sans"/>
@@ -10400,14 +10931,14 @@
         <w:ind w:left="0" w:right="0" w:firstLine="851"/>
         <w:rPr/>
       </w:pPr>
-      <w:bookmarkStart w:id="50" w:name="_Toc27629385"/>
+      <w:bookmarkStart w:id="54" w:name="_Toc27629385"/>
       <w:r>
         <w:rPr>
           <w:lang w:val="uk-UA"/>
         </w:rPr>
         <w:t xml:space="preserve">3.1.2 Клас </w:t>
       </w:r>
-      <w:bookmarkEnd w:id="50"/>
+      <w:bookmarkEnd w:id="54"/>
       <w:r>
         <w:rPr>
           <w:rFonts w:eastAsia="Calibri" w:cs="DejaVu Sans"/>
@@ -11181,16 +11712,16 @@
         <w:ind w:left="0" w:right="0" w:firstLine="851"/>
         <w:rPr/>
       </w:pPr>
-      <w:bookmarkStart w:id="51" w:name="_Toc27554816"/>
-      <w:bookmarkStart w:id="52" w:name="_Toc27629386"/>
+      <w:bookmarkStart w:id="55" w:name="_Toc27629386"/>
+      <w:bookmarkStart w:id="56" w:name="_Toc27554816"/>
       <w:r>
         <w:rPr>
           <w:lang w:val="uk-UA"/>
         </w:rPr>
         <w:t xml:space="preserve">3.1.3 Клас </w:t>
       </w:r>
-      <w:bookmarkEnd w:id="51"/>
-      <w:bookmarkEnd w:id="52"/>
+      <w:bookmarkEnd w:id="55"/>
+      <w:bookmarkEnd w:id="56"/>
       <w:r>
         <w:rPr>
           <w:rFonts w:eastAsia="Calibri" w:cs="DejaVu Sans"/>
@@ -12245,14 +12776,14 @@
         <w:ind w:left="0" w:right="0" w:firstLine="851"/>
         <w:rPr/>
       </w:pPr>
-      <w:bookmarkStart w:id="53" w:name="_Toc27629387"/>
+      <w:bookmarkStart w:id="57" w:name="_Toc27629387"/>
       <w:r>
         <w:rPr>
           <w:lang w:val="uk-UA"/>
         </w:rPr>
         <w:t xml:space="preserve">3.1.4 Клас </w:t>
       </w:r>
-      <w:bookmarkEnd w:id="53"/>
+      <w:bookmarkEnd w:id="57"/>
       <w:r>
         <w:rPr>
           <w:rFonts w:eastAsia="Calibri" w:cs="DejaVu Sans"/>
@@ -14073,14 +14604,14 @@
         <w:ind w:left="0" w:right="0" w:firstLine="851"/>
         <w:rPr/>
       </w:pPr>
-      <w:bookmarkStart w:id="54" w:name="_Toc276293872"/>
+      <w:bookmarkStart w:id="58" w:name="_Toc276293872"/>
       <w:r>
         <w:rPr>
           <w:lang w:val="uk-UA"/>
         </w:rPr>
         <w:t xml:space="preserve">3.1.4 Клас </w:t>
       </w:r>
-      <w:bookmarkEnd w:id="54"/>
+      <w:bookmarkEnd w:id="58"/>
       <w:r>
         <w:rPr>
           <w:rFonts w:eastAsia="Calibri" w:cs="DejaVu Sans"/>
@@ -15878,7 +16409,7 @@
         <w:ind w:left="0" w:right="0" w:firstLine="851"/>
         <w:rPr/>
       </w:pPr>
-      <w:bookmarkStart w:id="55" w:name="_Toc2762938721"/>
+      <w:bookmarkStart w:id="59" w:name="_Toc2762938721"/>
       <w:r>
         <w:rPr>
           <w:rFonts w:eastAsia="Calibri" w:cs="DejaVu Sans"/>
@@ -15891,7 +16422,7 @@
         </w:rPr>
         <w:t xml:space="preserve">3.1.4 Клас </w:t>
       </w:r>
-      <w:bookmarkEnd w:id="55"/>
+      <w:bookmarkEnd w:id="59"/>
       <w:r>
         <w:rPr>
           <w:rFonts w:eastAsia="Calibri" w:cs="DejaVu Sans"/>
@@ -16582,16 +17113,16 @@
           <w:lang w:val="uk-UA"/>
         </w:rPr>
       </w:pPr>
-      <w:bookmarkStart w:id="56" w:name="_Toc27554831"/>
-      <w:bookmarkStart w:id="57" w:name="_Toc27629401"/>
+      <w:bookmarkStart w:id="60" w:name="_Toc27629401"/>
+      <w:bookmarkStart w:id="61" w:name="_Toc27554831"/>
       <w:r>
         <w:rPr>
           <w:lang w:val="uk-UA"/>
         </w:rPr>
         <w:t>3.2 Основні розроблені алгоритми</w:t>
       </w:r>
-      <w:bookmarkEnd w:id="56"/>
-      <w:bookmarkEnd w:id="57"/>
+      <w:bookmarkEnd w:id="60"/>
+      <w:bookmarkEnd w:id="61"/>
     </w:p>
     <w:p>
       <w:pPr>
@@ -16599,16 +17130,16 @@
         <w:ind w:left="0" w:right="0" w:firstLine="851"/>
         <w:rPr/>
       </w:pPr>
-      <w:bookmarkStart w:id="58" w:name="_Toc27554832"/>
-      <w:bookmarkStart w:id="59" w:name="_Toc27629402"/>
+      <w:bookmarkStart w:id="62" w:name="_Toc27629402"/>
+      <w:bookmarkStart w:id="63" w:name="_Toc27554832"/>
       <w:r>
         <w:rPr>
           <w:lang w:val="uk-UA"/>
         </w:rPr>
         <w:t>3.2.1 Аналіз алгоритм</w:t>
       </w:r>
-      <w:bookmarkEnd w:id="58"/>
-      <w:bookmarkEnd w:id="59"/>
+      <w:bookmarkEnd w:id="62"/>
+      <w:bookmarkEnd w:id="63"/>
       <w:r>
         <w:rPr>
           <w:lang w:val="uk-UA"/>
@@ -17510,7 +18041,7 @@
             <wp:extent cx="2298065" cy="3252470"/>
             <wp:effectExtent l="0" t="0" r="0" b="0"/>
             <wp:wrapTopAndBottom/>
-            <wp:docPr id="3" name="Image15" descr=""/>
+            <wp:docPr id="5" name="Image15" descr=""/>
             <wp:cNvGraphicFramePr>
               <a:graphicFrameLocks xmlns:a="http://schemas.openxmlformats.org/drawingml/2006/main" noChangeAspect="1"/>
             </wp:cNvGraphicFramePr>
@@ -17518,13 +18049,13 @@
               <a:graphicData uri="http://schemas.openxmlformats.org/drawingml/2006/picture">
                 <pic:pic xmlns:pic="http://schemas.openxmlformats.org/drawingml/2006/picture">
                   <pic:nvPicPr>
-                    <pic:cNvPr id="3" name="Image15" descr=""/>
+                    <pic:cNvPr id="5" name="Image15" descr=""/>
                     <pic:cNvPicPr>
                       <a:picLocks noChangeAspect="1" noChangeArrowheads="1"/>
                     </pic:cNvPicPr>
                   </pic:nvPicPr>
                   <pic:blipFill>
-                    <a:blip r:embed="rId5"/>
+                    <a:blip r:embed="rId7"/>
                     <a:stretch>
                       <a:fillRect/>
                     </a:stretch>
@@ -17579,7 +18110,7 @@
             <wp:extent cx="2794635" cy="3970020"/>
             <wp:effectExtent l="0" t="0" r="0" b="0"/>
             <wp:wrapTopAndBottom/>
-            <wp:docPr id="4" name="Image16" descr=""/>
+            <wp:docPr id="6" name="Image16" descr=""/>
             <wp:cNvGraphicFramePr>
               <a:graphicFrameLocks xmlns:a="http://schemas.openxmlformats.org/drawingml/2006/main" noChangeAspect="1"/>
             </wp:cNvGraphicFramePr>
@@ -17587,13 +18118,13 @@
               <a:graphicData uri="http://schemas.openxmlformats.org/drawingml/2006/picture">
                 <pic:pic xmlns:pic="http://schemas.openxmlformats.org/drawingml/2006/picture">
                   <pic:nvPicPr>
-                    <pic:cNvPr id="4" name="Image16" descr=""/>
+                    <pic:cNvPr id="6" name="Image16" descr=""/>
                     <pic:cNvPicPr>
                       <a:picLocks noChangeAspect="1" noChangeArrowheads="1"/>
                     </pic:cNvPicPr>
                   </pic:nvPicPr>
                   <pic:blipFill>
-                    <a:blip r:embed="rId6"/>
+                    <a:blip r:embed="rId8"/>
                     <a:stretch>
                       <a:fillRect/>
                     </a:stretch>
@@ -17674,7 +18205,7 @@
             <wp:extent cx="1402080" cy="4046220"/>
             <wp:effectExtent l="0" t="0" r="0" b="0"/>
             <wp:wrapTopAndBottom/>
-            <wp:docPr id="5" name="Image17" descr=""/>
+            <wp:docPr id="7" name="Image17" descr=""/>
             <wp:cNvGraphicFramePr>
               <a:graphicFrameLocks xmlns:a="http://schemas.openxmlformats.org/drawingml/2006/main" noChangeAspect="1"/>
             </wp:cNvGraphicFramePr>
@@ -17682,13 +18213,13 @@
               <a:graphicData uri="http://schemas.openxmlformats.org/drawingml/2006/picture">
                 <pic:pic xmlns:pic="http://schemas.openxmlformats.org/drawingml/2006/picture">
                   <pic:nvPicPr>
-                    <pic:cNvPr id="5" name="Image17" descr=""/>
+                    <pic:cNvPr id="7" name="Image17" descr=""/>
                     <pic:cNvPicPr>
                       <a:picLocks noChangeAspect="1" noChangeArrowheads="1"/>
                     </pic:cNvPicPr>
                   </pic:nvPicPr>
                   <pic:blipFill>
-                    <a:blip r:embed="rId7"/>
+                    <a:blip r:embed="rId9"/>
                     <a:stretch>
                       <a:fillRect/>
                     </a:stretch>
@@ -17750,16 +18281,16 @@
           <w:lang w:val="uk-UA"/>
         </w:rPr>
       </w:pPr>
-      <w:bookmarkStart w:id="60" w:name="_Toc27554838"/>
-      <w:bookmarkStart w:id="61" w:name="_Toc27629408"/>
+      <w:bookmarkStart w:id="64" w:name="_Toc27629408"/>
+      <w:bookmarkStart w:id="65" w:name="_Toc27554838"/>
       <w:r>
         <w:rPr>
           <w:lang w:val="uk-UA"/>
         </w:rPr>
         <w:t>3.3 Основні рішення щодо розробки інтерфейсу</w:t>
       </w:r>
-      <w:bookmarkEnd w:id="60"/>
-      <w:bookmarkEnd w:id="61"/>
+      <w:bookmarkEnd w:id="64"/>
+      <w:bookmarkEnd w:id="65"/>
     </w:p>
     <w:p>
       <w:pPr>
@@ -17769,16 +18300,16 @@
           <w:lang w:val="uk-UA"/>
         </w:rPr>
       </w:pPr>
-      <w:bookmarkStart w:id="62" w:name="_Toc27554839"/>
-      <w:bookmarkStart w:id="63" w:name="_Toc27629409"/>
+      <w:bookmarkStart w:id="66" w:name="_Toc27629409"/>
+      <w:bookmarkStart w:id="67" w:name="_Toc27554839"/>
       <w:r>
         <w:rPr>
           <w:lang w:val="uk-UA"/>
         </w:rPr>
         <w:t>3.3.1 Вибір платформи.</w:t>
       </w:r>
-      <w:bookmarkEnd w:id="62"/>
-      <w:bookmarkEnd w:id="63"/>
+      <w:bookmarkEnd w:id="66"/>
+      <w:bookmarkEnd w:id="67"/>
     </w:p>
     <w:p>
       <w:pPr>
@@ -17893,16 +18424,16 @@
         <w:tab/>
         <w:t xml:space="preserve">  </w:t>
       </w:r>
-      <w:bookmarkStart w:id="64" w:name="_Toc27629410"/>
-      <w:bookmarkStart w:id="65" w:name="_Toc27554840"/>
+      <w:bookmarkStart w:id="68" w:name="_Toc27629410"/>
+      <w:bookmarkStart w:id="69" w:name="_Toc27554840"/>
       <w:r>
         <w:rPr>
           <w:lang w:val="uk-UA"/>
         </w:rPr>
         <w:t>3.3.2 Основні рішення з впорядкування елементів інтерфейсу</w:t>
       </w:r>
-      <w:bookmarkEnd w:id="64"/>
-      <w:bookmarkEnd w:id="65"/>
+      <w:bookmarkEnd w:id="68"/>
+      <w:bookmarkEnd w:id="69"/>
     </w:p>
     <w:p>
       <w:pPr>
@@ -17946,22 +18477,22 @@
         <w:ind w:left="0" w:right="0" w:firstLine="851"/>
         <w:rPr/>
       </w:pPr>
-      <w:bookmarkStart w:id="66" w:name="_Toc27629413"/>
-      <w:bookmarkStart w:id="67" w:name="_Toc27554843"/>
+      <w:bookmarkStart w:id="70" w:name="_Toc27629413"/>
+      <w:bookmarkStart w:id="71" w:name="_Toc27554843"/>
       <w:r>
         <w:rPr>
           <w:lang w:val="uk-UA"/>
         </w:rPr>
         <w:t xml:space="preserve">3.4 Основні рішення щодо розробки </w:t>
       </w:r>
-      <w:bookmarkEnd w:id="67"/>
+      <w:bookmarkEnd w:id="71"/>
       <w:r>
         <w:rPr>
           <w:lang w:val="uk-UA"/>
         </w:rPr>
         <w:t>бази даних</w:t>
       </w:r>
-      <w:bookmarkEnd w:id="66"/>
+      <w:bookmarkEnd w:id="70"/>
     </w:p>
     <w:p>
       <w:pPr>
@@ -17971,16 +18502,16 @@
           <w:lang w:val="uk-UA"/>
         </w:rPr>
       </w:pPr>
-      <w:bookmarkStart w:id="68" w:name="_Toc27629414"/>
-      <w:bookmarkStart w:id="69" w:name="_Toc27554844"/>
+      <w:bookmarkStart w:id="72" w:name="_Toc27554844"/>
+      <w:bookmarkStart w:id="73" w:name="_Toc27629414"/>
       <w:r>
         <w:rPr>
           <w:lang w:val="uk-UA"/>
         </w:rPr>
         <w:t>3.4.1 Основні рішення щодо вибору бази даних</w:t>
       </w:r>
-      <w:bookmarkEnd w:id="68"/>
-      <w:bookmarkEnd w:id="69"/>
+      <w:bookmarkEnd w:id="72"/>
+      <w:bookmarkEnd w:id="73"/>
     </w:p>
     <w:p>
       <w:pPr>
@@ -18076,27 +18607,110 @@
         <w:rPr>
           <w:lang w:val="uk-UA"/>
         </w:rPr>
-        <w:t xml:space="preserve">Отже, проаналізувавши наявні пропозиції у цій сфері, платформа </w:t>
-      </w:r>
-      <w:r>
-        <w:rPr>
+        <w:t xml:space="preserve">Отже, проаналізувавши наявні пропозиції у цій сфері, </w:t>
+      </w:r>
+      <w:r>
+        <w:rPr>
+          <w:rFonts w:eastAsia="Calibri" w:cs="DejaVu Sans"/>
+          <w:color w:val="auto"/>
+          <w:kern w:val="0"/>
           <w:sz w:val="28"/>
-          <w:lang w:val="uk-UA"/>
-        </w:rPr>
-        <w:t>Sqlite3</w:t>
-      </w:r>
-      <w:r>
-        <w:rPr>
-          <w:lang w:val="uk-UA"/>
-        </w:rPr>
-        <w:t xml:space="preserve"> вирізняється з-поміж інших варіантів, та відповідає усім заданим критеріям</w:t>
+          <w:szCs w:val="22"/>
+          <w:lang w:val="uk-UA" w:eastAsia="en-US" w:bidi="ar-SA"/>
+        </w:rPr>
+        <w:t>було обрано  платформу</w:t>
+      </w:r>
+      <w:r>
+        <w:rPr>
+          <w:lang w:val="uk-UA"/>
+        </w:rPr>
+        <w:t xml:space="preserve"> </w:t>
+      </w:r>
+      <w:r>
+        <w:rPr>
+          <w:sz w:val="28"/>
+          <w:lang w:val="uk-UA"/>
+        </w:rPr>
+        <w:t xml:space="preserve">Sqlite3, </w:t>
+      </w:r>
+      <w:r>
+        <w:rPr>
+          <w:sz w:val="28"/>
+          <w:lang w:val="uk-UA"/>
+        </w:rPr>
+        <w:t xml:space="preserve">яка </w:t>
+      </w:r>
+      <w:r>
+        <w:rPr>
+          <w:lang w:val="uk-UA"/>
+        </w:rPr>
+        <w:t>вирізняється з-поміж інших варіантів, та відповідає усім заданим критеріям</w:t>
       </w:r>
       <w:r>
         <w:rPr>
           <w:rStyle w:val="Tlidtranslation"/>
           <w:lang w:val="uk-UA"/>
         </w:rPr>
-        <w:t>. [4]</w:t>
+        <w:t>.</w:t>
+      </w:r>
+    </w:p>
+    <w:p>
+      <w:pPr>
+        <w:pStyle w:val="Common"/>
+        <w:rPr/>
+      </w:pPr>
+      <w:r>
+        <w:rPr>
+          <w:rStyle w:val="Tlidtranslation"/>
+          <w:lang w:val="uk-UA"/>
+        </w:rPr>
+        <w:t xml:space="preserve"> </w:t>
+      </w:r>
+      <w:r>
+        <w:rPr>
+          <w:rStyle w:val="Tlidtranslation"/>
+          <w:lang w:val="uk-UA"/>
+        </w:rPr>
+        <w:t>Особливістю SQLite є те, що вона не використовує парадигму клієнт-сервер, тобто рушій SQLite не є окремим процесом, з яким взаємодіє застосунок, а надає бібліотеку, з якою програма компілюється і рушій стає складовою частиною програми. Таким чином, як протокол обміну використовуються виклики функцій (API) бібліотеки SQLite. Такий підхід зменшує накладні витрати, час відгуку і спрощує програму. SQLite зберігає всю базу даних (включаючи визначення, таблиці, індекси і дані) в єдиному стандартному файлі на тому комп'ютері, на якому виконується застосунок. Простота реалізації досягається за рахунок того, що перед початком виконання транзакції весь файл, що зберігає базу даних, блокується; ACID-функції досягаються зокрема за рахунок створення файлу-журналу.</w:t>
+      </w:r>
+    </w:p>
+    <w:p>
+      <w:pPr>
+        <w:pStyle w:val="Common"/>
+        <w:rPr/>
+      </w:pPr>
+      <w:r>
+        <w:rPr>
+          <w:rStyle w:val="Tlidtranslation"/>
+          <w:lang w:val="uk-UA"/>
+        </w:rPr>
+        <w:t>Кілька процесів або потоків можуть одночасно без жодних проблем читати дані з однієї бази. Запис в базу можна здійснити тільки в тому випадку, коли жодних інших запитів у цей час не обслуговується; інакше спроба запису закінчується невдачею, і в програму повертається код помилки. Іншим варіантом розвитку подій є автоматичне повторення спроб запису протягом заданого інтервалу часу.</w:t>
+      </w:r>
+    </w:p>
+    <w:p>
+      <w:pPr>
+        <w:pStyle w:val="Common"/>
+        <w:rPr/>
+      </w:pPr>
+      <w:r>
+        <w:rPr>
+          <w:rStyle w:val="Tlidtranslation"/>
+          <w:lang w:val="uk-UA"/>
+        </w:rPr>
+        <w:t>У комплекті постачання йде також функціональна клієнтська частина у вигляді виконуваного файлу sqlite3, за допомогою якого демонструється реалізація функцій основної бібліотеки. Клієнтська частина працює з командного рядка, і дозволяє звертатися до файлу БД на основі типових функцій ОС.</w:t>
+      </w:r>
+    </w:p>
+    <w:p>
+      <w:pPr>
+        <w:pStyle w:val="Common"/>
+        <w:rPr/>
+      </w:pPr>
+      <w:r>
+        <w:rPr>
+          <w:rStyle w:val="Tlidtranslation"/>
+          <w:lang w:val="uk-UA"/>
+        </w:rPr>
+        <w:t>Завдяки архітектурі рушія можливо використовувати SQlite як на вбудовуваних (embedded) системах, так і на виділених машинах з гігабайтними масивами даних. [4]</w:t>
       </w:r>
     </w:p>
     <w:p>
@@ -18121,16 +18735,16 @@
           <w:lang w:val="uk-UA"/>
         </w:rPr>
       </w:pPr>
-      <w:bookmarkStart w:id="70" w:name="_Toc27629415"/>
-      <w:bookmarkStart w:id="71" w:name="_Toc27554845"/>
+      <w:bookmarkStart w:id="74" w:name="_Toc27554845"/>
+      <w:bookmarkStart w:id="75" w:name="_Toc27629415"/>
       <w:r>
         <w:rPr>
           <w:lang w:val="uk-UA"/>
         </w:rPr>
         <w:t>3.4.2 Структура збереження даних у БД</w:t>
       </w:r>
-      <w:bookmarkEnd w:id="70"/>
-      <w:bookmarkEnd w:id="71"/>
+      <w:bookmarkEnd w:id="74"/>
+      <w:bookmarkEnd w:id="75"/>
     </w:p>
     <w:p>
       <w:pPr>
@@ -18179,7 +18793,7 @@
             <wp:extent cx="5939790" cy="537210"/>
             <wp:effectExtent l="0" t="0" r="0" b="0"/>
             <wp:wrapTopAndBottom/>
-            <wp:docPr id="6" name="Image3" descr=""/>
+            <wp:docPr id="8" name="Image3" descr=""/>
             <wp:cNvGraphicFramePr>
               <a:graphicFrameLocks xmlns:a="http://schemas.openxmlformats.org/drawingml/2006/main" noChangeAspect="1"/>
             </wp:cNvGraphicFramePr>
@@ -18187,388 +18801,7 @@
               <a:graphicData uri="http://schemas.openxmlformats.org/drawingml/2006/picture">
                 <pic:pic xmlns:pic="http://schemas.openxmlformats.org/drawingml/2006/picture">
                   <pic:nvPicPr>
-                    <pic:cNvPr id="6" name="Image3" descr=""/>
-                    <pic:cNvPicPr>
-                      <a:picLocks noChangeAspect="1" noChangeArrowheads="1"/>
-                    </pic:cNvPicPr>
-                  </pic:nvPicPr>
-                  <pic:blipFill>
-                    <a:blip r:embed="rId8"/>
-                    <a:stretch>
-                      <a:fillRect/>
-                    </a:stretch>
-                  </pic:blipFill>
-                  <pic:spPr bwMode="auto">
-                    <a:xfrm>
-                      <a:off x="0" y="0"/>
-                      <a:ext cx="5939790" cy="537210"/>
-                    </a:xfrm>
-                    <a:prstGeom prst="rect">
-                      <a:avLst/>
-                    </a:prstGeom>
-                  </pic:spPr>
-                </pic:pic>
-              </a:graphicData>
-            </a:graphic>
-          </wp:anchor>
-        </w:drawing>
-      </w:r>
-      <w:r>
-        <w:rPr>
-          <w:rStyle w:val="Tlidtranslation"/>
-          <w:bCs/>
-          <w:lang w:val="uk-UA"/>
-        </w:rPr>
-        <w:t>«</w:t>
-      </w:r>
-      <w:r>
-        <w:rPr>
-          <w:rStyle w:val="Tlidtranslation"/>
-          <w:i/>
-          <w:sz w:val="28"/>
-          <w:lang w:val="uk-UA"/>
-        </w:rPr>
-        <w:t>Topics</w:t>
-      </w:r>
-      <w:r>
-        <w:rPr>
-          <w:rStyle w:val="Tlidtranslation"/>
-          <w:bCs/>
-          <w:lang w:val="uk-UA"/>
-        </w:rPr>
-        <w:t>» - таблиця для збереження даних розділів, а саме: імʼя розділу, посилання на іконку розділу (рис. 3.5).</w:t>
-      </w:r>
-    </w:p>
-    <w:p>
-      <w:pPr>
-        <w:pStyle w:val="Common"/>
-        <w:jc w:val="center"/>
-        <w:rPr/>
-      </w:pPr>
-      <w:bookmarkStart w:id="72" w:name="_Toc27554846"/>
-      <w:r>
-        <w:rPr>
-          <w:rStyle w:val="Tlidtranslation"/>
-          <w:bCs/>
-          <w:lang w:val="uk-UA"/>
-        </w:rPr>
-        <w:t>Рисунок 3.5 – Структура таблиці «</w:t>
-      </w:r>
-      <w:r>
-        <w:rPr>
-          <w:rStyle w:val="Tlidtranslation"/>
-          <w:bCs/>
-          <w:i/>
-          <w:sz w:val="28"/>
-          <w:lang w:val="uk-UA"/>
-        </w:rPr>
-        <w:t>Topics</w:t>
-      </w:r>
-      <w:r>
-        <w:rPr>
-          <w:rStyle w:val="Tlidtranslation"/>
-          <w:bCs/>
-          <w:lang w:val="uk-UA"/>
-        </w:rPr>
-        <w:t>»</w:t>
-      </w:r>
-      <w:bookmarkEnd w:id="72"/>
-    </w:p>
-    <w:p>
-      <w:pPr>
-        <w:pStyle w:val="Title2nd1"/>
-        <w:ind w:left="0" w:right="0" w:firstLine="720"/>
-        <w:jc w:val="center"/>
-        <w:rPr>
-          <w:rStyle w:val="Tlidtranslation"/>
-          <w:lang w:val="uk-UA"/>
-        </w:rPr>
-      </w:pPr>
-      <w:r>
-        <w:rPr>
-          <w:lang w:val="uk-UA"/>
-        </w:rPr>
-      </w:r>
-    </w:p>
-    <w:p>
-      <w:pPr>
-        <w:pStyle w:val="Common"/>
-        <w:rPr/>
-      </w:pPr>
-      <w:r>
-        <w:rPr>
-          <w:rStyle w:val="Tlidtranslation"/>
-          <w:lang w:val="uk-UA"/>
-        </w:rPr>
-        <w:t xml:space="preserve">Первинним ключем є поле Id, яке ідентифікує кожен запис. Таблиці </w:t>
-      </w:r>
-      <w:r>
-        <w:rPr>
-          <w:rStyle w:val="Tlidtranslation"/>
-          <w:bCs/>
-          <w:lang w:val="uk-UA"/>
-        </w:rPr>
-        <w:t>«</w:t>
-      </w:r>
-      <w:r>
-        <w:rPr>
-          <w:rStyle w:val="Tlidtranslation"/>
-          <w:i/>
-          <w:sz w:val="28"/>
-          <w:lang w:val="uk-UA"/>
-        </w:rPr>
-        <w:t>Topics</w:t>
-      </w:r>
-      <w:r>
-        <w:rPr>
-          <w:rStyle w:val="Tlidtranslation"/>
-          <w:bCs/>
-          <w:lang w:val="uk-UA"/>
-        </w:rPr>
-        <w:t>» та «</w:t>
-      </w:r>
-      <w:r>
-        <w:rPr>
-          <w:rStyle w:val="Tlidtranslation"/>
-          <w:bCs/>
-          <w:i/>
-          <w:sz w:val="28"/>
-          <w:lang w:val="uk-UA"/>
-        </w:rPr>
-        <w:t>TopicIcon</w:t>
-      </w:r>
-      <w:r>
-        <w:rPr>
-          <w:rStyle w:val="Tlidtranslation"/>
-          <w:bCs/>
-          <w:lang w:val="uk-UA"/>
-        </w:rPr>
-        <w:t>»</w:t>
-      </w:r>
-      <w:r>
-        <w:rPr>
-          <w:rStyle w:val="Tlidtranslation"/>
-          <w:lang w:val="uk-UA"/>
-        </w:rPr>
-        <w:t xml:space="preserve"> пов’язані зовнішнім ключем з допоміжними таблицями для економії пам’яті та збереження цілісності даних, бо зовнішній ключ виступає перешкодою для внесення неіснуючих чи нерелевантних даних.</w:t>
-      </w:r>
-    </w:p>
-    <w:p>
-      <w:pPr>
-        <w:pStyle w:val="Common"/>
-        <w:rPr/>
-      </w:pPr>
-      <w:r>
-        <w:drawing>
-          <wp:anchor behindDoc="0" distT="0" distB="0" distL="0" distR="0" simplePos="0" locked="0" layoutInCell="1" allowOverlap="1" relativeHeight="4">
-            <wp:simplePos x="0" y="0"/>
-            <wp:positionH relativeFrom="column">
-              <wp:posOffset>0</wp:posOffset>
-            </wp:positionH>
-            <wp:positionV relativeFrom="paragraph">
-              <wp:posOffset>714375</wp:posOffset>
-            </wp:positionV>
-            <wp:extent cx="5939790" cy="490220"/>
-            <wp:effectExtent l="0" t="0" r="0" b="0"/>
-            <wp:wrapTopAndBottom/>
-            <wp:docPr id="7" name="Image4" descr=""/>
-            <wp:cNvGraphicFramePr>
-              <a:graphicFrameLocks xmlns:a="http://schemas.openxmlformats.org/drawingml/2006/main" noChangeAspect="1"/>
-            </wp:cNvGraphicFramePr>
-            <a:graphic xmlns:a="http://schemas.openxmlformats.org/drawingml/2006/main">
-              <a:graphicData uri="http://schemas.openxmlformats.org/drawingml/2006/picture">
-                <pic:pic xmlns:pic="http://schemas.openxmlformats.org/drawingml/2006/picture">
-                  <pic:nvPicPr>
-                    <pic:cNvPr id="7" name="Image4" descr=""/>
-                    <pic:cNvPicPr>
-                      <a:picLocks noChangeAspect="1" noChangeArrowheads="1"/>
-                    </pic:cNvPicPr>
-                  </pic:nvPicPr>
-                  <pic:blipFill>
-                    <a:blip r:embed="rId9"/>
-                    <a:stretch>
-                      <a:fillRect/>
-                    </a:stretch>
-                  </pic:blipFill>
-                  <pic:spPr bwMode="auto">
-                    <a:xfrm>
-                      <a:off x="0" y="0"/>
-                      <a:ext cx="5939790" cy="490220"/>
-                    </a:xfrm>
-                    <a:prstGeom prst="rect">
-                      <a:avLst/>
-                    </a:prstGeom>
-                  </pic:spPr>
-                </pic:pic>
-              </a:graphicData>
-            </a:graphic>
-          </wp:anchor>
-        </w:drawing>
-      </w:r>
-      <w:r>
-        <w:rPr>
-          <w:rStyle w:val="Tlidtranslation"/>
-          <w:bCs/>
-          <w:lang w:val="uk-UA"/>
-        </w:rPr>
-        <w:t>«</w:t>
-      </w:r>
-      <w:r>
-        <w:rPr>
-          <w:rStyle w:val="Tlidtranslation"/>
-          <w:i/>
-          <w:sz w:val="28"/>
-          <w:lang w:val="uk-UA"/>
-        </w:rPr>
-        <w:t>TopicIcon</w:t>
-      </w:r>
-      <w:r>
-        <w:rPr>
-          <w:rStyle w:val="Tlidtranslation"/>
-          <w:bCs/>
-          <w:lang w:val="uk-UA"/>
-        </w:rPr>
-        <w:t>» - таблиця для збереження іконок розділів, а саме: імʼя графічного файлу (рис. 3.6).</w:t>
-      </w:r>
-    </w:p>
-    <w:p>
-      <w:pPr>
-        <w:pStyle w:val="Common"/>
-        <w:jc w:val="center"/>
-        <w:rPr/>
-      </w:pPr>
-      <w:bookmarkStart w:id="73" w:name="_Toc275548461"/>
-      <w:r>
-        <w:rPr>
-          <w:rStyle w:val="Tlidtranslation"/>
-          <w:bCs/>
-          <w:lang w:val="uk-UA"/>
-        </w:rPr>
-        <w:t>Рисунок 3.6 – Структура таблиці «</w:t>
-      </w:r>
-      <w:r>
-        <w:rPr>
-          <w:rStyle w:val="Tlidtranslation"/>
-          <w:bCs/>
-          <w:i/>
-          <w:sz w:val="28"/>
-          <w:lang w:val="uk-UA"/>
-        </w:rPr>
-        <w:t>TopicIcon</w:t>
-      </w:r>
-      <w:r>
-        <w:rPr>
-          <w:rStyle w:val="Tlidtranslation"/>
-          <w:bCs/>
-          <w:lang w:val="uk-UA"/>
-        </w:rPr>
-        <w:t>»</w:t>
-      </w:r>
-      <w:bookmarkEnd w:id="73"/>
-    </w:p>
-    <w:p>
-      <w:pPr>
-        <w:pStyle w:val="Title2nd1"/>
-        <w:ind w:left="0" w:right="0" w:firstLine="720"/>
-        <w:jc w:val="center"/>
-        <w:rPr>
-          <w:rStyle w:val="Tlidtranslation"/>
-          <w:lang w:val="uk-UA"/>
-        </w:rPr>
-      </w:pPr>
-      <w:r>
-        <w:rPr>
-          <w:lang w:val="uk-UA"/>
-        </w:rPr>
-      </w:r>
-    </w:p>
-    <w:p>
-      <w:pPr>
-        <w:pStyle w:val="Common"/>
-        <w:rPr/>
-      </w:pPr>
-      <w:r>
-        <w:rPr>
-          <w:rStyle w:val="Tlidtranslation"/>
-          <w:lang w:val="uk-UA"/>
-        </w:rPr>
-        <w:t>Первинним ключем є поле Id, яке ідентифікує кожен запис.</w:t>
-      </w:r>
-    </w:p>
-    <w:p>
-      <w:pPr>
-        <w:pStyle w:val="Common"/>
-        <w:rPr/>
-      </w:pPr>
-      <w:r>
-        <w:rPr>
-          <w:rStyle w:val="Tlidtranslation"/>
-          <w:bCs/>
-          <w:lang w:val="uk-UA"/>
-        </w:rPr>
-        <w:t>«</w:t>
-      </w:r>
-      <w:r>
-        <w:rPr>
-          <w:rStyle w:val="Tlidtranslation"/>
-          <w:i/>
-          <w:sz w:val="28"/>
-          <w:lang w:val="uk-UA"/>
-        </w:rPr>
-        <w:t>Stage</w:t>
-      </w:r>
-      <w:r>
-        <w:rPr>
-          <w:rStyle w:val="Tlidtranslation"/>
-          <w:bCs/>
-          <w:lang w:val="uk-UA"/>
-        </w:rPr>
-        <w:t>» - таблиця для збереження даних про поточну фазу діалогу, а саме: код фази, код розділу (рис. 3.7).</w:t>
-      </w:r>
-    </w:p>
-    <w:p>
-      <w:pPr>
-        <w:pStyle w:val="Common"/>
-        <w:ind w:left="0" w:right="0" w:hanging="0"/>
-        <w:rPr>
-          <w:lang w:val="uk-UA"/>
-        </w:rPr>
-      </w:pPr>
-      <w:r>
-        <w:rPr>
-          <w:lang w:val="uk-UA"/>
-        </w:rPr>
-      </w:r>
-    </w:p>
-    <w:p>
-      <w:pPr>
-        <w:pStyle w:val="Common"/>
-        <w:jc w:val="center"/>
-        <w:rPr/>
-      </w:pPr>
-      <w:bookmarkStart w:id="74" w:name="_Toc275548462"/>
-      <w:r>
-        <w:drawing>
-          <wp:anchor behindDoc="0" distT="0" distB="0" distL="0" distR="0" simplePos="0" locked="0" layoutInCell="1" allowOverlap="1" relativeHeight="5">
-            <wp:simplePos x="0" y="0"/>
-            <wp:positionH relativeFrom="column">
-              <wp:align>center</wp:align>
-            </wp:positionH>
-            <wp:positionV relativeFrom="paragraph">
-              <wp:posOffset>-60960</wp:posOffset>
-            </wp:positionV>
-            <wp:extent cx="5939790" cy="537210"/>
-            <wp:effectExtent l="0" t="0" r="0" b="0"/>
-            <wp:wrapTopAndBottom/>
-            <wp:docPr id="8" name="Image5" descr=""/>
-            <wp:cNvGraphicFramePr>
-              <a:graphicFrameLocks xmlns:a="http://schemas.openxmlformats.org/drawingml/2006/main" noChangeAspect="1"/>
-            </wp:cNvGraphicFramePr>
-            <a:graphic xmlns:a="http://schemas.openxmlformats.org/drawingml/2006/main">
-              <a:graphicData uri="http://schemas.openxmlformats.org/drawingml/2006/picture">
-                <pic:pic xmlns:pic="http://schemas.openxmlformats.org/drawingml/2006/picture">
-                  <pic:nvPicPr>
-                    <pic:cNvPr id="8" name="Image5" descr=""/>
+                    <pic:cNvPr id="8" name="Image3" descr=""/>
                     <pic:cNvPicPr>
                       <a:picLocks noChangeAspect="1" noChangeArrowheads="1"/>
                     </pic:cNvPicPr>
@@ -18600,7 +18833,16 @@
           <w:bCs/>
           <w:lang w:val="uk-UA"/>
         </w:rPr>
-        <w:t>Р</w:t>
+        <w:t>«</w:t>
+      </w:r>
+      <w:r>
+        <w:rPr>
+          <w:rStyle w:val="Tlidtranslation"/>
+          <w:i/>
+          <w:sz w:val="28"/>
+          <w:lang w:val="uk-UA"/>
+        </w:rPr>
+        <w:t>Topics</w:t>
       </w:r>
       <w:r>
         <w:rPr>
@@ -18608,7 +18850,23 @@
           <w:bCs/>
           <w:lang w:val="uk-UA"/>
         </w:rPr>
-        <w:t>исунок 3.7 – Структура таблиці «</w:t>
+        <w:t>» - таблиця для збереження даних розділів, а саме: імʼя розділу, посилання на іконку розділу (рис. 3.5).</w:t>
+      </w:r>
+    </w:p>
+    <w:p>
+      <w:pPr>
+        <w:pStyle w:val="Common"/>
+        <w:jc w:val="center"/>
+        <w:rPr/>
+      </w:pPr>
+      <w:bookmarkStart w:id="76" w:name="_Toc27554846"/>
+      <w:r>
+        <w:rPr>
+          <w:rStyle w:val="Tlidtranslation"/>
+          <w:bCs/>
+          <w:lang w:val="uk-UA"/>
+        </w:rPr>
+        <w:t>Рисунок 3.5 – Структура таблиці «</w:t>
       </w:r>
       <w:r>
         <w:rPr>
@@ -18618,7 +18876,7 @@
           <w:sz w:val="28"/>
           <w:lang w:val="uk-UA"/>
         </w:rPr>
-        <w:t>Stage</w:t>
+        <w:t>Topics</w:t>
       </w:r>
       <w:r>
         <w:rPr>
@@ -18628,7 +18886,7 @@
         </w:rPr>
         <w:t>»</w:t>
       </w:r>
-      <w:bookmarkEnd w:id="74"/>
+      <w:bookmarkEnd w:id="76"/>
     </w:p>
     <w:p>
       <w:pPr>
@@ -18656,14 +18914,8 @@
           <w:rStyle w:val="Tlidtranslation"/>
           <w:lang w:val="uk-UA"/>
         </w:rPr>
-        <w:t>Первинним ключем є поле Id, яке ідентифікує кожен запис.</w:t>
-      </w:r>
-    </w:p>
-    <w:p>
-      <w:pPr>
-        <w:pStyle w:val="Common"/>
-        <w:rPr/>
-      </w:pPr>
+        <w:t xml:space="preserve">Первинним ключем є поле Id, яке ідентифікує кожен запис. Таблиці </w:t>
+      </w:r>
       <w:r>
         <w:rPr>
           <w:rStyle w:val="Tlidtranslation"/>
@@ -18679,7 +18931,7 @@
           <w:sz w:val="28"/>
           <w:lang w:val="uk-UA"/>
         </w:rPr>
-        <w:t>MedicinesProviders</w:t>
+        <w:t>Topics</w:t>
       </w:r>
       <w:r>
         <w:rPr>
@@ -18687,7 +18939,110 @@
           <w:bCs/>
           <w:lang w:val="uk-UA"/>
         </w:rPr>
-        <w:t>» - таблиця для збереження даних аптек, а саме: імʼя аптеки (рис. 3.8).</w:t>
+        <w:t>» та «</w:t>
+      </w:r>
+      <w:r>
+        <w:rPr>
+          <w:rStyle w:val="Tlidtranslation"/>
+          <w:bCs/>
+          <w:i/>
+          <w:sz w:val="28"/>
+          <w:lang w:val="uk-UA"/>
+        </w:rPr>
+        <w:t>TopicIcon</w:t>
+      </w:r>
+      <w:r>
+        <w:rPr>
+          <w:rStyle w:val="Tlidtranslation"/>
+          <w:bCs/>
+          <w:lang w:val="uk-UA"/>
+        </w:rPr>
+        <w:t>»</w:t>
+      </w:r>
+      <w:r>
+        <w:rPr>
+          <w:rStyle w:val="Tlidtranslation"/>
+          <w:lang w:val="uk-UA"/>
+        </w:rPr>
+        <w:t xml:space="preserve"> пов’язані зовнішнім ключем з допоміжними таблицями для економії пам’яті та збереження цілісності даних, бо зовнішній ключ виступає перешкодою для внесення неіснуючих чи нерелевантних даних.</w:t>
+      </w:r>
+    </w:p>
+    <w:p>
+      <w:pPr>
+        <w:pStyle w:val="Common"/>
+        <w:rPr/>
+      </w:pPr>
+      <w:r>
+        <w:drawing>
+          <wp:anchor behindDoc="0" distT="0" distB="0" distL="0" distR="0" simplePos="0" locked="0" layoutInCell="1" allowOverlap="1" relativeHeight="4">
+            <wp:simplePos x="0" y="0"/>
+            <wp:positionH relativeFrom="column">
+              <wp:posOffset>0</wp:posOffset>
+            </wp:positionH>
+            <wp:positionV relativeFrom="paragraph">
+              <wp:posOffset>714375</wp:posOffset>
+            </wp:positionV>
+            <wp:extent cx="5939790" cy="490220"/>
+            <wp:effectExtent l="0" t="0" r="0" b="0"/>
+            <wp:wrapTopAndBottom/>
+            <wp:docPr id="9" name="Image4" descr=""/>
+            <wp:cNvGraphicFramePr>
+              <a:graphicFrameLocks xmlns:a="http://schemas.openxmlformats.org/drawingml/2006/main" noChangeAspect="1"/>
+            </wp:cNvGraphicFramePr>
+            <a:graphic xmlns:a="http://schemas.openxmlformats.org/drawingml/2006/main">
+              <a:graphicData uri="http://schemas.openxmlformats.org/drawingml/2006/picture">
+                <pic:pic xmlns:pic="http://schemas.openxmlformats.org/drawingml/2006/picture">
+                  <pic:nvPicPr>
+                    <pic:cNvPr id="9" name="Image4" descr=""/>
+                    <pic:cNvPicPr>
+                      <a:picLocks noChangeAspect="1" noChangeArrowheads="1"/>
+                    </pic:cNvPicPr>
+                  </pic:nvPicPr>
+                  <pic:blipFill>
+                    <a:blip r:embed="rId11"/>
+                    <a:stretch>
+                      <a:fillRect/>
+                    </a:stretch>
+                  </pic:blipFill>
+                  <pic:spPr bwMode="auto">
+                    <a:xfrm>
+                      <a:off x="0" y="0"/>
+                      <a:ext cx="5939790" cy="490220"/>
+                    </a:xfrm>
+                    <a:prstGeom prst="rect">
+                      <a:avLst/>
+                    </a:prstGeom>
+                  </pic:spPr>
+                </pic:pic>
+              </a:graphicData>
+            </a:graphic>
+          </wp:anchor>
+        </w:drawing>
+      </w:r>
+      <w:r>
+        <w:rPr>
+          <w:rStyle w:val="Tlidtranslation"/>
+          <w:bCs/>
+          <w:lang w:val="uk-UA"/>
+        </w:rPr>
+        <w:t>«</w:t>
+      </w:r>
+      <w:r>
+        <w:rPr>
+          <w:rStyle w:val="Tlidtranslation"/>
+          <w:i/>
+          <w:sz w:val="28"/>
+          <w:lang w:val="uk-UA"/>
+        </w:rPr>
+        <w:t>TopicIcon</w:t>
+      </w:r>
+      <w:r>
+        <w:rPr>
+          <w:rStyle w:val="Tlidtranslation"/>
+          <w:bCs/>
+          <w:lang w:val="uk-UA"/>
+        </w:rPr>
+        <w:t>» - таблиця для збереження іконок розділів, а саме: імʼя графічного файлу (рис. 3.6).</w:t>
       </w:r>
     </w:p>
     <w:p>
@@ -18696,7 +19051,266 @@
         <w:jc w:val="center"/>
         <w:rPr/>
       </w:pPr>
-      <w:bookmarkStart w:id="75" w:name="_Toc275548463"/>
+      <w:bookmarkStart w:id="77" w:name="_Toc275548461"/>
+      <w:r>
+        <w:rPr>
+          <w:rStyle w:val="Tlidtranslation"/>
+          <w:bCs/>
+          <w:lang w:val="uk-UA"/>
+        </w:rPr>
+        <w:t>Рисунок 3.6 – Структура таблиці «</w:t>
+      </w:r>
+      <w:r>
+        <w:rPr>
+          <w:rStyle w:val="Tlidtranslation"/>
+          <w:bCs/>
+          <w:i/>
+          <w:sz w:val="28"/>
+          <w:lang w:val="uk-UA"/>
+        </w:rPr>
+        <w:t>TopicIcon</w:t>
+      </w:r>
+      <w:r>
+        <w:rPr>
+          <w:rStyle w:val="Tlidtranslation"/>
+          <w:bCs/>
+          <w:lang w:val="uk-UA"/>
+        </w:rPr>
+        <w:t>»</w:t>
+      </w:r>
+      <w:bookmarkEnd w:id="77"/>
+    </w:p>
+    <w:p>
+      <w:pPr>
+        <w:pStyle w:val="Title2nd1"/>
+        <w:ind w:left="0" w:right="0" w:firstLine="720"/>
+        <w:jc w:val="center"/>
+        <w:rPr>
+          <w:rStyle w:val="Tlidtranslation"/>
+          <w:lang w:val="uk-UA"/>
+        </w:rPr>
+      </w:pPr>
+      <w:r>
+        <w:rPr>
+          <w:lang w:val="uk-UA"/>
+        </w:rPr>
+      </w:r>
+    </w:p>
+    <w:p>
+      <w:pPr>
+        <w:pStyle w:val="Common"/>
+        <w:rPr/>
+      </w:pPr>
+      <w:r>
+        <w:rPr>
+          <w:rStyle w:val="Tlidtranslation"/>
+          <w:lang w:val="uk-UA"/>
+        </w:rPr>
+        <w:t>Первинним ключем є поле Id, яке ідентифікує кожен запис.</w:t>
+      </w:r>
+    </w:p>
+    <w:p>
+      <w:pPr>
+        <w:pStyle w:val="Common"/>
+        <w:rPr/>
+      </w:pPr>
+      <w:r>
+        <w:rPr>
+          <w:rStyle w:val="Tlidtranslation"/>
+          <w:bCs/>
+          <w:lang w:val="uk-UA"/>
+        </w:rPr>
+        <w:t>«</w:t>
+      </w:r>
+      <w:r>
+        <w:rPr>
+          <w:rStyle w:val="Tlidtranslation"/>
+          <w:i/>
+          <w:sz w:val="28"/>
+          <w:lang w:val="uk-UA"/>
+        </w:rPr>
+        <w:t>Stage</w:t>
+      </w:r>
+      <w:r>
+        <w:rPr>
+          <w:rStyle w:val="Tlidtranslation"/>
+          <w:bCs/>
+          <w:lang w:val="uk-UA"/>
+        </w:rPr>
+        <w:t>» - таблиця для збереження даних про поточну фазу діалогу, а саме: код фази, код розділу (рис. 3.7).</w:t>
+      </w:r>
+    </w:p>
+    <w:p>
+      <w:pPr>
+        <w:pStyle w:val="Common"/>
+        <w:ind w:left="0" w:right="0" w:hanging="0"/>
+        <w:rPr>
+          <w:lang w:val="uk-UA"/>
+        </w:rPr>
+      </w:pPr>
+      <w:r>
+        <w:rPr>
+          <w:lang w:val="uk-UA"/>
+        </w:rPr>
+      </w:r>
+    </w:p>
+    <w:p>
+      <w:pPr>
+        <w:pStyle w:val="Common"/>
+        <w:jc w:val="center"/>
+        <w:rPr/>
+      </w:pPr>
+      <w:bookmarkStart w:id="78" w:name="_Toc275548462"/>
+      <w:r>
+        <w:drawing>
+          <wp:anchor behindDoc="0" distT="0" distB="0" distL="0" distR="0" simplePos="0" locked="0" layoutInCell="1" allowOverlap="1" relativeHeight="5">
+            <wp:simplePos x="0" y="0"/>
+            <wp:positionH relativeFrom="column">
+              <wp:align>center</wp:align>
+            </wp:positionH>
+            <wp:positionV relativeFrom="paragraph">
+              <wp:posOffset>-60960</wp:posOffset>
+            </wp:positionV>
+            <wp:extent cx="5939790" cy="537210"/>
+            <wp:effectExtent l="0" t="0" r="0" b="0"/>
+            <wp:wrapTopAndBottom/>
+            <wp:docPr id="10" name="Image5" descr=""/>
+            <wp:cNvGraphicFramePr>
+              <a:graphicFrameLocks xmlns:a="http://schemas.openxmlformats.org/drawingml/2006/main" noChangeAspect="1"/>
+            </wp:cNvGraphicFramePr>
+            <a:graphic xmlns:a="http://schemas.openxmlformats.org/drawingml/2006/main">
+              <a:graphicData uri="http://schemas.openxmlformats.org/drawingml/2006/picture">
+                <pic:pic xmlns:pic="http://schemas.openxmlformats.org/drawingml/2006/picture">
+                  <pic:nvPicPr>
+                    <pic:cNvPr id="10" name="Image5" descr=""/>
+                    <pic:cNvPicPr>
+                      <a:picLocks noChangeAspect="1" noChangeArrowheads="1"/>
+                    </pic:cNvPicPr>
+                  </pic:nvPicPr>
+                  <pic:blipFill>
+                    <a:blip r:embed="rId12"/>
+                    <a:stretch>
+                      <a:fillRect/>
+                    </a:stretch>
+                  </pic:blipFill>
+                  <pic:spPr bwMode="auto">
+                    <a:xfrm>
+                      <a:off x="0" y="0"/>
+                      <a:ext cx="5939790" cy="537210"/>
+                    </a:xfrm>
+                    <a:prstGeom prst="rect">
+                      <a:avLst/>
+                    </a:prstGeom>
+                  </pic:spPr>
+                </pic:pic>
+              </a:graphicData>
+            </a:graphic>
+          </wp:anchor>
+        </w:drawing>
+      </w:r>
+      <w:r>
+        <w:rPr>
+          <w:rStyle w:val="Tlidtranslation"/>
+          <w:bCs/>
+          <w:lang w:val="uk-UA"/>
+        </w:rPr>
+        <w:t>Р</w:t>
+      </w:r>
+      <w:r>
+        <w:rPr>
+          <w:rStyle w:val="Tlidtranslation"/>
+          <w:bCs/>
+          <w:lang w:val="uk-UA"/>
+        </w:rPr>
+        <w:t>исунок 3.7 – Структура таблиці «</w:t>
+      </w:r>
+      <w:r>
+        <w:rPr>
+          <w:rStyle w:val="Tlidtranslation"/>
+          <w:bCs/>
+          <w:i/>
+          <w:sz w:val="28"/>
+          <w:lang w:val="uk-UA"/>
+        </w:rPr>
+        <w:t>Stage</w:t>
+      </w:r>
+      <w:r>
+        <w:rPr>
+          <w:rStyle w:val="Tlidtranslation"/>
+          <w:bCs/>
+          <w:lang w:val="uk-UA"/>
+        </w:rPr>
+        <w:t>»</w:t>
+      </w:r>
+      <w:bookmarkEnd w:id="78"/>
+    </w:p>
+    <w:p>
+      <w:pPr>
+        <w:pStyle w:val="Title2nd1"/>
+        <w:ind w:left="0" w:right="0" w:firstLine="720"/>
+        <w:jc w:val="center"/>
+        <w:rPr>
+          <w:rStyle w:val="Tlidtranslation"/>
+          <w:lang w:val="uk-UA"/>
+        </w:rPr>
+      </w:pPr>
+      <w:r>
+        <w:rPr>
+          <w:lang w:val="uk-UA"/>
+        </w:rPr>
+      </w:r>
+    </w:p>
+    <w:p>
+      <w:pPr>
+        <w:pStyle w:val="Common"/>
+        <w:rPr/>
+      </w:pPr>
+      <w:r>
+        <w:rPr>
+          <w:rStyle w:val="Tlidtranslation"/>
+          <w:lang w:val="uk-UA"/>
+        </w:rPr>
+        <w:t>Первинним ключем є поле Id, яке ідентифікує кожен запис.</w:t>
+      </w:r>
+    </w:p>
+    <w:p>
+      <w:pPr>
+        <w:pStyle w:val="Common"/>
+        <w:rPr/>
+      </w:pPr>
+      <w:r>
+        <w:rPr>
+          <w:rStyle w:val="Tlidtranslation"/>
+          <w:bCs/>
+          <w:lang w:val="uk-UA"/>
+        </w:rPr>
+        <w:t>«</w:t>
+      </w:r>
+      <w:r>
+        <w:rPr>
+          <w:rStyle w:val="Tlidtranslation"/>
+          <w:i/>
+          <w:sz w:val="28"/>
+          <w:lang w:val="uk-UA"/>
+        </w:rPr>
+        <w:t>MedicinesProviders</w:t>
+      </w:r>
+      <w:r>
+        <w:rPr>
+          <w:rStyle w:val="Tlidtranslation"/>
+          <w:bCs/>
+          <w:lang w:val="uk-UA"/>
+        </w:rPr>
+        <w:t>» - таблиця для збереження даних аптек, а саме: імʼя аптеки (рис. 3.8).</w:t>
+      </w:r>
+    </w:p>
+    <w:p>
+      <w:pPr>
+        <w:pStyle w:val="Common"/>
+        <w:jc w:val="center"/>
+        <w:rPr/>
+      </w:pPr>
+      <w:bookmarkStart w:id="79" w:name="_Toc275548463"/>
       <w:r>
         <w:drawing>
           <wp:anchor behindDoc="0" distT="0" distB="0" distL="0" distR="0" simplePos="0" locked="0" layoutInCell="1" allowOverlap="1" relativeHeight="6">
@@ -18710,7 +19324,7 @@
             <wp:extent cx="5060315" cy="358775"/>
             <wp:effectExtent l="0" t="0" r="0" b="0"/>
             <wp:wrapTopAndBottom/>
-            <wp:docPr id="9" name="Image6" descr=""/>
+            <wp:docPr id="11" name="Image6" descr=""/>
             <wp:cNvGraphicFramePr>
               <a:graphicFrameLocks xmlns:a="http://schemas.openxmlformats.org/drawingml/2006/main" noChangeAspect="1"/>
             </wp:cNvGraphicFramePr>
@@ -18718,13 +19332,13 @@
               <a:graphicData uri="http://schemas.openxmlformats.org/drawingml/2006/picture">
                 <pic:pic xmlns:pic="http://schemas.openxmlformats.org/drawingml/2006/picture">
                   <pic:nvPicPr>
-                    <pic:cNvPr id="9" name="Image6" descr=""/>
+                    <pic:cNvPr id="11" name="Image6" descr=""/>
                     <pic:cNvPicPr>
                       <a:picLocks noChangeAspect="1" noChangeArrowheads="1"/>
                     </pic:cNvPicPr>
                   </pic:nvPicPr>
                   <pic:blipFill>
-                    <a:blip r:embed="rId11"/>
+                    <a:blip r:embed="rId13"/>
                     <a:stretch>
                       <a:fillRect/>
                     </a:stretch>
@@ -18778,7 +19392,7 @@
         </w:rPr>
         <w:t>»</w:t>
       </w:r>
-      <w:bookmarkEnd w:id="75"/>
+      <w:bookmarkEnd w:id="79"/>
     </w:p>
     <w:p>
       <w:pPr>
@@ -18860,7 +19474,7 @@
         <w:jc w:val="center"/>
         <w:rPr/>
       </w:pPr>
-      <w:bookmarkStart w:id="76" w:name="_Toc275548464"/>
+      <w:bookmarkStart w:id="80" w:name="_Toc275548464"/>
       <w:r>
         <w:drawing>
           <wp:anchor behindDoc="0" distT="0" distB="0" distL="0" distR="0" simplePos="0" locked="0" layoutInCell="1" allowOverlap="1" relativeHeight="7">
@@ -18874,7 +19488,7 @@
             <wp:extent cx="3732530" cy="295910"/>
             <wp:effectExtent l="0" t="0" r="0" b="0"/>
             <wp:wrapTopAndBottom/>
-            <wp:docPr id="10" name="Image7" descr=""/>
+            <wp:docPr id="12" name="Image7" descr=""/>
             <wp:cNvGraphicFramePr>
               <a:graphicFrameLocks xmlns:a="http://schemas.openxmlformats.org/drawingml/2006/main" noChangeAspect="1"/>
             </wp:cNvGraphicFramePr>
@@ -18882,13 +19496,13 @@
               <a:graphicData uri="http://schemas.openxmlformats.org/drawingml/2006/picture">
                 <pic:pic xmlns:pic="http://schemas.openxmlformats.org/drawingml/2006/picture">
                   <pic:nvPicPr>
-                    <pic:cNvPr id="10" name="Image7" descr=""/>
+                    <pic:cNvPr id="12" name="Image7" descr=""/>
                     <pic:cNvPicPr>
                       <a:picLocks noChangeAspect="1" noChangeArrowheads="1"/>
                     </pic:cNvPicPr>
                   </pic:nvPicPr>
                   <pic:blipFill>
-                    <a:blip r:embed="rId12"/>
+                    <a:blip r:embed="rId14"/>
                     <a:stretch>
                       <a:fillRect/>
                     </a:stretch>
@@ -18942,7 +19556,7 @@
         </w:rPr>
         <w:t>»</w:t>
       </w:r>
-      <w:bookmarkEnd w:id="76"/>
+      <w:bookmarkEnd w:id="80"/>
     </w:p>
     <w:p>
       <w:pPr>
@@ -19012,7 +19626,7 @@
             <wp:extent cx="5939790" cy="646430"/>
             <wp:effectExtent l="0" t="0" r="0" b="0"/>
             <wp:wrapTopAndBottom/>
-            <wp:docPr id="11" name="Image8" descr=""/>
+            <wp:docPr id="13" name="Image8" descr=""/>
             <wp:cNvGraphicFramePr>
               <a:graphicFrameLocks xmlns:a="http://schemas.openxmlformats.org/drawingml/2006/main" noChangeAspect="1"/>
             </wp:cNvGraphicFramePr>
@@ -19020,13 +19634,13 @@
               <a:graphicData uri="http://schemas.openxmlformats.org/drawingml/2006/picture">
                 <pic:pic xmlns:pic="http://schemas.openxmlformats.org/drawingml/2006/picture">
                   <pic:nvPicPr>
-                    <pic:cNvPr id="11" name="Image8" descr=""/>
+                    <pic:cNvPr id="13" name="Image8" descr=""/>
                     <pic:cNvPicPr>
                       <a:picLocks noChangeAspect="1" noChangeArrowheads="1"/>
                     </pic:cNvPicPr>
                   </pic:nvPicPr>
                   <pic:blipFill>
-                    <a:blip r:embed="rId13"/>
+                    <a:blip r:embed="rId15"/>
                     <a:stretch>
                       <a:fillRect/>
                     </a:stretch>
@@ -19053,7 +19667,7 @@
         <w:jc w:val="center"/>
         <w:rPr/>
       </w:pPr>
-      <w:bookmarkStart w:id="77" w:name="_Toc275548465"/>
+      <w:bookmarkStart w:id="81" w:name="_Toc275548465"/>
       <w:r>
         <w:rPr>
           <w:rStyle w:val="Tlidtranslation"/>
@@ -19080,7 +19694,7 @@
         </w:rPr>
         <w:t>»</w:t>
       </w:r>
-      <w:bookmarkEnd w:id="77"/>
+      <w:bookmarkEnd w:id="81"/>
     </w:p>
     <w:p>
       <w:pPr>
@@ -19251,7 +19865,7 @@
             <wp:extent cx="5939790" cy="469900"/>
             <wp:effectExtent l="0" t="0" r="0" b="0"/>
             <wp:wrapTopAndBottom/>
-            <wp:docPr id="12" name="Image9" descr=""/>
+            <wp:docPr id="14" name="Image9" descr=""/>
             <wp:cNvGraphicFramePr>
               <a:graphicFrameLocks xmlns:a="http://schemas.openxmlformats.org/drawingml/2006/main" noChangeAspect="1"/>
             </wp:cNvGraphicFramePr>
@@ -19259,13 +19873,13 @@
               <a:graphicData uri="http://schemas.openxmlformats.org/drawingml/2006/picture">
                 <pic:pic xmlns:pic="http://schemas.openxmlformats.org/drawingml/2006/picture">
                   <pic:nvPicPr>
-                    <pic:cNvPr id="12" name="Image9" descr=""/>
+                    <pic:cNvPr id="14" name="Image9" descr=""/>
                     <pic:cNvPicPr>
                       <a:picLocks noChangeAspect="1" noChangeArrowheads="1"/>
                     </pic:cNvPicPr>
                   </pic:nvPicPr>
                   <pic:blipFill>
-                    <a:blip r:embed="rId14"/>
+                    <a:blip r:embed="rId16"/>
                     <a:stretch>
                       <a:fillRect/>
                     </a:stretch>
@@ -19292,7 +19906,7 @@
         <w:jc w:val="center"/>
         <w:rPr/>
       </w:pPr>
-      <w:bookmarkStart w:id="78" w:name="_Toc275548466"/>
+      <w:bookmarkStart w:id="82" w:name="_Toc275548466"/>
       <w:r>
         <w:rPr>
           <w:rStyle w:val="Tlidtranslation"/>
@@ -19319,7 +19933,7 @@
         </w:rPr>
         <w:t>»</w:t>
       </w:r>
-      <w:bookmarkEnd w:id="78"/>
+      <w:bookmarkEnd w:id="82"/>
     </w:p>
     <w:p>
       <w:pPr>
@@ -19388,7 +20002,7 @@
         <w:jc w:val="center"/>
         <w:rPr/>
       </w:pPr>
-      <w:bookmarkStart w:id="79" w:name="_Toc275548467"/>
+      <w:bookmarkStart w:id="83" w:name="_Toc275548467"/>
       <w:r>
         <w:drawing>
           <wp:anchor behindDoc="0" distT="0" distB="0" distL="0" distR="0" simplePos="0" locked="0" layoutInCell="1" allowOverlap="1" relativeHeight="3">
@@ -19402,7 +20016,7 @@
             <wp:extent cx="5939790" cy="537210"/>
             <wp:effectExtent l="0" t="0" r="0" b="0"/>
             <wp:wrapTopAndBottom/>
-            <wp:docPr id="13" name="Image10" descr=""/>
+            <wp:docPr id="15" name="Image10" descr=""/>
             <wp:cNvGraphicFramePr>
               <a:graphicFrameLocks xmlns:a="http://schemas.openxmlformats.org/drawingml/2006/main" noChangeAspect="1"/>
             </wp:cNvGraphicFramePr>
@@ -19410,13 +20024,13 @@
               <a:graphicData uri="http://schemas.openxmlformats.org/drawingml/2006/picture">
                 <pic:pic xmlns:pic="http://schemas.openxmlformats.org/drawingml/2006/picture">
                   <pic:nvPicPr>
-                    <pic:cNvPr id="13" name="Image10" descr=""/>
+                    <pic:cNvPr id="15" name="Image10" descr=""/>
                     <pic:cNvPicPr>
                       <a:picLocks noChangeAspect="1" noChangeArrowheads="1"/>
                     </pic:cNvPicPr>
                   </pic:nvPicPr>
                   <pic:blipFill>
-                    <a:blip r:embed="rId15"/>
+                    <a:blip r:embed="rId17"/>
                     <a:stretch>
                       <a:fillRect/>
                     </a:stretch>
@@ -19470,7 +20084,7 @@
         </w:rPr>
         <w:t>»</w:t>
       </w:r>
-      <w:bookmarkEnd w:id="79"/>
+      <w:bookmarkEnd w:id="83"/>
     </w:p>
     <w:p>
       <w:pPr>
@@ -19539,7 +20153,7 @@
         <w:jc w:val="center"/>
         <w:rPr/>
       </w:pPr>
-      <w:bookmarkStart w:id="80" w:name="_Toc275548468"/>
+      <w:bookmarkStart w:id="84" w:name="_Toc275548468"/>
       <w:r>
         <w:drawing>
           <wp:anchor behindDoc="0" distT="0" distB="0" distL="0" distR="0" simplePos="0" locked="0" layoutInCell="1" allowOverlap="1" relativeHeight="10">
@@ -19553,7 +20167,7 @@
             <wp:extent cx="4737735" cy="325755"/>
             <wp:effectExtent l="0" t="0" r="0" b="0"/>
             <wp:wrapTopAndBottom/>
-            <wp:docPr id="14" name="Image11" descr=""/>
+            <wp:docPr id="16" name="Image11" descr=""/>
             <wp:cNvGraphicFramePr>
               <a:graphicFrameLocks xmlns:a="http://schemas.openxmlformats.org/drawingml/2006/main" noChangeAspect="1"/>
             </wp:cNvGraphicFramePr>
@@ -19561,13 +20175,13 @@
               <a:graphicData uri="http://schemas.openxmlformats.org/drawingml/2006/picture">
                 <pic:pic xmlns:pic="http://schemas.openxmlformats.org/drawingml/2006/picture">
                   <pic:nvPicPr>
-                    <pic:cNvPr id="14" name="Image11" descr=""/>
+                    <pic:cNvPr id="16" name="Image11" descr=""/>
                     <pic:cNvPicPr>
                       <a:picLocks noChangeAspect="1" noChangeArrowheads="1"/>
                     </pic:cNvPicPr>
                   </pic:nvPicPr>
                   <pic:blipFill>
-                    <a:blip r:embed="rId16"/>
+                    <a:blip r:embed="rId18"/>
                     <a:stretch>
                       <a:fillRect/>
                     </a:stretch>
@@ -19621,7 +20235,7 @@
         </w:rPr>
         <w:t>»</w:t>
       </w:r>
-      <w:bookmarkEnd w:id="80"/>
+      <w:bookmarkEnd w:id="84"/>
     </w:p>
     <w:p>
       <w:pPr>
@@ -19706,7 +20320,7 @@
             <wp:extent cx="5939790" cy="554355"/>
             <wp:effectExtent l="0" t="0" r="0" b="0"/>
             <wp:wrapTopAndBottom/>
-            <wp:docPr id="15" name="Image12" descr=""/>
+            <wp:docPr id="17" name="Image12" descr=""/>
             <wp:cNvGraphicFramePr>
               <a:graphicFrameLocks xmlns:a="http://schemas.openxmlformats.org/drawingml/2006/main" noChangeAspect="1"/>
             </wp:cNvGraphicFramePr>
@@ -19714,13 +20328,13 @@
               <a:graphicData uri="http://schemas.openxmlformats.org/drawingml/2006/picture">
                 <pic:pic xmlns:pic="http://schemas.openxmlformats.org/drawingml/2006/picture">
                   <pic:nvPicPr>
-                    <pic:cNvPr id="15" name="Image12" descr=""/>
+                    <pic:cNvPr id="17" name="Image12" descr=""/>
                     <pic:cNvPicPr>
                       <a:picLocks noChangeAspect="1" noChangeArrowheads="1"/>
                     </pic:cNvPicPr>
                   </pic:nvPicPr>
                   <pic:blipFill>
-                    <a:blip r:embed="rId17"/>
+                    <a:blip r:embed="rId19"/>
                     <a:stretch>
                       <a:fillRect/>
                     </a:stretch>
@@ -19747,7 +20361,7 @@
         <w:jc w:val="center"/>
         <w:rPr/>
       </w:pPr>
-      <w:bookmarkStart w:id="81" w:name="_Toc275548469"/>
+      <w:bookmarkStart w:id="85" w:name="_Toc275548469"/>
       <w:r>
         <w:rPr>
           <w:rStyle w:val="Tlidtranslation"/>
@@ -19774,7 +20388,7 @@
         </w:rPr>
         <w:t>»</w:t>
       </w:r>
-      <w:bookmarkEnd w:id="81"/>
+      <w:bookmarkEnd w:id="85"/>
     </w:p>
     <w:p>
       <w:pPr>
@@ -19946,7 +20560,7 @@
             <wp:extent cx="5939790" cy="925195"/>
             <wp:effectExtent l="0" t="0" r="0" b="0"/>
             <wp:wrapTopAndBottom/>
-            <wp:docPr id="16" name="Image13" descr=""/>
+            <wp:docPr id="18" name="Image13" descr=""/>
             <wp:cNvGraphicFramePr>
               <a:graphicFrameLocks xmlns:a="http://schemas.openxmlformats.org/drawingml/2006/main" noChangeAspect="1"/>
             </wp:cNvGraphicFramePr>
@@ -19954,13 +20568,13 @@
               <a:graphicData uri="http://schemas.openxmlformats.org/drawingml/2006/picture">
                 <pic:pic xmlns:pic="http://schemas.openxmlformats.org/drawingml/2006/picture">
                   <pic:nvPicPr>
-                    <pic:cNvPr id="16" name="Image13" descr=""/>
+                    <pic:cNvPr id="18" name="Image13" descr=""/>
                     <pic:cNvPicPr>
                       <a:picLocks noChangeAspect="1" noChangeArrowheads="1"/>
                     </pic:cNvPicPr>
                   </pic:nvPicPr>
                   <pic:blipFill>
-                    <a:blip r:embed="rId18"/>
+                    <a:blip r:embed="rId20"/>
                     <a:stretch>
                       <a:fillRect/>
                     </a:stretch>
@@ -19987,7 +20601,7 @@
         <w:jc w:val="center"/>
         <w:rPr/>
       </w:pPr>
-      <w:bookmarkStart w:id="82" w:name="_Toc2755484610"/>
+      <w:bookmarkStart w:id="86" w:name="_Toc2755484610"/>
       <w:r>
         <w:rPr>
           <w:rStyle w:val="Tlidtranslation"/>
@@ -20006,7 +20620,7 @@
         </w:rPr>
         <w:t>Conversations</w:t>
       </w:r>
-      <w:bookmarkEnd w:id="82"/>
+      <w:bookmarkEnd w:id="86"/>
       <w:r>
         <w:rPr>
           <w:rStyle w:val="Tlidtranslation"/>
@@ -20077,6 +20691,9 @@
           <w:lang w:val="uk-UA"/>
         </w:rPr>
         <w:t xml:space="preserve"> пов’язані зовнішнім ключем з допоміжними таблицями для економії пам’яті та збереження цілісності даних, бо зовнішній ключ виступає перешкодою для внесення неіснуючих чи нерелевантних даних.</w:t>
+      </w:r>
+      <w:r>
+        <w:br w:type="page"/>
       </w:r>
     </w:p>
     <w:p>
@@ -20097,7 +20714,7 @@
             <wp:extent cx="5939790" cy="535940"/>
             <wp:effectExtent l="0" t="0" r="0" b="0"/>
             <wp:wrapTopAndBottom/>
-            <wp:docPr id="17" name="Image14" descr=""/>
+            <wp:docPr id="19" name="Image14" descr=""/>
             <wp:cNvGraphicFramePr>
               <a:graphicFrameLocks xmlns:a="http://schemas.openxmlformats.org/drawingml/2006/main" noChangeAspect="1"/>
             </wp:cNvGraphicFramePr>
@@ -20105,13 +20722,13 @@
               <a:graphicData uri="http://schemas.openxmlformats.org/drawingml/2006/picture">
                 <pic:pic xmlns:pic="http://schemas.openxmlformats.org/drawingml/2006/picture">
                   <pic:nvPicPr>
-                    <pic:cNvPr id="17" name="Image14" descr=""/>
+                    <pic:cNvPr id="19" name="Image14" descr=""/>
                     <pic:cNvPicPr>
                       <a:picLocks noChangeAspect="1" noChangeArrowheads="1"/>
                     </pic:cNvPicPr>
                   </pic:nvPicPr>
                   <pic:blipFill>
-                    <a:blip r:embed="rId19"/>
+                    <a:blip r:embed="rId21"/>
                     <a:stretch>
                       <a:fillRect/>
                     </a:stretch>
@@ -20163,7 +20780,7 @@
         <w:jc w:val="center"/>
         <w:rPr/>
       </w:pPr>
-      <w:bookmarkStart w:id="83" w:name="_Toc2755484611"/>
+      <w:bookmarkStart w:id="87" w:name="_Toc2755484611"/>
       <w:r>
         <w:rPr>
           <w:rStyle w:val="Tlidtranslation"/>
@@ -20190,7 +20807,7 @@
         </w:rPr>
         <w:t>»</w:t>
       </w:r>
-      <w:bookmarkEnd w:id="83"/>
+      <w:bookmarkEnd w:id="87"/>
     </w:p>
     <w:p>
       <w:pPr>
@@ -20294,18 +20911,18 @@
           <w:lang w:val="uk-UA"/>
         </w:rPr>
       </w:pPr>
-      <w:bookmarkStart w:id="84" w:name="_Toc27629416"/>
-      <w:bookmarkStart w:id="85" w:name="_Toc27554847"/>
-      <w:bookmarkStart w:id="86" w:name="_Toc533520961"/>
+      <w:bookmarkStart w:id="88" w:name="_Toc533520961"/>
+      <w:bookmarkStart w:id="89" w:name="_Toc27554847"/>
+      <w:bookmarkStart w:id="90" w:name="_Toc27629416"/>
       <w:r>
         <w:rPr>
           <w:lang w:val="uk-UA"/>
         </w:rPr>
         <w:t>3.4.2 Основні запити SQL, що було використано</w:t>
       </w:r>
-      <w:bookmarkEnd w:id="84"/>
-      <w:bookmarkEnd w:id="85"/>
-      <w:bookmarkEnd w:id="86"/>
+      <w:bookmarkEnd w:id="88"/>
+      <w:bookmarkEnd w:id="89"/>
+      <w:bookmarkEnd w:id="90"/>
     </w:p>
     <w:p>
       <w:pPr>
@@ -20413,18 +21030,18 @@
           <w:lang w:val="uk-UA"/>
         </w:rPr>
       </w:pPr>
-      <w:bookmarkStart w:id="87" w:name="_Toc27554848"/>
-      <w:bookmarkStart w:id="88" w:name="_Toc27629417"/>
-      <w:bookmarkStart w:id="89" w:name="_Toc533520969"/>
+      <w:bookmarkStart w:id="91" w:name="_Toc533520969"/>
+      <w:bookmarkStart w:id="92" w:name="_Toc27629417"/>
+      <w:bookmarkStart w:id="93" w:name="_Toc27554848"/>
       <w:r>
         <w:rPr>
           <w:lang w:val="uk-UA"/>
         </w:rPr>
         <w:t>4 керівництво програміста</w:t>
       </w:r>
-      <w:bookmarkEnd w:id="87"/>
-      <w:bookmarkEnd w:id="88"/>
-      <w:bookmarkEnd w:id="89"/>
+      <w:bookmarkEnd w:id="91"/>
+      <w:bookmarkEnd w:id="92"/>
+      <w:bookmarkEnd w:id="93"/>
     </w:p>
     <w:p>
       <w:pPr>
@@ -20461,18 +21078,18 @@
           <w:lang w:val="uk-UA"/>
         </w:rPr>
       </w:pPr>
-      <w:bookmarkStart w:id="90" w:name="_Toc533520970"/>
-      <w:bookmarkStart w:id="91" w:name="_Toc27629418"/>
-      <w:bookmarkStart w:id="92" w:name="_Toc27554849"/>
+      <w:bookmarkStart w:id="94" w:name="_Toc27554849"/>
+      <w:bookmarkStart w:id="95" w:name="_Toc27629418"/>
+      <w:bookmarkStart w:id="96" w:name="_Toc533520970"/>
       <w:r>
         <w:rPr>
           <w:lang w:val="uk-UA"/>
         </w:rPr>
         <w:t>4.1 Призначення та умови застосування програми</w:t>
       </w:r>
-      <w:bookmarkEnd w:id="90"/>
-      <w:bookmarkEnd w:id="91"/>
-      <w:bookmarkEnd w:id="92"/>
+      <w:bookmarkEnd w:id="94"/>
+      <w:bookmarkEnd w:id="95"/>
+      <w:bookmarkEnd w:id="96"/>
     </w:p>
     <w:p>
       <w:pPr>
@@ -20482,18 +21099,18 @@
           <w:lang w:val="uk-UA"/>
         </w:rPr>
       </w:pPr>
-      <w:bookmarkStart w:id="93" w:name="_Toc27554850"/>
-      <w:bookmarkStart w:id="94" w:name="_Toc27629419"/>
-      <w:bookmarkStart w:id="95" w:name="_Toc533520971"/>
+      <w:bookmarkStart w:id="97" w:name="_Toc27554850"/>
+      <w:bookmarkStart w:id="98" w:name="_Toc533520971"/>
+      <w:bookmarkStart w:id="99" w:name="_Toc27629419"/>
       <w:r>
         <w:rPr>
           <w:lang w:val="uk-UA"/>
         </w:rPr>
         <w:t>4.1.1 Призначення програми</w:t>
       </w:r>
-      <w:bookmarkEnd w:id="93"/>
-      <w:bookmarkEnd w:id="94"/>
-      <w:bookmarkEnd w:id="95"/>
+      <w:bookmarkEnd w:id="97"/>
+      <w:bookmarkEnd w:id="98"/>
+      <w:bookmarkEnd w:id="99"/>
     </w:p>
     <w:p>
       <w:pPr>
@@ -20552,18 +21169,18 @@
           <w:lang w:val="uk-UA"/>
         </w:rPr>
       </w:pPr>
-      <w:bookmarkStart w:id="96" w:name="_Toc27629420"/>
-      <w:bookmarkStart w:id="97" w:name="_Toc27554851"/>
-      <w:bookmarkStart w:id="98" w:name="_Toc533520972"/>
+      <w:bookmarkStart w:id="100" w:name="_Toc533520972"/>
+      <w:bookmarkStart w:id="101" w:name="_Toc27554851"/>
+      <w:bookmarkStart w:id="102" w:name="_Toc27629420"/>
       <w:r>
         <w:rPr>
           <w:lang w:val="uk-UA"/>
         </w:rPr>
         <w:t>4.1.2 Функції програми</w:t>
       </w:r>
-      <w:bookmarkEnd w:id="96"/>
-      <w:bookmarkEnd w:id="97"/>
-      <w:bookmarkEnd w:id="98"/>
+      <w:bookmarkEnd w:id="100"/>
+      <w:bookmarkEnd w:id="101"/>
+      <w:bookmarkEnd w:id="102"/>
     </w:p>
     <w:p>
       <w:pPr>
@@ -20682,18 +21299,18 @@
         <w:tab/>
         <w:t xml:space="preserve">  </w:t>
       </w:r>
-      <w:bookmarkStart w:id="99" w:name="_Toc27629421"/>
-      <w:bookmarkStart w:id="100" w:name="_Toc27554852"/>
-      <w:bookmarkStart w:id="101" w:name="_Toc533520973"/>
+      <w:bookmarkStart w:id="103" w:name="_Toc533520973"/>
+      <w:bookmarkStart w:id="104" w:name="_Toc27554852"/>
+      <w:bookmarkStart w:id="105" w:name="_Toc27629421"/>
       <w:r>
         <w:rPr>
           <w:lang w:val="uk-UA"/>
         </w:rPr>
         <w:t>4.1.3 Умови застосування програми</w:t>
       </w:r>
-      <w:bookmarkEnd w:id="99"/>
-      <w:bookmarkEnd w:id="100"/>
-      <w:bookmarkEnd w:id="101"/>
+      <w:bookmarkEnd w:id="103"/>
+      <w:bookmarkEnd w:id="104"/>
+      <w:bookmarkEnd w:id="105"/>
     </w:p>
     <w:p>
       <w:pPr>
@@ -20816,6 +21433,100 @@
     <w:p>
       <w:pPr>
         <w:pStyle w:val="ListBullet"/>
+        <w:ind w:left="0" w:right="0" w:firstLine="851"/>
+        <w:rPr/>
+      </w:pPr>
+      <w:r>
+        <w:rPr>
+          <w:lang w:val="uk-UA"/>
+        </w:rPr>
+        <w:t>Для налаштування середовища розробки на комп’ютері повинні бути встановлені: бібліотека Qt5 (бажано Long Time Support версія</w:t>
+      </w:r>
+      <w:r>
+        <w:rPr>
+          <w:lang w:val="uk-UA"/>
+        </w:rPr>
+        <w:t xml:space="preserve">); GCC-сумісний компілятор (GCC або MinGW64): </w:t>
+      </w:r>
+      <w:r>
+        <w:rPr>
+          <w:lang w:val="uk-UA"/>
+        </w:rPr>
+        <w:t>Qt Creator (не є обов’язковим, проте спрощує життя); система контролю версій Git (не є обов’язковою, проте дозволяє гнучко управляти сирцевими даними програмного комплексу, зокрема отримувати останні оновлення з репозитарію на GitHub без потреби завантажувати ZIP архів, а також вести розробку у виділеній гілці).</w:t>
+      </w:r>
+    </w:p>
+    <w:p>
+      <w:pPr>
+        <w:pStyle w:val="ListBullet"/>
+        <w:ind w:left="0" w:right="0" w:firstLine="851"/>
+        <w:rPr/>
+      </w:pPr>
+      <w:r>
+        <w:rPr>
+          <w:lang w:val="uk-UA"/>
+        </w:rPr>
+        <w:t xml:space="preserve">Для </w:t>
+      </w:r>
+      <w:r>
+        <w:rPr>
+          <w:rFonts w:eastAsia="Calibri" w:cs="DejaVu Sans"/>
+          <w:color w:val="auto"/>
+          <w:kern w:val="0"/>
+          <w:sz w:val="28"/>
+          <w:szCs w:val="22"/>
+          <w:lang w:val="uk-UA" w:eastAsia="en-US" w:bidi="ar-SA"/>
+        </w:rPr>
+        <w:t>налаштування та підключення</w:t>
+      </w:r>
+      <w:r>
+        <w:rPr>
+          <w:lang w:val="uk-UA"/>
+        </w:rPr>
+        <w:t xml:space="preserve"> бази даних до програмного комплексу необхідно запустити на виконання наступний скрипт:</w:t>
+      </w:r>
+    </w:p>
+    <w:p>
+      <w:pPr>
+        <w:pStyle w:val="ListBullet"/>
+        <w:ind w:left="0" w:right="0" w:firstLine="851"/>
+        <w:rPr/>
+      </w:pPr>
+      <w:r>
+        <w:rPr>
+          <w:lang w:val="uk-UA"/>
+        </w:rPr>
+        <w:t>- Ubuntu 20.04 LTS / macOS: ./db-bootstrap.sh</w:t>
+      </w:r>
+    </w:p>
+    <w:p>
+      <w:pPr>
+        <w:pStyle w:val="ListBullet"/>
+        <w:ind w:left="0" w:right="0" w:firstLine="851"/>
+        <w:rPr/>
+      </w:pPr>
+      <w:r>
+        <w:rPr>
+          <w:lang w:val="uk-UA"/>
+        </w:rPr>
+        <w:t>- Windows 10: ./db-bootstrap.bat</w:t>
+      </w:r>
+    </w:p>
+    <w:p>
+      <w:pPr>
+        <w:pStyle w:val="ListBullet"/>
+        <w:ind w:left="0" w:right="0" w:firstLine="851"/>
+        <w:rPr/>
+      </w:pPr>
+      <w:r>
+        <w:rPr>
+          <w:lang w:val="uk-UA"/>
+        </w:rPr>
+        <w:t>Усі файли класів мови C++, файли графічного інтерфейсу QML, Shel скрипти, файл бази даних Sqlite3, супутня документація Doxygen — розміщенні в корені проекту. Файли SQL для створення бази даних розміщені в ./db-bootstrap-data.  Ресурси PNG графічного інтерфейсу розміщені в ./resources/public.</w:t>
+      </w:r>
+    </w:p>
+    <w:p>
+      <w:pPr>
+        <w:pStyle w:val="ListBullet"/>
         <w:rPr>
           <w:lang w:val="uk-UA"/>
         </w:rPr>
@@ -20834,16 +21545,16 @@
           <w:lang w:val="uk-UA"/>
         </w:rPr>
       </w:pPr>
-      <w:bookmarkStart w:id="102" w:name="_Toc27554853"/>
-      <w:bookmarkStart w:id="103" w:name="_Toc27629422"/>
+      <w:bookmarkStart w:id="106" w:name="_Toc27629422"/>
+      <w:bookmarkStart w:id="107" w:name="_Toc27554853"/>
       <w:r>
         <w:rPr>
           <w:lang w:val="uk-UA"/>
         </w:rPr>
         <w:t>4.2 Характеристика програми</w:t>
       </w:r>
-      <w:bookmarkEnd w:id="102"/>
-      <w:bookmarkEnd w:id="103"/>
+      <w:bookmarkEnd w:id="106"/>
+      <w:bookmarkEnd w:id="107"/>
     </w:p>
     <w:p>
       <w:pPr>
@@ -20925,18 +21636,18 @@
           <w:lang w:val="uk-UA"/>
         </w:rPr>
       </w:pPr>
-      <w:bookmarkStart w:id="104" w:name="_Toc533520978"/>
-      <w:bookmarkStart w:id="105" w:name="_Toc27554857"/>
-      <w:bookmarkStart w:id="106" w:name="_Toc27629426"/>
+      <w:bookmarkStart w:id="108" w:name="_Toc27629426"/>
+      <w:bookmarkStart w:id="109" w:name="_Toc27554857"/>
+      <w:bookmarkStart w:id="110" w:name="_Toc533520978"/>
       <w:r>
         <w:rPr>
           <w:lang w:val="uk-UA"/>
         </w:rPr>
         <w:t>4.3 Звертання до програми</w:t>
       </w:r>
-      <w:bookmarkEnd w:id="104"/>
-      <w:bookmarkEnd w:id="105"/>
-      <w:bookmarkEnd w:id="106"/>
+      <w:bookmarkEnd w:id="108"/>
+      <w:bookmarkEnd w:id="109"/>
+      <w:bookmarkEnd w:id="110"/>
     </w:p>
     <w:p>
       <w:pPr>
@@ -21000,18 +21711,18 @@
           <w:lang w:val="uk-UA"/>
         </w:rPr>
       </w:pPr>
-      <w:bookmarkStart w:id="107" w:name="_Toc27629427"/>
-      <w:bookmarkStart w:id="108" w:name="_Toc27554858"/>
-      <w:bookmarkStart w:id="109" w:name="_Toc533520979"/>
+      <w:bookmarkStart w:id="111" w:name="_Toc533520979"/>
+      <w:bookmarkStart w:id="112" w:name="_Toc27554858"/>
+      <w:bookmarkStart w:id="113" w:name="_Toc27629427"/>
       <w:r>
         <w:rPr>
           <w:lang w:val="uk-UA"/>
         </w:rPr>
         <w:t>4.4 Вхідні та вихідні дані</w:t>
       </w:r>
-      <w:bookmarkEnd w:id="107"/>
-      <w:bookmarkEnd w:id="108"/>
-      <w:bookmarkEnd w:id="109"/>
+      <w:bookmarkEnd w:id="111"/>
+      <w:bookmarkEnd w:id="112"/>
+      <w:bookmarkEnd w:id="113"/>
     </w:p>
     <w:p>
       <w:pPr>
@@ -21021,18 +21732,18 @@
           <w:lang w:val="uk-UA"/>
         </w:rPr>
       </w:pPr>
-      <w:bookmarkStart w:id="110" w:name="_Toc27554859"/>
-      <w:bookmarkStart w:id="111" w:name="_Toc27629428"/>
-      <w:bookmarkStart w:id="112" w:name="_Toc533520980"/>
+      <w:bookmarkStart w:id="114" w:name="_Toc27554859"/>
+      <w:bookmarkStart w:id="115" w:name="_Toc533520980"/>
+      <w:bookmarkStart w:id="116" w:name="_Toc27629428"/>
       <w:r>
         <w:rPr>
           <w:lang w:val="uk-UA"/>
         </w:rPr>
         <w:t>4.4.1 Вхідні дані</w:t>
       </w:r>
-      <w:bookmarkEnd w:id="110"/>
-      <w:bookmarkEnd w:id="111"/>
-      <w:bookmarkEnd w:id="112"/>
+      <w:bookmarkEnd w:id="114"/>
+      <w:bookmarkEnd w:id="115"/>
+      <w:bookmarkEnd w:id="116"/>
     </w:p>
     <w:p>
       <w:pPr>
@@ -21082,38 +21793,36 @@
           <w:lang w:val="uk-UA"/>
         </w:rPr>
       </w:pPr>
-      <w:bookmarkStart w:id="113" w:name="_Toc533520981"/>
-      <w:bookmarkStart w:id="114" w:name="_Toc27554860"/>
-      <w:bookmarkStart w:id="115" w:name="_Toc27629429"/>
+      <w:bookmarkStart w:id="117" w:name="_Toc27629429"/>
+      <w:bookmarkStart w:id="118" w:name="_Toc27554860"/>
+      <w:bookmarkStart w:id="119" w:name="_Toc533520981"/>
       <w:r>
         <w:rPr>
           <w:lang w:val="uk-UA"/>
         </w:rPr>
         <w:t>4.4.2 Вихідні дані</w:t>
       </w:r>
-      <w:bookmarkEnd w:id="113"/>
-      <w:bookmarkEnd w:id="114"/>
-      <w:bookmarkEnd w:id="115"/>
-    </w:p>
-    <w:p>
-      <w:pPr>
-        <w:pStyle w:val="Common"/>
-        <w:rPr>
-          <w:lang w:val="uk-UA"/>
-        </w:rPr>
-      </w:pPr>
-      <w:r>
-        <w:rPr>
-          <w:lang w:val="uk-UA"/>
-        </w:rPr>
-      </w:r>
-    </w:p>
-    <w:p>
-      <w:pPr>
-        <w:pStyle w:val="Common"/>
-        <w:rPr>
-          <w:lang w:val="uk-UA"/>
-        </w:rPr>
+      <w:bookmarkEnd w:id="117"/>
+      <w:bookmarkEnd w:id="118"/>
+      <w:bookmarkEnd w:id="119"/>
+    </w:p>
+    <w:p>
+      <w:pPr>
+        <w:pStyle w:val="Common"/>
+        <w:rPr>
+          <w:lang w:val="uk-UA"/>
+        </w:rPr>
+      </w:pPr>
+      <w:r>
+        <w:rPr>
+          <w:lang w:val="uk-UA"/>
+        </w:rPr>
+      </w:r>
+    </w:p>
+    <w:p>
+      <w:pPr>
+        <w:pStyle w:val="Common"/>
+        <w:rPr/>
       </w:pPr>
       <w:r>
         <w:rPr>
@@ -21127,7 +21836,9 @@
         <w:pStyle w:val="Title2nd1"/>
         <w:ind w:left="0" w:right="0" w:firstLine="851"/>
         <w:rPr>
-          <w:lang w:val="uk-UA"/>
+          <w:i/>
+          <w:i/>
+          <w:iCs/>
         </w:rPr>
       </w:pPr>
       <w:r>
@@ -21161,24 +21872,24 @@
         <w:pStyle w:val="Title1st"/>
         <w:rPr/>
       </w:pPr>
-      <w:bookmarkStart w:id="116" w:name="_Toc27629431"/>
-      <w:bookmarkStart w:id="117" w:name="_Toc27554862"/>
-      <w:bookmarkStart w:id="118" w:name="_Toc533520983"/>
+      <w:bookmarkStart w:id="120" w:name="_Toc27554862"/>
+      <w:bookmarkStart w:id="121" w:name="_Toc27629431"/>
+      <w:bookmarkStart w:id="122" w:name="_Toc533520983"/>
       <w:r>
         <w:rPr>
           <w:lang w:val="uk-UA"/>
         </w:rPr>
         <w:t xml:space="preserve">5 керівництво </w:t>
       </w:r>
-      <w:bookmarkEnd w:id="118"/>
+      <w:bookmarkEnd w:id="122"/>
       <w:r>
         <w:rPr>
           <w:lang w:val="uk-UA"/>
         </w:rPr>
         <w:t>користувача</w:t>
       </w:r>
-      <w:bookmarkEnd w:id="116"/>
-      <w:bookmarkEnd w:id="117"/>
+      <w:bookmarkEnd w:id="120"/>
+      <w:bookmarkEnd w:id="121"/>
     </w:p>
     <w:p>
       <w:pPr>
@@ -21215,16 +21926,16 @@
           <w:lang w:val="uk-UA"/>
         </w:rPr>
       </w:pPr>
-      <w:bookmarkStart w:id="119" w:name="_Toc27629432"/>
-      <w:bookmarkStart w:id="120" w:name="_Toc27554863"/>
+      <w:bookmarkStart w:id="123" w:name="_Toc27554863"/>
+      <w:bookmarkStart w:id="124" w:name="_Toc27629432"/>
       <w:r>
         <w:rPr>
           <w:lang w:val="uk-UA"/>
         </w:rPr>
         <w:t>5.1 Призначення програми</w:t>
       </w:r>
-      <w:bookmarkEnd w:id="119"/>
-      <w:bookmarkEnd w:id="120"/>
+      <w:bookmarkEnd w:id="123"/>
+      <w:bookmarkEnd w:id="124"/>
     </w:p>
     <w:p>
       <w:pPr>
@@ -21284,18 +21995,18 @@
           <w:lang w:val="uk-UA"/>
         </w:rPr>
       </w:pPr>
-      <w:bookmarkStart w:id="121" w:name="_Toc533520985"/>
-      <w:bookmarkStart w:id="122" w:name="_Toc27629433"/>
-      <w:bookmarkStart w:id="123" w:name="_Toc27554864"/>
+      <w:bookmarkStart w:id="125" w:name="_Toc27554864"/>
+      <w:bookmarkStart w:id="126" w:name="_Toc27629433"/>
+      <w:bookmarkStart w:id="127" w:name="_Toc533520985"/>
       <w:r>
         <w:rPr>
           <w:lang w:val="uk-UA"/>
         </w:rPr>
         <w:t>5.2 Умови виконання програми</w:t>
       </w:r>
-      <w:bookmarkEnd w:id="121"/>
-      <w:bookmarkEnd w:id="122"/>
-      <w:bookmarkEnd w:id="123"/>
+      <w:bookmarkEnd w:id="125"/>
+      <w:bookmarkEnd w:id="126"/>
+      <w:bookmarkEnd w:id="127"/>
     </w:p>
     <w:p>
       <w:pPr>
@@ -21305,18 +22016,18 @@
           <w:lang w:val="uk-UA"/>
         </w:rPr>
       </w:pPr>
-      <w:bookmarkStart w:id="124" w:name="_Toc27629434"/>
-      <w:bookmarkStart w:id="125" w:name="_Toc533520986"/>
-      <w:bookmarkStart w:id="126" w:name="_Toc27554865"/>
+      <w:bookmarkStart w:id="128" w:name="_Toc27554865"/>
+      <w:bookmarkStart w:id="129" w:name="_Toc533520986"/>
+      <w:bookmarkStart w:id="130" w:name="_Toc27629434"/>
       <w:r>
         <w:rPr>
           <w:lang w:val="uk-UA"/>
         </w:rPr>
         <w:t>5.2.1 Апаратні вимоги програми</w:t>
       </w:r>
-      <w:bookmarkEnd w:id="124"/>
-      <w:bookmarkEnd w:id="125"/>
-      <w:bookmarkEnd w:id="126"/>
+      <w:bookmarkEnd w:id="128"/>
+      <w:bookmarkEnd w:id="129"/>
+      <w:bookmarkEnd w:id="130"/>
     </w:p>
     <w:p>
       <w:pPr>
@@ -21458,18 +22169,18 @@
           <w:lang w:val="uk-UA"/>
         </w:rPr>
       </w:pPr>
-      <w:bookmarkStart w:id="127" w:name="_Toc27629435"/>
-      <w:bookmarkStart w:id="128" w:name="_Toc27554866"/>
-      <w:bookmarkStart w:id="129" w:name="_Toc533520987"/>
+      <w:bookmarkStart w:id="131" w:name="_Toc533520987"/>
+      <w:bookmarkStart w:id="132" w:name="_Toc27554866"/>
+      <w:bookmarkStart w:id="133" w:name="_Toc27629435"/>
       <w:r>
         <w:rPr>
           <w:lang w:val="uk-UA"/>
         </w:rPr>
         <w:t>5.2.2 Вимоги до користувача</w:t>
       </w:r>
-      <w:bookmarkEnd w:id="127"/>
-      <w:bookmarkEnd w:id="128"/>
-      <w:bookmarkEnd w:id="129"/>
+      <w:bookmarkEnd w:id="131"/>
+      <w:bookmarkEnd w:id="132"/>
+      <w:bookmarkEnd w:id="133"/>
     </w:p>
     <w:p>
       <w:pPr>
@@ -21566,18 +22277,18 @@
         <w:tab/>
         <w:t xml:space="preserve">  </w:t>
       </w:r>
-      <w:bookmarkStart w:id="130" w:name="_Toc533520988"/>
-      <w:bookmarkStart w:id="131" w:name="_Toc27629436"/>
-      <w:bookmarkStart w:id="132" w:name="_Toc27554867"/>
+      <w:bookmarkStart w:id="134" w:name="_Toc27554867"/>
+      <w:bookmarkStart w:id="135" w:name="_Toc27629436"/>
+      <w:bookmarkStart w:id="136" w:name="_Toc533520988"/>
       <w:r>
         <w:rPr>
           <w:lang w:val="uk-UA"/>
         </w:rPr>
         <w:t>5.3 Виконання програми</w:t>
       </w:r>
-      <w:bookmarkEnd w:id="130"/>
-      <w:bookmarkEnd w:id="131"/>
-      <w:bookmarkEnd w:id="132"/>
+      <w:bookmarkEnd w:id="134"/>
+      <w:bookmarkEnd w:id="135"/>
+      <w:bookmarkEnd w:id="136"/>
     </w:p>
     <w:p>
       <w:pPr>
@@ -21587,18 +22298,18 @@
           <w:lang w:val="uk-UA"/>
         </w:rPr>
       </w:pPr>
-      <w:bookmarkStart w:id="133" w:name="_Toc27629437"/>
-      <w:bookmarkStart w:id="134" w:name="_Toc27554868"/>
-      <w:bookmarkStart w:id="135" w:name="_Toc533520989"/>
+      <w:bookmarkStart w:id="137" w:name="_Toc533520989"/>
+      <w:bookmarkStart w:id="138" w:name="_Toc27554868"/>
+      <w:bookmarkStart w:id="139" w:name="_Toc27629437"/>
       <w:r>
         <w:rPr>
           <w:lang w:val="uk-UA"/>
         </w:rPr>
         <w:t>5.3.1 Запуск програми</w:t>
       </w:r>
-      <w:bookmarkEnd w:id="133"/>
-      <w:bookmarkEnd w:id="134"/>
-      <w:bookmarkEnd w:id="135"/>
+      <w:bookmarkEnd w:id="137"/>
+      <w:bookmarkEnd w:id="138"/>
+      <w:bookmarkEnd w:id="139"/>
     </w:p>
     <w:p>
       <w:pPr>
@@ -21677,7 +22388,7 @@
             <wp:extent cx="3475355" cy="2848610"/>
             <wp:effectExtent l="0" t="0" r="0" b="0"/>
             <wp:wrapTopAndBottom/>
-            <wp:docPr id="18" name="Image18" descr=""/>
+            <wp:docPr id="20" name="Image18" descr=""/>
             <wp:cNvGraphicFramePr>
               <a:graphicFrameLocks xmlns:a="http://schemas.openxmlformats.org/drawingml/2006/main" noChangeAspect="1"/>
             </wp:cNvGraphicFramePr>
@@ -21685,13 +22396,13 @@
               <a:graphicData uri="http://schemas.openxmlformats.org/drawingml/2006/picture">
                 <pic:pic xmlns:pic="http://schemas.openxmlformats.org/drawingml/2006/picture">
                   <pic:nvPicPr>
-                    <pic:cNvPr id="18" name="Image18" descr=""/>
+                    <pic:cNvPr id="20" name="Image18" descr=""/>
                     <pic:cNvPicPr>
                       <a:picLocks noChangeAspect="1" noChangeArrowheads="1"/>
                     </pic:cNvPicPr>
                   </pic:nvPicPr>
                   <pic:blipFill>
-                    <a:blip r:embed="rId20"/>
+                    <a:blip r:embed="rId22"/>
                     <a:stretch>
                       <a:fillRect/>
                     </a:stretch>
@@ -21746,18 +22457,18 @@
           <w:lang w:val="uk-UA"/>
         </w:rPr>
       </w:pPr>
-      <w:bookmarkStart w:id="136" w:name="_Toc27629438"/>
-      <w:bookmarkStart w:id="137" w:name="_Toc27554869"/>
-      <w:bookmarkStart w:id="138" w:name="_Toc533520990"/>
+      <w:bookmarkStart w:id="140" w:name="_Toc533520990"/>
+      <w:bookmarkStart w:id="141" w:name="_Toc27554869"/>
+      <w:bookmarkStart w:id="142" w:name="_Toc27629438"/>
       <w:r>
         <w:rPr>
           <w:lang w:val="uk-UA"/>
         </w:rPr>
         <w:t>5.3.2 Виконання роботи з програмою</w:t>
       </w:r>
-      <w:bookmarkEnd w:id="136"/>
-      <w:bookmarkEnd w:id="137"/>
-      <w:bookmarkEnd w:id="138"/>
+      <w:bookmarkEnd w:id="140"/>
+      <w:bookmarkEnd w:id="141"/>
+      <w:bookmarkEnd w:id="142"/>
     </w:p>
     <w:p>
       <w:pPr>
@@ -21805,9 +22516,9 @@
         <w:pStyle w:val="Common"/>
         <w:rPr/>
       </w:pPr>
-      <w:bookmarkStart w:id="139" w:name="_Toc27629439"/>
-      <w:bookmarkStart w:id="140" w:name="_Toc27554870"/>
-      <w:bookmarkStart w:id="141" w:name="_Toc533520991"/>
+      <w:bookmarkStart w:id="143" w:name="_Toc533520991"/>
+      <w:bookmarkStart w:id="144" w:name="_Toc27554870"/>
+      <w:bookmarkStart w:id="145" w:name="_Toc27629439"/>
       <w:r>
         <w:rPr>
           <w:b/>
@@ -21818,9 +22529,9 @@
         </w:rPr>
         <w:t xml:space="preserve">5.4 </w:t>
       </w:r>
-      <w:bookmarkEnd w:id="139"/>
-      <w:bookmarkEnd w:id="140"/>
-      <w:bookmarkEnd w:id="141"/>
+      <w:bookmarkEnd w:id="143"/>
+      <w:bookmarkEnd w:id="144"/>
+      <w:bookmarkEnd w:id="145"/>
       <w:r>
         <w:rPr>
           <w:b/>
@@ -22093,7 +22804,7 @@
             <wp:extent cx="4043680" cy="3314700"/>
             <wp:effectExtent l="0" t="0" r="0" b="0"/>
             <wp:wrapTopAndBottom/>
-            <wp:docPr id="19" name="Image19" descr=""/>
+            <wp:docPr id="21" name="Image19" descr=""/>
             <wp:cNvGraphicFramePr>
               <a:graphicFrameLocks xmlns:a="http://schemas.openxmlformats.org/drawingml/2006/main" noChangeAspect="1"/>
             </wp:cNvGraphicFramePr>
@@ -22101,13 +22812,13 @@
               <a:graphicData uri="http://schemas.openxmlformats.org/drawingml/2006/picture">
                 <pic:pic xmlns:pic="http://schemas.openxmlformats.org/drawingml/2006/picture">
                   <pic:nvPicPr>
-                    <pic:cNvPr id="19" name="Image19" descr=""/>
+                    <pic:cNvPr id="21" name="Image19" descr=""/>
                     <pic:cNvPicPr>
                       <a:picLocks noChangeAspect="1" noChangeArrowheads="1"/>
                     </pic:cNvPicPr>
                   </pic:nvPicPr>
                   <pic:blipFill>
-                    <a:blip r:embed="rId21"/>
+                    <a:blip r:embed="rId23"/>
                     <a:stretch>
                       <a:fillRect/>
                     </a:stretch>
@@ -22171,16 +22882,16 @@
           <w:lang w:val="uk-UA"/>
         </w:rPr>
       </w:pPr>
-      <w:bookmarkStart w:id="142" w:name="_Toc27554872"/>
-      <w:bookmarkStart w:id="143" w:name="_Toc27629441"/>
+      <w:bookmarkStart w:id="146" w:name="_Toc27629441"/>
+      <w:bookmarkStart w:id="147" w:name="_Toc27554872"/>
       <w:r>
         <w:rPr>
           <w:lang w:val="uk-UA"/>
         </w:rPr>
         <w:t>Висновки</w:t>
       </w:r>
-      <w:bookmarkEnd w:id="142"/>
-      <w:bookmarkEnd w:id="143"/>
+      <w:bookmarkEnd w:id="146"/>
+      <w:bookmarkEnd w:id="147"/>
     </w:p>
     <w:p>
       <w:pPr>
@@ -22369,16 +23080,16 @@
           <w:lang w:val="uk-UA"/>
         </w:rPr>
       </w:pPr>
-      <w:bookmarkStart w:id="144" w:name="_Toc27554873"/>
-      <w:bookmarkStart w:id="145" w:name="_Toc27629442"/>
+      <w:bookmarkStart w:id="148" w:name="_Toc27629442"/>
+      <w:bookmarkStart w:id="149" w:name="_Toc27554873"/>
       <w:r>
         <w:rPr>
           <w:lang w:val="uk-UA"/>
         </w:rPr>
         <w:t>ПЕРЕЛІК ПОСИЛАНЬ</w:t>
       </w:r>
-      <w:bookmarkEnd w:id="144"/>
-      <w:bookmarkEnd w:id="145"/>
+      <w:bookmarkEnd w:id="148"/>
+      <w:bookmarkEnd w:id="149"/>
     </w:p>
     <w:p>
       <w:pPr>
@@ -22442,7 +23153,7 @@
         </w:rPr>
         <w:t xml:space="preserve">3) “What Is SQLite?” [Electronic resource]. – Режим доступу: </w:t>
       </w:r>
-      <w:hyperlink r:id="rId22">
+      <w:hyperlink r:id="rId24">
         <w:r>
           <w:rPr>
             <w:rStyle w:val="Style"/>
@@ -22540,7 +23251,7 @@
         </w:rPr>
         <w:t xml:space="preserve">6) «Евристичні алгоритми» [Електрон. ресурс]. – Режим доступу: </w:t>
       </w:r>
-      <w:hyperlink r:id="rId23">
+      <w:hyperlink r:id="rId25">
         <w:r>
           <w:rPr>
             <w:rStyle w:val="Style"/>
@@ -22549,7 +23260,7 @@
           <w:t>http</w:t>
         </w:r>
       </w:hyperlink>
-      <w:hyperlink r:id="rId24">
+      <w:hyperlink r:id="rId26">
         <w:r>
           <w:rPr>
             <w:rStyle w:val="Style"/>
@@ -22558,31 +23269,13 @@
           <w:t>://</w:t>
         </w:r>
       </w:hyperlink>
-      <w:hyperlink r:id="rId25">
+      <w:hyperlink r:id="rId27">
         <w:r>
           <w:rPr>
             <w:rStyle w:val="Style"/>
             <w:lang w:val="uk-UA"/>
           </w:rPr>
           <w:t>mmsa</w:t>
-        </w:r>
-      </w:hyperlink>
-      <w:hyperlink r:id="rId26">
-        <w:r>
-          <w:rPr>
-            <w:rStyle w:val="Style"/>
-            <w:lang w:val="uk-UA"/>
-          </w:rPr>
-          <w:t>.</w:t>
-        </w:r>
-      </w:hyperlink>
-      <w:hyperlink r:id="rId27">
-        <w:r>
-          <w:rPr>
-            <w:rStyle w:val="Style"/>
-            <w:lang w:val="uk-UA"/>
-          </w:rPr>
-          <w:t>kpi</w:t>
         </w:r>
       </w:hyperlink>
       <w:hyperlink r:id="rId28">
@@ -22600,7 +23293,7 @@
             <w:rStyle w:val="Style"/>
             <w:lang w:val="uk-UA"/>
           </w:rPr>
-          <w:t>ua</w:t>
+          <w:t>kpi</w:t>
         </w:r>
       </w:hyperlink>
       <w:hyperlink r:id="rId30">
@@ -22609,7 +23302,7 @@
             <w:rStyle w:val="Style"/>
             <w:lang w:val="uk-UA"/>
           </w:rPr>
-          <w:t>/</w:t>
+          <w:t>.</w:t>
         </w:r>
       </w:hyperlink>
       <w:hyperlink r:id="rId31">
@@ -22618,7 +23311,7 @@
             <w:rStyle w:val="Style"/>
             <w:lang w:val="uk-UA"/>
           </w:rPr>
-          <w:t>sancho</w:t>
+          <w:t>ua</w:t>
         </w:r>
       </w:hyperlink>
       <w:hyperlink r:id="rId32">
@@ -22636,7 +23329,7 @@
             <w:rStyle w:val="Style"/>
             <w:lang w:val="uk-UA"/>
           </w:rPr>
-          <w:t>ASD</w:t>
+          <w:t>sancho</w:t>
         </w:r>
       </w:hyperlink>
       <w:hyperlink r:id="rId34">
@@ -22645,7 +23338,7 @@
             <w:rStyle w:val="Style"/>
             <w:lang w:val="uk-UA"/>
           </w:rPr>
-          <w:t>_</w:t>
+          <w:t>/</w:t>
         </w:r>
       </w:hyperlink>
       <w:hyperlink r:id="rId35">
@@ -22654,7 +23347,7 @@
             <w:rStyle w:val="Style"/>
             <w:lang w:val="uk-UA"/>
           </w:rPr>
-          <w:t>HTM</w:t>
+          <w:t>ASD</w:t>
         </w:r>
       </w:hyperlink>
       <w:hyperlink r:id="rId36">
@@ -22663,7 +23356,7 @@
             <w:rStyle w:val="Style"/>
             <w:lang w:val="uk-UA"/>
           </w:rPr>
-          <w:t>/</w:t>
+          <w:t>_</w:t>
         </w:r>
       </w:hyperlink>
       <w:hyperlink r:id="rId37">
@@ -22672,7 +23365,7 @@
             <w:rStyle w:val="Style"/>
             <w:lang w:val="uk-UA"/>
           </w:rPr>
-          <w:t>Arti</w:t>
+          <w:t>HTM</w:t>
         </w:r>
       </w:hyperlink>
       <w:hyperlink r:id="rId38">
@@ -22681,7 +23374,7 @@
             <w:rStyle w:val="Style"/>
             <w:lang w:val="uk-UA"/>
           </w:rPr>
-          <w:t>04.</w:t>
+          <w:t>/</w:t>
         </w:r>
       </w:hyperlink>
       <w:hyperlink r:id="rId39">
@@ -22690,6 +23383,24 @@
             <w:rStyle w:val="Style"/>
             <w:lang w:val="uk-UA"/>
           </w:rPr>
+          <w:t>Arti</w:t>
+        </w:r>
+      </w:hyperlink>
+      <w:hyperlink r:id="rId40">
+        <w:r>
+          <w:rPr>
+            <w:rStyle w:val="Style"/>
+            <w:lang w:val="uk-UA"/>
+          </w:rPr>
+          <w:t>04.</w:t>
+        </w:r>
+      </w:hyperlink>
+      <w:hyperlink r:id="rId41">
+        <w:r>
+          <w:rPr>
+            <w:rStyle w:val="Style"/>
+            <w:lang w:val="uk-UA"/>
+          </w:rPr>
           <w:t>html</w:t>
         </w:r>
       </w:hyperlink>
@@ -22725,7 +23436,7 @@
         </w:rPr>
         <w:t xml:space="preserve">8) «Алгоритм лінійного пошуку» [Електрон. ресурс]. – Режим доступу: </w:t>
       </w:r>
-      <w:hyperlink r:id="rId40">
+      <w:hyperlink r:id="rId42">
         <w:r>
           <w:rPr>
             <w:rStyle w:val="InternetLink"/>
@@ -22792,8 +23503,10 @@
         <w:pStyle w:val="Title1st"/>
         <w:rPr/>
       </w:pPr>
-      <w:bookmarkStart w:id="146" w:name="_Toc27554874"/>
-      <w:bookmarkStart w:id="147" w:name="_Toc27629443"/>
+      <w:bookmarkStart w:id="150" w:name="_Toc27629443"/>
+      <w:bookmarkStart w:id="151" w:name="_Toc27554874"/>
+      <w:bookmarkEnd w:id="150"/>
+      <w:bookmarkEnd w:id="151"/>
       <w:r>
         <w:drawing>
           <wp:anchor behindDoc="0" distT="0" distB="0" distL="0" distR="0" simplePos="0" locked="0" layoutInCell="1" allowOverlap="1" relativeHeight="21">
@@ -22807,7 +23520,7 @@
             <wp:extent cx="5711190" cy="3317240"/>
             <wp:effectExtent l="0" t="0" r="0" b="0"/>
             <wp:wrapTopAndBottom/>
-            <wp:docPr id="20" name="Image20" descr=""/>
+            <wp:docPr id="22" name="Image20" descr=""/>
             <wp:cNvGraphicFramePr>
               <a:graphicFrameLocks xmlns:a="http://schemas.openxmlformats.org/drawingml/2006/main" noChangeAspect="1"/>
             </wp:cNvGraphicFramePr>
@@ -22815,13 +23528,13 @@
               <a:graphicData uri="http://schemas.openxmlformats.org/drawingml/2006/picture">
                 <pic:pic xmlns:pic="http://schemas.openxmlformats.org/drawingml/2006/picture">
                   <pic:nvPicPr>
-                    <pic:cNvPr id="20" name="Image20" descr=""/>
+                    <pic:cNvPr id="22" name="Image20" descr=""/>
                     <pic:cNvPicPr>
                       <a:picLocks noChangeAspect="1" noChangeArrowheads="1"/>
                     </pic:cNvPicPr>
                   </pic:nvPicPr>
                   <pic:blipFill>
-                    <a:blip r:embed="rId41"/>
+                    <a:blip r:embed="rId43"/>
                     <a:stretch>
                       <a:fillRect/>
                     </a:stretch>
@@ -22841,13 +23554,17 @@
           </wp:anchor>
         </w:drawing>
       </w:r>
-      <w:bookmarkEnd w:id="146"/>
-      <w:bookmarkEnd w:id="147"/>
-      <w:r>
-        <w:rPr>
-          <w:lang w:val="uk-UA"/>
-        </w:rPr>
-        <w:t>Додаток А Діаграма класів</w:t>
+      <w:r>
+        <w:rPr>
+          <w:lang w:val="uk-UA"/>
+        </w:rPr>
+        <w:t>Д</w:t>
+      </w:r>
+      <w:r>
+        <w:rPr>
+          <w:lang w:val="uk-UA"/>
+        </w:rPr>
+        <w:t>одаток А Діаграма класів</w:t>
       </w:r>
       <w:r>
         <w:br w:type="page"/>
@@ -22858,26 +23575,22 @@
         <w:pStyle w:val="Title1st"/>
         <w:rPr/>
       </w:pPr>
-      <w:bookmarkStart w:id="148" w:name="_Toc27554875"/>
-      <w:bookmarkStart w:id="149" w:name="_Toc27629444"/>
+      <w:bookmarkStart w:id="152" w:name="_Toc27629444"/>
+      <w:bookmarkStart w:id="153" w:name="_Toc27554875"/>
       <w:r>
         <w:rPr>
           <w:lang w:val="uk-UA"/>
         </w:rPr>
         <w:t>Додаток Б Код Програми</w:t>
       </w:r>
-      <w:bookmarkEnd w:id="148"/>
-      <w:bookmarkEnd w:id="149"/>
+      <w:bookmarkEnd w:id="152"/>
+      <w:bookmarkEnd w:id="153"/>
     </w:p>
     <w:p>
       <w:pPr>
         <w:pStyle w:val="Normal"/>
         <w:spacing w:before="0" w:after="160"/>
-        <w:rPr>
-          <w:rFonts w:ascii="monospace" w:hAnsi="monospace"/>
-          <w:sz w:val="20"/>
-          <w:szCs w:val="20"/>
-        </w:rPr>
+        <w:rPr/>
       </w:pPr>
       <w:r>
         <w:rPr>
@@ -23212,7 +23925,7 @@
       </w:r>
     </w:p>
     <w:sectPr>
-      <w:headerReference w:type="default" r:id="rId42"/>
+      <w:headerReference w:type="default" r:id="rId44"/>
       <w:type w:val="nextPage"/>
       <w:pgSz w:w="11906" w:h="16838"/>
       <w:pgMar w:left="1701" w:right="851" w:header="709" w:top="1134" w:footer="0" w:bottom="1134" w:gutter="0"/>
@@ -23248,7 +23961,7 @@
     </w:r>
     <w:r>
       <w:rPr/>
-      <w:t>43</w:t>
+      <w:t>47</w:t>
     </w:r>
     <w:r>
       <w:rPr/>
@@ -23835,7 +24548,7 @@
     <w:qFormat/>
     <w:pPr>
       <w:widowControl/>
-      <w:overflowPunct w:val="false"/>
+      <w:overflowPunct w:val="true"/>
       <w:bidi w:val="0"/>
       <w:spacing w:lineRule="auto" w:line="259" w:before="0" w:after="160"/>
       <w:jc w:val="left"/>
@@ -24291,7 +25004,7 @@
         <w:tab w:val="center" w:pos="4678" w:leader="none"/>
         <w:tab w:val="right" w:pos="9356" w:leader="none"/>
       </w:tabs>
-      <w:overflowPunct w:val="false"/>
+      <w:overflowPunct w:val="true"/>
       <w:bidi w:val="0"/>
       <w:spacing w:lineRule="auto" w:line="360" w:before="0" w:after="360"/>
       <w:jc w:val="left"/>
@@ -24383,7 +25096,7 @@
     <w:qFormat/>
     <w:pPr>
       <w:widowControl/>
-      <w:overflowPunct w:val="false"/>
+      <w:overflowPunct w:val="true"/>
       <w:bidi w:val="0"/>
       <w:spacing w:lineRule="auto" w:line="259" w:before="0" w:after="160"/>
       <w:jc w:val="center"/>
@@ -24771,7 +25484,7 @@
     <w:qFormat/>
     <w:pPr>
       <w:widowControl/>
-      <w:overflowPunct w:val="false"/>
+      <w:overflowPunct w:val="true"/>
       <w:bidi w:val="0"/>
       <w:spacing w:lineRule="auto" w:line="240" w:before="0" w:after="0"/>
       <w:jc w:val="left"/>
@@ -24790,7 +25503,7 @@
     <w:qFormat/>
     <w:pPr>
       <w:widowControl w:val="false"/>
-      <w:overflowPunct w:val="false"/>
+      <w:overflowPunct w:val="true"/>
       <w:bidi w:val="0"/>
       <w:spacing w:lineRule="auto" w:line="240" w:before="0" w:after="0"/>
       <w:jc w:val="left"/>

--- a/Doc/ПЗ.docx
+++ b/Doc/ПЗ.docx
@@ -544,12 +544,7 @@
         </w:tabs>
         <w:ind w:left="3828" w:right="0" w:hanging="0"/>
         <w:jc w:val="center"/>
-        <w:rPr>
-          <w:sz w:val="24"/>
-          <w:szCs w:val="24"/>
-          <w:u w:val="single"/>
-          <w:lang w:val="uk-UA"/>
-        </w:rPr>
+        <w:rPr/>
       </w:pPr>
       <w:r>
         <w:rPr>
@@ -562,7 +557,16 @@
         <w:tab/>
         <w:t xml:space="preserve">                                                                             </w:t>
         <w:tab/>
-        <w:t>Мінаєв С. Г.</w:t>
+        <w:t>Мінаєв С</w:t>
+      </w:r>
+      <w:r>
+        <w:rPr>
+          <w:sz w:val="24"/>
+          <w:szCs w:val="24"/>
+          <w:u w:val="single"/>
+          <w:lang w:val="uk-UA"/>
+        </w:rPr>
+        <w:t>тоян Геннадійович</w:t>
       </w:r>
     </w:p>
     <w:p>
@@ -618,7 +622,19 @@
           <w:lang w:val="uk-UA"/>
         </w:rPr>
         <w:tab/>
-        <w:t>Доцент к.н.т., Каплієнко Т. І.</w:t>
+        <w:t xml:space="preserve">Доцент к.н.т., </w:t>
+      </w:r>
+      <w:r>
+        <w:rPr>
+          <w:rFonts w:eastAsia="Calibri" w:cs="DejaVu Sans"/>
+          <w:color w:val="auto"/>
+          <w:kern w:val="0"/>
+          <w:sz w:val="24"/>
+          <w:szCs w:val="24"/>
+          <w:u w:val="single"/>
+          <w:lang w:val="uk-UA" w:eastAsia="en-US" w:bidi="ar-SA"/>
+        </w:rPr>
+        <w:t>Табунщик Г. В.</w:t>
       </w:r>
     </w:p>
     <w:p>
@@ -1128,7 +1144,7 @@
           <w:u w:val="single"/>
           <w:lang w:val="uk-UA"/>
         </w:rPr>
-        <w:t>19</w:t>
+        <w:t>20</w:t>
       </w:r>
       <w:r>
         <w:rPr>
@@ -1618,8 +1634,8 @@
         </w:rPr>
         <w:tab/>
       </w:r>
-      <w:bookmarkStart w:id="1" w:name="_Toc27554777"/>
-      <w:bookmarkStart w:id="2" w:name="_Toc27629364"/>
+      <w:bookmarkStart w:id="1" w:name="_Toc27629364"/>
+      <w:bookmarkStart w:id="2" w:name="_Toc27554777"/>
       <w:r>
         <w:rPr>
           <w:lang w:val="uk-UA"/>
@@ -3221,8 +3237,8 @@
         </w:rPr>
         <w:tab/>
       </w:r>
-      <w:bookmarkStart w:id="4" w:name="_Toc27629365"/>
-      <w:bookmarkStart w:id="5" w:name="_Toc27554778"/>
+      <w:bookmarkStart w:id="4" w:name="_Toc27554778"/>
+      <w:bookmarkStart w:id="5" w:name="_Toc27629365"/>
       <w:r>
         <w:rPr>
           <w:lang w:val="uk-UA"/>
@@ -7817,9 +7833,9 @@
           <w:lang w:val="uk-UA"/>
         </w:rPr>
       </w:pPr>
-      <w:bookmarkStart w:id="7" w:name="_Toc533520912"/>
+      <w:bookmarkStart w:id="7" w:name="_Toc27629367"/>
       <w:bookmarkStart w:id="8" w:name="_Toc27554779"/>
-      <w:bookmarkStart w:id="9" w:name="_Toc27629367"/>
+      <w:bookmarkStart w:id="9" w:name="_Toc533520912"/>
       <w:r>
         <w:rPr>
           <w:lang w:val="uk-UA"/>
@@ -7959,9 +7975,9 @@
           <w:lang w:val="uk-UA"/>
         </w:rPr>
       </w:pPr>
-      <w:bookmarkStart w:id="10" w:name="_Toc533520911"/>
+      <w:bookmarkStart w:id="10" w:name="_Toc27629368"/>
       <w:bookmarkStart w:id="11" w:name="_Toc27554780"/>
-      <w:bookmarkStart w:id="12" w:name="_Toc27629368"/>
+      <w:bookmarkStart w:id="12" w:name="_Toc533520911"/>
       <w:r>
         <w:rPr>
           <w:lang w:val="uk-UA"/>
@@ -8044,19 +8060,7 @@
         <w:rPr>
           <w:lang w:val="uk-UA"/>
         </w:rPr>
-        <w:t xml:space="preserve">Отже, </w:t>
-      </w:r>
-      <w:r>
-        <w:rPr>
-          <w:lang w:val="uk-UA"/>
-        </w:rPr>
-        <w:t>з метою вирішення вищезазначеної проблеми, було поставлено задачу</w:t>
-      </w:r>
-      <w:r>
-        <w:rPr>
-          <w:lang w:val="uk-UA"/>
-        </w:rPr>
-        <w:t xml:space="preserve"> створити відкритий програмний застосунок, що може стати прототипом потужної програмної системи і бути в нагоді для безлічі людей.</w:t>
+        <w:t>Отже, з метою вирішення вищезазначеної проблеми, було поставлено задачу створити відкритий програмний застосунок, що може стати прототипом потужної програмної системи і бути в нагоді для безлічі людей.</w:t>
       </w:r>
     </w:p>
     <w:p>
@@ -8085,9 +8089,9 @@
           <w:lang w:val="uk-UA"/>
         </w:rPr>
       </w:pPr>
-      <w:bookmarkStart w:id="13" w:name="_Toc533520913"/>
+      <w:bookmarkStart w:id="13" w:name="_Toc27629369"/>
       <w:bookmarkStart w:id="14" w:name="_Toc27554781"/>
-      <w:bookmarkStart w:id="15" w:name="_Toc27629369"/>
+      <w:bookmarkStart w:id="15" w:name="_Toc533520913"/>
       <w:r>
         <w:rPr>
           <w:lang w:val="uk-UA"/>
@@ -8133,8 +8137,8 @@
           <w:lang w:val="uk-UA"/>
         </w:rPr>
       </w:pPr>
-      <w:bookmarkStart w:id="16" w:name="_Toc27629370"/>
-      <w:bookmarkStart w:id="17" w:name="_Toc27554782"/>
+      <w:bookmarkStart w:id="16" w:name="_Toc27554782"/>
+      <w:bookmarkStart w:id="17" w:name="_Toc27629370"/>
       <w:r>
         <w:rPr>
           <w:lang w:val="uk-UA"/>
@@ -8307,9 +8311,9 @@
           <w:lang w:val="uk-UA"/>
         </w:rPr>
       </w:pPr>
-      <w:bookmarkStart w:id="18" w:name="_Toc533520914"/>
+      <w:bookmarkStart w:id="18" w:name="_Toc27629371"/>
       <w:bookmarkStart w:id="19" w:name="_Toc27554783"/>
-      <w:bookmarkStart w:id="20" w:name="_Toc27629371"/>
+      <w:bookmarkStart w:id="20" w:name="_Toc533520914"/>
       <w:r>
         <w:rPr>
           <w:lang w:val="uk-UA"/>
@@ -8412,8 +8416,8 @@
         <w:ind w:left="0" w:right="0" w:firstLine="851"/>
         <w:rPr/>
       </w:pPr>
-      <w:bookmarkStart w:id="21" w:name="_Toc27554784"/>
-      <w:bookmarkStart w:id="22" w:name="_Toc27629372"/>
+      <w:bookmarkStart w:id="21" w:name="_Toc27629372"/>
+      <w:bookmarkStart w:id="22" w:name="_Toc27554784"/>
       <w:r>
         <w:rPr>
           <w:rStyle w:val="Title2nd"/>
@@ -8492,19 +8496,7 @@
         <w:rPr>
           <w:lang w:val="uk-UA"/>
         </w:rPr>
-        <w:t xml:space="preserve">сучасна </w:t>
-      </w:r>
-      <w:r>
-        <w:rPr>
-          <w:lang w:val="uk-UA"/>
-        </w:rPr>
-        <w:t xml:space="preserve">та швидка </w:t>
-      </w:r>
-      <w:r>
-        <w:rPr>
-          <w:lang w:val="uk-UA"/>
-        </w:rPr>
-        <w:t>мова програмування;</w:t>
+        <w:t>сучасна та швидка мова програмування;</w:t>
       </w:r>
     </w:p>
     <w:p>
@@ -8562,8 +8554,8 @@
         <w:ind w:left="0" w:right="0" w:firstLine="851"/>
         <w:rPr/>
       </w:pPr>
-      <w:bookmarkStart w:id="24" w:name="_Toc27554798"/>
-      <w:bookmarkStart w:id="25" w:name="_Toc27629374"/>
+      <w:bookmarkStart w:id="24" w:name="_Toc27629374"/>
+      <w:bookmarkStart w:id="25" w:name="_Toc27554798"/>
       <w:r>
         <w:rPr>
           <w:lang w:val="uk-UA"/>
@@ -8937,25 +8929,13 @@
         <w:ind w:left="0" w:right="0" w:firstLine="851"/>
         <w:rPr/>
       </w:pPr>
-      <w:bookmarkStart w:id="26" w:name="_Toc275547981"/>
-      <w:bookmarkStart w:id="27" w:name="_Toc276293741"/>
-      <w:r>
-        <w:rPr>
-          <w:lang w:val="uk-UA"/>
-        </w:rPr>
-        <w:t>1.2.</w:t>
-      </w:r>
-      <w:r>
-        <w:rPr>
-          <w:lang w:val="uk-UA"/>
-        </w:rPr>
-        <w:t>3</w:t>
-      </w:r>
-      <w:r>
-        <w:rPr>
-          <w:lang w:val="uk-UA"/>
-        </w:rPr>
-        <w:t xml:space="preserve"> </w:t>
+      <w:bookmarkStart w:id="26" w:name="_Toc276293741"/>
+      <w:bookmarkStart w:id="27" w:name="_Toc275547981"/>
+      <w:r>
+        <w:rPr>
+          <w:lang w:val="uk-UA"/>
+        </w:rPr>
+        <w:t xml:space="preserve">1.2.3 </w:t>
       </w:r>
       <w:bookmarkEnd w:id="26"/>
       <w:bookmarkEnd w:id="27"/>
@@ -9013,19 +8993,7 @@
         <w:rPr>
           <w:lang w:val="uk-UA"/>
         </w:rPr>
-        <w:t xml:space="preserve">Короткий опис: </w:t>
-      </w:r>
-      <w:r>
-        <w:rPr>
-          <w:lang w:val="uk-UA"/>
-        </w:rPr>
-        <w:t>ChatterBox — Open Source платформа, що побудована на основі Python 3. Ця платформа використовує штучний інтелект та натренована на безлічі розмов живих людей. Мета цієї платформи — зробити можливим побудову незалежного кінцевого застосунку, що буде являти собою офлайн чат-бот</w:t>
-      </w:r>
-      <w:r>
-        <w:rPr>
-          <w:lang w:val="uk-UA"/>
-        </w:rPr>
-        <w:t>.</w:t>
+        <w:t>Короткий опис: ChatterBox — Open Source платформа, що побудована на основі Python 3. Ця платформа використовує штучний інтелект та натренована на безлічі розмов живих людей. Мета цієї платформи — зробити можливим побудову незалежного кінцевого застосунку, що буде являти собою офлайн чат-бот.</w:t>
       </w:r>
     </w:p>
     <w:p>
@@ -9054,13 +9022,7 @@
         <w:rPr>
           <w:lang w:val="uk-UA"/>
         </w:rPr>
-        <w:t>відкритість платформи</w:t>
-      </w:r>
-      <w:r>
-        <w:rPr>
-          <w:lang w:val="uk-UA"/>
-        </w:rPr>
-        <w:t>;</w:t>
+        <w:t>відкритість платформи;</w:t>
       </w:r>
     </w:p>
     <w:p>
@@ -9077,19 +9039,7 @@
         <w:rPr>
           <w:lang w:val="uk-UA"/>
         </w:rPr>
-        <w:t>скриптова мова програмування, що спрощу</w:t>
-      </w:r>
-      <w:r>
-        <w:rPr>
-          <w:lang w:val="uk-UA"/>
-        </w:rPr>
-        <w:t>є розробку</w:t>
-      </w:r>
-      <w:r>
-        <w:rPr>
-          <w:lang w:val="uk-UA"/>
-        </w:rPr>
-        <w:t>;</w:t>
+        <w:t>скриптова мова програмування, що спрощує розробку;</w:t>
       </w:r>
     </w:p>
     <w:p>
@@ -9117,37 +9067,7 @@
         <w:rPr>
           <w:lang w:val="uk-UA"/>
         </w:rPr>
-        <w:t xml:space="preserve"> </w:t>
-      </w:r>
-      <w:r>
-        <w:rPr>
-          <w:lang w:val="uk-UA"/>
-        </w:rPr>
-        <w:t xml:space="preserve">висловлювання </w:t>
-      </w:r>
-      <w:r>
-        <w:rPr>
-          <w:lang w:val="uk-UA"/>
-        </w:rPr>
-        <w:t>людськ</w:t>
-      </w:r>
-      <w:r>
-        <w:rPr>
-          <w:lang w:val="uk-UA"/>
-        </w:rPr>
-        <w:t xml:space="preserve">ою </w:t>
-      </w:r>
-      <w:r>
-        <w:rPr>
-          <w:lang w:val="uk-UA"/>
-        </w:rPr>
-        <w:t>мов</w:t>
-      </w:r>
-      <w:r>
-        <w:rPr>
-          <w:lang w:val="uk-UA"/>
-        </w:rPr>
-        <w:t>ою.</w:t>
+        <w:t xml:space="preserve"> висловлювання людською мовою.</w:t>
       </w:r>
     </w:p>
     <w:p>
@@ -9193,13 +9113,7 @@
         <w:rPr>
           <w:lang w:val="uk-UA"/>
         </w:rPr>
-        <w:t>проект не пропонує кінцевого рішення для користувача</w:t>
-      </w:r>
-      <w:r>
-        <w:rPr>
-          <w:lang w:val="uk-UA"/>
-        </w:rPr>
-        <w:t>.</w:t>
+        <w:t>проект не пропонує кінцевого рішення для користувача.</w:t>
       </w:r>
     </w:p>
     <w:p>
@@ -9211,19 +9125,7 @@
         <w:rPr>
           <w:lang w:val="uk-UA"/>
         </w:rPr>
-        <w:t>Робота програми продемонстрована на рисунку 1.</w:t>
-      </w:r>
-      <w:r>
-        <w:rPr>
-          <w:lang w:val="uk-UA"/>
-        </w:rPr>
-        <w:t>2</w:t>
-      </w:r>
-      <w:r>
-        <w:rPr>
-          <w:lang w:val="uk-UA"/>
-        </w:rPr>
-        <w:t>.</w:t>
+        <w:t>Робота програми продемонстрована на рисунку 1.2.</w:t>
       </w:r>
     </w:p>
     <w:p>
@@ -9296,19 +9198,13 @@
         <w:rPr>
           <w:lang w:val="uk-UA"/>
         </w:rPr>
-        <w:t>Рисунок 1.</w:t>
-      </w:r>
-      <w:r>
-        <w:rPr>
-          <w:lang w:val="uk-UA"/>
-        </w:rPr>
-        <w:t>2</w:t>
-      </w:r>
-      <w:r>
-        <w:rPr>
-          <w:lang w:val="uk-UA"/>
-        </w:rPr>
-        <w:t xml:space="preserve"> – Робота програми «</w:t>
+        <w:t>Р</w:t>
+      </w:r>
+      <w:r>
+        <w:rPr>
+          <w:lang w:val="uk-UA"/>
+        </w:rPr>
+        <w:t>исунок 1.2 – Робота програми «</w:t>
       </w:r>
       <w:r>
         <w:rPr>
@@ -9337,25 +9233,13 @@
         <w:ind w:left="0" w:right="0" w:firstLine="851"/>
         <w:rPr/>
       </w:pPr>
-      <w:bookmarkStart w:id="28" w:name="_Toc275547982"/>
-      <w:bookmarkStart w:id="29" w:name="_Toc276293742"/>
-      <w:r>
-        <w:rPr>
-          <w:lang w:val="uk-UA"/>
-        </w:rPr>
-        <w:t>1.2.</w:t>
-      </w:r>
-      <w:r>
-        <w:rPr>
-          <w:lang w:val="uk-UA"/>
-        </w:rPr>
-        <w:t>4</w:t>
-      </w:r>
-      <w:r>
-        <w:rPr>
-          <w:lang w:val="uk-UA"/>
-        </w:rPr>
-        <w:t xml:space="preserve"> </w:t>
+      <w:bookmarkStart w:id="28" w:name="_Toc276293742"/>
+      <w:bookmarkStart w:id="29" w:name="_Toc275547982"/>
+      <w:r>
+        <w:rPr>
+          <w:lang w:val="uk-UA"/>
+        </w:rPr>
+        <w:t xml:space="preserve">1.2.4 </w:t>
       </w:r>
       <w:bookmarkEnd w:id="28"/>
       <w:bookmarkEnd w:id="29"/>
@@ -9420,19 +9304,7 @@
         <w:rPr>
           <w:lang w:val="uk-UA"/>
         </w:rPr>
-        <w:t xml:space="preserve">Короткий опис: </w:t>
-      </w:r>
-      <w:r>
-        <w:rPr>
-          <w:lang w:val="uk-UA"/>
-        </w:rPr>
-        <w:t>EasyNLU — Open Source бібліотека на мові програмування Java, що дозволяє структурувати дані отримані шляхом обробки висловлювання людською мовою. Використовуючи цю бібліотеку можна створити власний застосунок, що буде являти собою повноцінний офлайн чат-бот</w:t>
-      </w:r>
-      <w:r>
-        <w:rPr>
-          <w:lang w:val="uk-UA"/>
-        </w:rPr>
-        <w:t>.</w:t>
+        <w:t>Короткий опис: EasyNLU — Open Source бібліотека на мові програмування Java, що дозволяє структурувати дані отримані шляхом обробки висловлювання людською мовою. Використовуючи цю бібліотеку можна створити власний застосунок, що буде являти собою повноцінний офлайн чат-бот.</w:t>
       </w:r>
     </w:p>
     <w:p>
@@ -9528,37 +9400,7 @@
         <w:rPr>
           <w:lang w:val="uk-UA"/>
         </w:rPr>
-        <w:t xml:space="preserve"> </w:t>
-      </w:r>
-      <w:r>
-        <w:rPr>
-          <w:lang w:val="uk-UA"/>
-        </w:rPr>
-        <w:t xml:space="preserve">висловлювання </w:t>
-      </w:r>
-      <w:r>
-        <w:rPr>
-          <w:lang w:val="uk-UA"/>
-        </w:rPr>
-        <w:t>людськ</w:t>
-      </w:r>
-      <w:r>
-        <w:rPr>
-          <w:lang w:val="uk-UA"/>
-        </w:rPr>
-        <w:t xml:space="preserve">ою </w:t>
-      </w:r>
-      <w:r>
-        <w:rPr>
-          <w:lang w:val="uk-UA"/>
-        </w:rPr>
-        <w:t>мов</w:t>
-      </w:r>
-      <w:r>
-        <w:rPr>
-          <w:lang w:val="uk-UA"/>
-        </w:rPr>
-        <w:t>ою.</w:t>
+        <w:t xml:space="preserve"> висловлювання людською мовою.</w:t>
       </w:r>
     </w:p>
     <w:p>
@@ -9587,19 +9429,7 @@
         <w:rPr>
           <w:lang w:val="uk-UA"/>
         </w:rPr>
-        <w:t xml:space="preserve">Java </w:t>
-      </w:r>
-      <w:r>
-        <w:rPr>
-          <w:lang w:val="uk-UA"/>
-        </w:rPr>
-        <w:t>не дозволяє створювати досить швидкодіючі застосунки</w:t>
-      </w:r>
-      <w:r>
-        <w:rPr>
-          <w:lang w:val="uk-UA"/>
-        </w:rPr>
-        <w:t>;</w:t>
+        <w:t>Java не дозволяє створювати досить швидкодіючі застосунки;</w:t>
       </w:r>
     </w:p>
     <w:p>
@@ -9616,13 +9446,7 @@
         <w:rPr>
           <w:lang w:val="uk-UA"/>
         </w:rPr>
-        <w:t>проект не пропонує кінцевого рішення для користувача</w:t>
-      </w:r>
-      <w:r>
-        <w:rPr>
-          <w:lang w:val="uk-UA"/>
-        </w:rPr>
-        <w:t>;</w:t>
+        <w:t>проект не пропонує кінцевого рішення для користувача;</w:t>
       </w:r>
     </w:p>
     <w:p>
@@ -9662,19 +9486,7 @@
         <w:rPr>
           <w:lang w:val="uk-UA"/>
         </w:rPr>
-        <w:t>Робота програми продемонстрована на рисунку 1.</w:t>
-      </w:r>
-      <w:r>
-        <w:rPr>
-          <w:lang w:val="uk-UA"/>
-        </w:rPr>
-        <w:t>3</w:t>
-      </w:r>
-      <w:r>
-        <w:rPr>
-          <w:lang w:val="uk-UA"/>
-        </w:rPr>
-        <w:t>.</w:t>
+        <w:t>Робота програми продемонстрована на рисунку 1.3.</w:t>
       </w:r>
     </w:p>
     <w:p>
@@ -9747,19 +9559,13 @@
         <w:rPr>
           <w:lang w:val="uk-UA"/>
         </w:rPr>
-        <w:t>Рисунок 1.</w:t>
-      </w:r>
-      <w:r>
-        <w:rPr>
-          <w:lang w:val="uk-UA"/>
-        </w:rPr>
-        <w:t>3</w:t>
-      </w:r>
-      <w:r>
-        <w:rPr>
-          <w:lang w:val="uk-UA"/>
-        </w:rPr>
-        <w:t xml:space="preserve"> – Робота програми «</w:t>
+        <w:t>Р</w:t>
+      </w:r>
+      <w:r>
+        <w:rPr>
+          <w:lang w:val="uk-UA"/>
+        </w:rPr>
+        <w:t>исунок 1.3 – Робота програми «</w:t>
       </w:r>
       <w:r>
         <w:rPr>
@@ -9789,9 +9595,9 @@
           <w:lang w:val="uk-UA"/>
         </w:rPr>
       </w:pPr>
-      <w:bookmarkStart w:id="30" w:name="_Toc533520920"/>
+      <w:bookmarkStart w:id="30" w:name="_Toc27629377"/>
       <w:bookmarkStart w:id="31" w:name="_Toc27554806"/>
-      <w:bookmarkStart w:id="32" w:name="_Toc27629377"/>
+      <w:bookmarkStart w:id="32" w:name="_Toc533520920"/>
       <w:r>
         <w:rPr>
           <w:lang w:val="uk-UA"/>
@@ -9838,9 +9644,9 @@
           <w:lang w:val="uk-UA"/>
         </w:rPr>
       </w:pPr>
-      <w:bookmarkStart w:id="33" w:name="_Toc533520921"/>
+      <w:bookmarkStart w:id="33" w:name="_Toc27554807"/>
       <w:bookmarkStart w:id="34" w:name="_Toc27629378"/>
-      <w:bookmarkStart w:id="35" w:name="_Toc27554807"/>
+      <w:bookmarkStart w:id="35" w:name="_Toc533520921"/>
       <w:r>
         <w:rPr>
           <w:lang w:val="uk-UA"/>
@@ -9927,9 +9733,9 @@
           <w:lang w:val="uk-UA"/>
         </w:rPr>
       </w:pPr>
-      <w:bookmarkStart w:id="36" w:name="_Toc533520922"/>
+      <w:bookmarkStart w:id="36" w:name="_Toc27629379"/>
       <w:bookmarkStart w:id="37" w:name="_Toc27554808"/>
-      <w:bookmarkStart w:id="38" w:name="_Toc27629379"/>
+      <w:bookmarkStart w:id="38" w:name="_Toc533520922"/>
       <w:r>
         <w:rPr>
           <w:lang w:val="uk-UA"/>
@@ -10003,9 +9809,9 @@
           <w:lang w:val="uk-UA"/>
         </w:rPr>
       </w:pPr>
-      <w:bookmarkStart w:id="39" w:name="_Toc27629380"/>
+      <w:bookmarkStart w:id="39" w:name="_Toc27554809"/>
       <w:bookmarkStart w:id="40" w:name="_Toc533520924"/>
-      <w:bookmarkStart w:id="41" w:name="_Toc27554809"/>
+      <w:bookmarkStart w:id="41" w:name="_Toc27629380"/>
       <w:r>
         <w:rPr>
           <w:lang w:val="uk-UA"/>
@@ -10147,9 +9953,9 @@
           <w:lang w:val="uk-UA"/>
         </w:rPr>
       </w:pPr>
-      <w:bookmarkStart w:id="42" w:name="_Toc27629381"/>
+      <w:bookmarkStart w:id="42" w:name="_Toc533520925"/>
       <w:bookmarkStart w:id="43" w:name="_Toc27554811"/>
-      <w:bookmarkStart w:id="44" w:name="_Toc533520925"/>
+      <w:bookmarkStart w:id="44" w:name="_Toc27629381"/>
       <w:r>
         <w:rPr>
           <w:lang w:val="uk-UA"/>
@@ -10232,9 +10038,9 @@
           <w:lang w:val="uk-UA"/>
         </w:rPr>
       </w:pPr>
-      <w:bookmarkStart w:id="45" w:name="_Toc27629382"/>
+      <w:bookmarkStart w:id="45" w:name="_Toc533520926"/>
       <w:bookmarkStart w:id="46" w:name="_Toc27554812"/>
-      <w:bookmarkStart w:id="47" w:name="_Toc533520926"/>
+      <w:bookmarkStart w:id="47" w:name="_Toc27629382"/>
       <w:r>
         <w:rPr>
           <w:lang w:val="uk-UA"/>
@@ -10280,9 +10086,9 @@
           <w:lang w:val="uk-UA"/>
         </w:rPr>
       </w:pPr>
-      <w:bookmarkStart w:id="48" w:name="_Toc533520927"/>
+      <w:bookmarkStart w:id="48" w:name="_Toc27629383"/>
       <w:bookmarkStart w:id="49" w:name="_Toc27554813"/>
-      <w:bookmarkStart w:id="50" w:name="_Toc27629383"/>
+      <w:bookmarkStart w:id="50" w:name="_Toc533520927"/>
       <w:r>
         <w:rPr>
           <w:lang w:val="uk-UA"/>
@@ -10445,8 +10251,8 @@
         <w:ind w:left="0" w:right="0" w:firstLine="851"/>
         <w:rPr/>
       </w:pPr>
-      <w:bookmarkStart w:id="51" w:name="_Toc27554814"/>
-      <w:bookmarkStart w:id="52" w:name="_Toc27629384"/>
+      <w:bookmarkStart w:id="51" w:name="_Toc27629384"/>
+      <w:bookmarkStart w:id="52" w:name="_Toc27554814"/>
       <w:bookmarkStart w:id="53" w:name="_Toc533520928"/>
       <w:r>
         <w:rPr>
@@ -11712,8 +11518,8 @@
         <w:ind w:left="0" w:right="0" w:firstLine="851"/>
         <w:rPr/>
       </w:pPr>
-      <w:bookmarkStart w:id="55" w:name="_Toc27629386"/>
-      <w:bookmarkStart w:id="56" w:name="_Toc27554816"/>
+      <w:bookmarkStart w:id="55" w:name="_Toc27554816"/>
+      <w:bookmarkStart w:id="56" w:name="_Toc27629386"/>
       <w:r>
         <w:rPr>
           <w:lang w:val="uk-UA"/>
@@ -17113,8 +16919,8 @@
           <w:lang w:val="uk-UA"/>
         </w:rPr>
       </w:pPr>
-      <w:bookmarkStart w:id="60" w:name="_Toc27629401"/>
-      <w:bookmarkStart w:id="61" w:name="_Toc27554831"/>
+      <w:bookmarkStart w:id="60" w:name="_Toc27554831"/>
+      <w:bookmarkStart w:id="61" w:name="_Toc27629401"/>
       <w:r>
         <w:rPr>
           <w:lang w:val="uk-UA"/>
@@ -17130,8 +16936,8 @@
         <w:ind w:left="0" w:right="0" w:firstLine="851"/>
         <w:rPr/>
       </w:pPr>
-      <w:bookmarkStart w:id="62" w:name="_Toc27629402"/>
-      <w:bookmarkStart w:id="63" w:name="_Toc27554832"/>
+      <w:bookmarkStart w:id="62" w:name="_Toc27554832"/>
+      <w:bookmarkStart w:id="63" w:name="_Toc27629402"/>
       <w:r>
         <w:rPr>
           <w:lang w:val="uk-UA"/>
@@ -17991,54 +17797,275 @@
     <w:p>
       <w:pPr>
         <w:pStyle w:val="Common"/>
+        <w:rPr/>
+      </w:pPr>
+      <w:r>
         <w:rPr>
           <w:color w:val="auto"/>
           <w:lang w:val="uk-UA"/>
         </w:rPr>
-      </w:pPr>
+        <w:t xml:space="preserve">Алгоритм пошуку аптек та медикаментів зображено у вигляді блок-схеми на  рисунку 3.2. </w:t>
+      </w:r>
       <w:r>
         <w:rPr>
           <w:color w:val="auto"/>
           <w:lang w:val="uk-UA"/>
         </w:rPr>
-        <w:t>Алгоритм пошуку аптек та медикаментів зображено у вигляді блок-схеми на  рисунку 3.2.</w:t>
-      </w:r>
-    </w:p>
-    <w:p>
-      <w:pPr>
-        <w:pStyle w:val="Common"/>
+        <w:t>К</w:t>
+      </w:r>
+      <w:r>
         <w:rPr>
           <w:color w:val="auto"/>
           <w:lang w:val="uk-UA"/>
         </w:rPr>
-      </w:pPr>
+        <w:t>лючовий к</w:t>
+      </w:r>
       <w:r>
         <w:rPr>
           <w:color w:val="auto"/>
           <w:lang w:val="uk-UA"/>
         </w:rPr>
-        <w:t>Алгоритм пошуку хвороби за симптомами зображено у вигляді блок-схеми на рисунку 3.3.</w:t>
-      </w:r>
-    </w:p>
-    <w:p>
-      <w:pPr>
-        <w:pStyle w:val="Common"/>
+        <w:t>од алгоритму знаходиться в:</w:t>
+      </w:r>
+    </w:p>
+    <w:p>
+      <w:pPr>
+        <w:pStyle w:val="Common"/>
+        <w:rPr/>
+      </w:pPr>
+      <w:r>
         <w:rPr>
           <w:color w:val="auto"/>
           <w:lang w:val="uk-UA"/>
         </w:rPr>
+        <w:t>- void MedicinesOrderProcessor::processMessage();</w:t>
+      </w:r>
+    </w:p>
+    <w:p>
+      <w:pPr>
+        <w:pStyle w:val="Common"/>
+        <w:rPr/>
+      </w:pPr>
+      <w:r>
+        <w:rPr>
+          <w:color w:val="auto"/>
+          <w:lang w:val="uk-UA"/>
+        </w:rPr>
+        <w:t>- QString MedicinesOrderProcessor::processUserDrugInfoInput().</w:t>
+      </w:r>
+    </w:p>
+    <w:p>
+      <w:pPr>
+        <w:pStyle w:val="Common"/>
+        <w:rPr>
+          <w:color w:val="auto"/>
+          <w:lang w:val="uk-UA"/>
+        </w:rPr>
+      </w:pPr>
+      <w:r>
+        <w:rPr/>
+      </w:r>
+    </w:p>
+    <w:p>
+      <w:pPr>
+        <w:pStyle w:val="Common"/>
+        <w:rPr/>
+      </w:pPr>
+      <w:r>
+        <w:rPr>
+          <w:color w:val="auto"/>
+          <w:lang w:val="uk-UA"/>
+        </w:rPr>
+        <w:t xml:space="preserve">Алгоритм пошуку хвороби за симптомами зображено у вигляді блок-схеми на рисунку 3.3. </w:t>
+      </w:r>
+      <w:r>
+        <w:rPr>
+          <w:color w:val="auto"/>
+          <w:lang w:val="uk-UA"/>
+        </w:rPr>
+        <w:t>К</w:t>
+      </w:r>
+      <w:r>
+        <w:rPr>
+          <w:color w:val="auto"/>
+          <w:lang w:val="uk-UA"/>
+        </w:rPr>
+        <w:t>лючовий к</w:t>
+      </w:r>
+      <w:r>
+        <w:rPr>
+          <w:color w:val="auto"/>
+          <w:lang w:val="uk-UA"/>
+        </w:rPr>
+        <w:t>од алгоритму знаходиться в:</w:t>
+      </w:r>
+    </w:p>
+    <w:p>
+      <w:pPr>
+        <w:pStyle w:val="Common"/>
+        <w:rPr/>
+      </w:pPr>
+      <w:r>
+        <w:rPr>
+          <w:color w:val="auto"/>
+          <w:lang w:val="uk-UA"/>
+        </w:rPr>
+        <w:t>- void DiaseaseProcessor::processMessage();</w:t>
+      </w:r>
+    </w:p>
+    <w:p>
+      <w:pPr>
+        <w:pStyle w:val="Common"/>
+        <w:rPr/>
+      </w:pPr>
+      <w:r>
+        <w:rPr>
+          <w:color w:val="auto"/>
+          <w:lang w:val="uk-UA"/>
+        </w:rPr>
+        <w:t>- QStringList DiaseaseProcessor::processUserSymptomInput().</w:t>
+      </w:r>
+    </w:p>
+    <w:p>
+      <w:pPr>
+        <w:pStyle w:val="Common"/>
+        <w:rPr>
+          <w:color w:val="auto"/>
+          <w:lang w:val="uk-UA"/>
+        </w:rPr>
+      </w:pPr>
+      <w:r>
+        <w:rPr/>
+      </w:r>
+    </w:p>
+    <w:p>
+      <w:pPr>
+        <w:pStyle w:val="Common"/>
+        <w:rPr/>
+      </w:pPr>
+      <w:r>
+        <w:rPr>
+          <w:color w:val="auto"/>
+          <w:lang w:val="uk-UA"/>
+        </w:rPr>
+        <w:t xml:space="preserve">Алгоритм пошуку коректної відповіді лікаря зображено у вигляді блок-схеми на рисунку 3.4. </w:t>
+      </w:r>
+      <w:r>
+        <w:rPr>
+          <w:color w:val="auto"/>
+          <w:lang w:val="uk-UA"/>
+        </w:rPr>
+        <w:t>Ключовий к</w:t>
+      </w:r>
+      <w:r>
+        <w:rPr>
+          <w:color w:val="auto"/>
+          <w:lang w:val="uk-UA"/>
+        </w:rPr>
+        <w:t>од алгоритму знаходиться в:</w:t>
+      </w:r>
+    </w:p>
+    <w:p>
+      <w:pPr>
+        <w:pStyle w:val="Common"/>
+        <w:rPr/>
+      </w:pPr>
+      <w:r>
+        <w:rPr>
+          <w:color w:val="auto"/>
+          <w:lang w:val="uk-UA"/>
+        </w:rPr>
+        <w:t>- QString DoctorProcessor::withConvertedViewpoint(QString string)</w:t>
+      </w:r>
+      <w:r>
+        <w:rPr>
+          <w:color w:val="auto"/>
+          <w:lang w:val="uk-UA"/>
+        </w:rPr>
+        <w:t>;</w:t>
+      </w:r>
+    </w:p>
+    <w:p>
+      <w:pPr>
+        <w:pStyle w:val="Common"/>
+        <w:rPr/>
+      </w:pPr>
+      <w:r>
+        <w:rPr>
+          <w:color w:val="auto"/>
+          <w:lang w:val="uk-UA"/>
+        </w:rPr>
+        <w:t>- QString DoctorProcessor::processAndGetProcessedMessage();</w:t>
+      </w:r>
+    </w:p>
+    <w:p>
+      <w:pPr>
+        <w:pStyle w:val="Common"/>
+        <w:rPr/>
+      </w:pPr>
+      <w:r>
+        <w:rPr>
+          <w:color w:val="auto"/>
+          <w:lang w:val="uk-UA"/>
+        </w:rPr>
+        <w:t>- QStringList DoctorProcessor::retrieveAnswerList(QString keyword);</w:t>
+      </w:r>
+    </w:p>
+    <w:p>
+      <w:pPr>
+        <w:pStyle w:val="Common"/>
+        <w:rPr>
+          <w:color w:val="auto"/>
+          <w:lang w:val="uk-UA"/>
+        </w:rPr>
+      </w:pPr>
+      <w:r>
+        <w:rPr/>
+      </w:r>
+    </w:p>
+    <w:p>
+      <w:pPr>
+        <w:pStyle w:val="Common"/>
+        <w:rPr/>
+      </w:pPr>
+      <w:r>
+        <w:rPr>
+          <w:color w:val="auto"/>
+          <w:lang w:val="uk-UA"/>
+        </w:rPr>
+        <w:t>Розпізнавання ключових слів: bool DiaseaseProcessor::containsKeyWords(QStringList keywords).</w:t>
+      </w:r>
+    </w:p>
+    <w:p>
+      <w:pPr>
+        <w:pStyle w:val="Common"/>
+        <w:rPr>
+          <w:color w:val="auto"/>
+          <w:lang w:val="uk-UA"/>
+        </w:rPr>
+      </w:pPr>
+      <w:r>
+        <w:rPr/>
+      </w:r>
+    </w:p>
+    <w:p>
+      <w:pPr>
+        <w:pStyle w:val="Common"/>
+        <w:ind w:left="0" w:right="0" w:hanging="0"/>
+        <w:jc w:val="center"/>
+        <w:rPr/>
       </w:pPr>
       <w:r>
         <w:drawing>
           <wp:anchor behindDoc="0" distT="0" distB="0" distL="0" distR="0" simplePos="0" locked="0" layoutInCell="1" allowOverlap="1" relativeHeight="15">
             <wp:simplePos x="0" y="0"/>
             <wp:positionH relativeFrom="column">
-              <wp:posOffset>1821180</wp:posOffset>
+              <wp:posOffset>2212975</wp:posOffset>
             </wp:positionH>
             <wp:positionV relativeFrom="paragraph">
-              <wp:posOffset>720090</wp:posOffset>
+              <wp:posOffset>106680</wp:posOffset>
             </wp:positionV>
-            <wp:extent cx="2298065" cy="3252470"/>
+            <wp:extent cx="1592580" cy="2254250"/>
             <wp:effectExtent l="0" t="0" r="0" b="0"/>
             <wp:wrapTopAndBottom/>
             <wp:docPr id="5" name="Image15" descr=""/>
@@ -18063,7 +18090,7 @@
                   <pic:spPr bwMode="auto">
                     <a:xfrm>
                       <a:off x="0" y="0"/>
-                      <a:ext cx="2298065" cy="3252470"/>
+                      <a:ext cx="1592580" cy="2254250"/>
                     </a:xfrm>
                     <a:prstGeom prst="rect">
                       <a:avLst/>
@@ -18077,17 +18104,36 @@
       </w:r>
       <w:r>
         <w:rPr>
+          <w:lang w:val="uk-UA"/>
+        </w:rPr>
+        <w:t>Р</w:t>
+      </w:r>
+      <w:r>
+        <w:rPr>
+          <w:lang w:val="uk-UA"/>
+        </w:rPr>
+        <w:t xml:space="preserve">исунок 3.2 – Пошук </w:t>
+      </w:r>
+      <w:r>
+        <w:rPr>
           <w:color w:val="auto"/>
           <w:lang w:val="uk-UA"/>
         </w:rPr>
-        <w:t>А</w:t>
-      </w:r>
-      <w:r>
+        <w:t>аптек та медикаментів</w:t>
+      </w:r>
+    </w:p>
+    <w:p>
+      <w:pPr>
+        <w:pStyle w:val="Common"/>
+        <w:ind w:left="0" w:right="0" w:hanging="0"/>
+        <w:jc w:val="center"/>
         <w:rPr>
           <w:color w:val="auto"/>
           <w:lang w:val="uk-UA"/>
         </w:rPr>
-        <w:t>лгоритм пошуку коректної відповіді лікаря зображено у вигляді блок-схеми на рисунку 3.4.</w:t>
+      </w:pPr>
+      <w:r>
+        <w:rPr/>
       </w:r>
     </w:p>
     <w:p>
@@ -18102,12 +18148,12 @@
           <wp:anchor behindDoc="0" distT="0" distB="0" distL="0" distR="0" simplePos="0" locked="0" layoutInCell="1" allowOverlap="1" relativeHeight="16">
             <wp:simplePos x="0" y="0"/>
             <wp:positionH relativeFrom="column">
-              <wp:posOffset>1572895</wp:posOffset>
+              <wp:posOffset>2121535</wp:posOffset>
             </wp:positionH>
             <wp:positionV relativeFrom="paragraph">
-              <wp:posOffset>3960495</wp:posOffset>
+              <wp:posOffset>-20320</wp:posOffset>
             </wp:positionV>
-            <wp:extent cx="2794635" cy="3970020"/>
+            <wp:extent cx="1773555" cy="2519045"/>
             <wp:effectExtent l="0" t="0" r="0" b="0"/>
             <wp:wrapTopAndBottom/>
             <wp:docPr id="6" name="Image16" descr=""/>
@@ -18132,7 +18178,7 @@
                   <pic:spPr bwMode="auto">
                     <a:xfrm>
                       <a:off x="0" y="0"/>
-                      <a:ext cx="2794635" cy="3970020"/>
+                      <a:ext cx="1773555" cy="2519045"/>
                     </a:xfrm>
                     <a:prstGeom prst="rect">
                       <a:avLst/>
@@ -18154,28 +18200,7 @@
         <w:rPr>
           <w:lang w:val="uk-UA"/>
         </w:rPr>
-        <w:t xml:space="preserve">исунок 3.2 – Пошук </w:t>
-      </w:r>
-      <w:r>
-        <w:rPr>
-          <w:color w:val="auto"/>
-          <w:lang w:val="uk-UA"/>
-        </w:rPr>
-        <w:t>аптек та медикаментів</w:t>
-      </w:r>
-    </w:p>
-    <w:p>
-      <w:pPr>
-        <w:pStyle w:val="Common"/>
-        <w:ind w:left="0" w:right="0" w:hanging="0"/>
-        <w:jc w:val="center"/>
-        <w:rPr/>
-      </w:pPr>
-      <w:r>
-        <w:rPr>
-          <w:lang w:val="uk-UA"/>
-        </w:rPr>
-        <w:t xml:space="preserve">Рисунок 3.3 – Пошук </w:t>
+        <w:t xml:space="preserve">исунок 3.3 – Пошук </w:t>
       </w:r>
       <w:r>
         <w:rPr>
@@ -18281,8 +18306,8 @@
           <w:lang w:val="uk-UA"/>
         </w:rPr>
       </w:pPr>
-      <w:bookmarkStart w:id="64" w:name="_Toc27629408"/>
-      <w:bookmarkStart w:id="65" w:name="_Toc27554838"/>
+      <w:bookmarkStart w:id="64" w:name="_Toc27554838"/>
+      <w:bookmarkStart w:id="65" w:name="_Toc27629408"/>
       <w:r>
         <w:rPr>
           <w:lang w:val="uk-UA"/>
@@ -18300,8 +18325,8 @@
           <w:lang w:val="uk-UA"/>
         </w:rPr>
       </w:pPr>
-      <w:bookmarkStart w:id="66" w:name="_Toc27629409"/>
-      <w:bookmarkStart w:id="67" w:name="_Toc27554839"/>
+      <w:bookmarkStart w:id="66" w:name="_Toc27554839"/>
+      <w:bookmarkStart w:id="67" w:name="_Toc27629409"/>
       <w:r>
         <w:rPr>
           <w:lang w:val="uk-UA"/>
@@ -18424,8 +18449,8 @@
         <w:tab/>
         <w:t xml:space="preserve">  </w:t>
       </w:r>
-      <w:bookmarkStart w:id="68" w:name="_Toc27629410"/>
-      <w:bookmarkStart w:id="69" w:name="_Toc27554840"/>
+      <w:bookmarkStart w:id="68" w:name="_Toc27554840"/>
+      <w:bookmarkStart w:id="69" w:name="_Toc27629410"/>
       <w:r>
         <w:rPr>
           <w:lang w:val="uk-UA"/>
@@ -18502,8 +18527,8 @@
           <w:lang w:val="uk-UA"/>
         </w:rPr>
       </w:pPr>
-      <w:bookmarkStart w:id="72" w:name="_Toc27554844"/>
-      <w:bookmarkStart w:id="73" w:name="_Toc27629414"/>
+      <w:bookmarkStart w:id="72" w:name="_Toc27629414"/>
+      <w:bookmarkStart w:id="73" w:name="_Toc27554844"/>
       <w:r>
         <w:rPr>
           <w:lang w:val="uk-UA"/>
@@ -18631,14 +18656,7 @@
           <w:sz w:val="28"/>
           <w:lang w:val="uk-UA"/>
         </w:rPr>
-        <w:t xml:space="preserve">Sqlite3, </w:t>
-      </w:r>
-      <w:r>
-        <w:rPr>
-          <w:sz w:val="28"/>
-          <w:lang w:val="uk-UA"/>
-        </w:rPr>
-        <w:t xml:space="preserve">яка </w:t>
+        <w:t xml:space="preserve">Sqlite3, яка </w:t>
       </w:r>
       <w:r>
         <w:rPr>
@@ -18735,8 +18753,8 @@
           <w:lang w:val="uk-UA"/>
         </w:rPr>
       </w:pPr>
-      <w:bookmarkStart w:id="74" w:name="_Toc27554845"/>
-      <w:bookmarkStart w:id="75" w:name="_Toc27629415"/>
+      <w:bookmarkStart w:id="74" w:name="_Toc27629415"/>
+      <w:bookmarkStart w:id="75" w:name="_Toc27554845"/>
       <w:r>
         <w:rPr>
           <w:lang w:val="uk-UA"/>
@@ -20911,9 +20929,9 @@
           <w:lang w:val="uk-UA"/>
         </w:rPr>
       </w:pPr>
-      <w:bookmarkStart w:id="88" w:name="_Toc533520961"/>
+      <w:bookmarkStart w:id="88" w:name="_Toc27629416"/>
       <w:bookmarkStart w:id="89" w:name="_Toc27554847"/>
-      <w:bookmarkStart w:id="90" w:name="_Toc27629416"/>
+      <w:bookmarkStart w:id="90" w:name="_Toc533520961"/>
       <w:r>
         <w:rPr>
           <w:lang w:val="uk-UA"/>
@@ -21030,9 +21048,9 @@
           <w:lang w:val="uk-UA"/>
         </w:rPr>
       </w:pPr>
-      <w:bookmarkStart w:id="91" w:name="_Toc533520969"/>
+      <w:bookmarkStart w:id="91" w:name="_Toc27554848"/>
       <w:bookmarkStart w:id="92" w:name="_Toc27629417"/>
-      <w:bookmarkStart w:id="93" w:name="_Toc27554848"/>
+      <w:bookmarkStart w:id="93" w:name="_Toc533520969"/>
       <w:r>
         <w:rPr>
           <w:lang w:val="uk-UA"/>
@@ -21078,9 +21096,9 @@
           <w:lang w:val="uk-UA"/>
         </w:rPr>
       </w:pPr>
-      <w:bookmarkStart w:id="94" w:name="_Toc27554849"/>
+      <w:bookmarkStart w:id="94" w:name="_Toc533520970"/>
       <w:bookmarkStart w:id="95" w:name="_Toc27629418"/>
-      <w:bookmarkStart w:id="96" w:name="_Toc533520970"/>
+      <w:bookmarkStart w:id="96" w:name="_Toc27554849"/>
       <w:r>
         <w:rPr>
           <w:lang w:val="uk-UA"/>
@@ -21099,9 +21117,9 @@
           <w:lang w:val="uk-UA"/>
         </w:rPr>
       </w:pPr>
-      <w:bookmarkStart w:id="97" w:name="_Toc27554850"/>
+      <w:bookmarkStart w:id="97" w:name="_Toc27629419"/>
       <w:bookmarkStart w:id="98" w:name="_Toc533520971"/>
-      <w:bookmarkStart w:id="99" w:name="_Toc27629419"/>
+      <w:bookmarkStart w:id="99" w:name="_Toc27554850"/>
       <w:r>
         <w:rPr>
           <w:lang w:val="uk-UA"/>
@@ -21169,9 +21187,9 @@
           <w:lang w:val="uk-UA"/>
         </w:rPr>
       </w:pPr>
-      <w:bookmarkStart w:id="100" w:name="_Toc533520972"/>
+      <w:bookmarkStart w:id="100" w:name="_Toc27629420"/>
       <w:bookmarkStart w:id="101" w:name="_Toc27554851"/>
-      <w:bookmarkStart w:id="102" w:name="_Toc27629420"/>
+      <w:bookmarkStart w:id="102" w:name="_Toc533520972"/>
       <w:r>
         <w:rPr>
           <w:lang w:val="uk-UA"/>
@@ -21299,9 +21317,9 @@
         <w:tab/>
         <w:t xml:space="preserve">  </w:t>
       </w:r>
-      <w:bookmarkStart w:id="103" w:name="_Toc533520973"/>
+      <w:bookmarkStart w:id="103" w:name="_Toc27629421"/>
       <w:bookmarkStart w:id="104" w:name="_Toc27554852"/>
-      <w:bookmarkStart w:id="105" w:name="_Toc27629421"/>
+      <w:bookmarkStart w:id="105" w:name="_Toc533520973"/>
       <w:r>
         <w:rPr>
           <w:lang w:val="uk-UA"/>
@@ -21440,19 +21458,7 @@
         <w:rPr>
           <w:lang w:val="uk-UA"/>
         </w:rPr>
-        <w:t>Для налаштування середовища розробки на комп’ютері повинні бути встановлені: бібліотека Qt5 (бажано Long Time Support версія</w:t>
-      </w:r>
-      <w:r>
-        <w:rPr>
-          <w:lang w:val="uk-UA"/>
-        </w:rPr>
-        <w:t xml:space="preserve">); GCC-сумісний компілятор (GCC або MinGW64): </w:t>
-      </w:r>
-      <w:r>
-        <w:rPr>
-          <w:lang w:val="uk-UA"/>
-        </w:rPr>
-        <w:t>Qt Creator (не є обов’язковим, проте спрощує життя); система контролю версій Git (не є обов’язковою, проте дозволяє гнучко управляти сирцевими даними програмного комплексу, зокрема отримувати останні оновлення з репозитарію на GitHub без потреби завантажувати ZIP архів, а також вести розробку у виділеній гілці).</w:t>
+        <w:t>Для налаштування середовища розробки на комп’ютері повинні бути встановлені: бібліотека Qt5 (бажано Long Time Support версія); GCC-сумісний компілятор (GCC або MinGW64): Qt Creator (не є обов’язковим, проте спрощує життя); система контролю версій Git (не є обов’язковою, проте дозволяє гнучко управляти сирцевими даними програмного комплексу, зокрема отримувати останні оновлення з репозитарію на GitHub без потреби завантажувати ZIP архів, а також вести розробку у виділеній гілці).</w:t>
       </w:r>
     </w:p>
     <w:p>
@@ -21545,8 +21551,8 @@
           <w:lang w:val="uk-UA"/>
         </w:rPr>
       </w:pPr>
-      <w:bookmarkStart w:id="106" w:name="_Toc27629422"/>
-      <w:bookmarkStart w:id="107" w:name="_Toc27554853"/>
+      <w:bookmarkStart w:id="106" w:name="_Toc27554853"/>
+      <w:bookmarkStart w:id="107" w:name="_Toc27629422"/>
       <w:r>
         <w:rPr>
           <w:lang w:val="uk-UA"/>
@@ -21636,9 +21642,9 @@
           <w:lang w:val="uk-UA"/>
         </w:rPr>
       </w:pPr>
-      <w:bookmarkStart w:id="108" w:name="_Toc27629426"/>
+      <w:bookmarkStart w:id="108" w:name="_Toc533520978"/>
       <w:bookmarkStart w:id="109" w:name="_Toc27554857"/>
-      <w:bookmarkStart w:id="110" w:name="_Toc533520978"/>
+      <w:bookmarkStart w:id="110" w:name="_Toc27629426"/>
       <w:r>
         <w:rPr>
           <w:lang w:val="uk-UA"/>
@@ -21711,9 +21717,9 @@
           <w:lang w:val="uk-UA"/>
         </w:rPr>
       </w:pPr>
-      <w:bookmarkStart w:id="111" w:name="_Toc533520979"/>
+      <w:bookmarkStart w:id="111" w:name="_Toc27629427"/>
       <w:bookmarkStart w:id="112" w:name="_Toc27554858"/>
-      <w:bookmarkStart w:id="113" w:name="_Toc27629427"/>
+      <w:bookmarkStart w:id="113" w:name="_Toc533520979"/>
       <w:r>
         <w:rPr>
           <w:lang w:val="uk-UA"/>
@@ -21732,9 +21738,9 @@
           <w:lang w:val="uk-UA"/>
         </w:rPr>
       </w:pPr>
-      <w:bookmarkStart w:id="114" w:name="_Toc27554859"/>
+      <w:bookmarkStart w:id="114" w:name="_Toc27629428"/>
       <w:bookmarkStart w:id="115" w:name="_Toc533520980"/>
-      <w:bookmarkStart w:id="116" w:name="_Toc27629428"/>
+      <w:bookmarkStart w:id="116" w:name="_Toc27554859"/>
       <w:r>
         <w:rPr>
           <w:lang w:val="uk-UA"/>
@@ -21793,9 +21799,9 @@
           <w:lang w:val="uk-UA"/>
         </w:rPr>
       </w:pPr>
-      <w:bookmarkStart w:id="117" w:name="_Toc27629429"/>
+      <w:bookmarkStart w:id="117" w:name="_Toc533520981"/>
       <w:bookmarkStart w:id="118" w:name="_Toc27554860"/>
-      <w:bookmarkStart w:id="119" w:name="_Toc533520981"/>
+      <w:bookmarkStart w:id="119" w:name="_Toc27629429"/>
       <w:r>
         <w:rPr>
           <w:lang w:val="uk-UA"/>
@@ -21843,7 +21849,8 @@
       </w:pPr>
       <w:r>
         <w:rPr>
-          <w:lang w:val="uk-UA"/>
+          <w:i/>
+          <w:iCs/>
         </w:rPr>
       </w:r>
     </w:p>
@@ -21872,8 +21879,8 @@
         <w:pStyle w:val="Title1st"/>
         <w:rPr/>
       </w:pPr>
-      <w:bookmarkStart w:id="120" w:name="_Toc27554862"/>
-      <w:bookmarkStart w:id="121" w:name="_Toc27629431"/>
+      <w:bookmarkStart w:id="120" w:name="_Toc27629431"/>
+      <w:bookmarkStart w:id="121" w:name="_Toc27554862"/>
       <w:bookmarkStart w:id="122" w:name="_Toc533520983"/>
       <w:r>
         <w:rPr>
@@ -21926,8 +21933,8 @@
           <w:lang w:val="uk-UA"/>
         </w:rPr>
       </w:pPr>
-      <w:bookmarkStart w:id="123" w:name="_Toc27554863"/>
-      <w:bookmarkStart w:id="124" w:name="_Toc27629432"/>
+      <w:bookmarkStart w:id="123" w:name="_Toc27629432"/>
+      <w:bookmarkStart w:id="124" w:name="_Toc27554863"/>
       <w:r>
         <w:rPr>
           <w:lang w:val="uk-UA"/>
@@ -21995,9 +22002,9 @@
           <w:lang w:val="uk-UA"/>
         </w:rPr>
       </w:pPr>
-      <w:bookmarkStart w:id="125" w:name="_Toc27554864"/>
+      <w:bookmarkStart w:id="125" w:name="_Toc533520985"/>
       <w:bookmarkStart w:id="126" w:name="_Toc27629433"/>
-      <w:bookmarkStart w:id="127" w:name="_Toc533520985"/>
+      <w:bookmarkStart w:id="127" w:name="_Toc27554864"/>
       <w:r>
         <w:rPr>
           <w:lang w:val="uk-UA"/>
@@ -22016,9 +22023,9 @@
           <w:lang w:val="uk-UA"/>
         </w:rPr>
       </w:pPr>
-      <w:bookmarkStart w:id="128" w:name="_Toc27554865"/>
+      <w:bookmarkStart w:id="128" w:name="_Toc27629434"/>
       <w:bookmarkStart w:id="129" w:name="_Toc533520986"/>
-      <w:bookmarkStart w:id="130" w:name="_Toc27629434"/>
+      <w:bookmarkStart w:id="130" w:name="_Toc27554865"/>
       <w:r>
         <w:rPr>
           <w:lang w:val="uk-UA"/>
@@ -22169,9 +22176,9 @@
           <w:lang w:val="uk-UA"/>
         </w:rPr>
       </w:pPr>
-      <w:bookmarkStart w:id="131" w:name="_Toc533520987"/>
+      <w:bookmarkStart w:id="131" w:name="_Toc27629435"/>
       <w:bookmarkStart w:id="132" w:name="_Toc27554866"/>
-      <w:bookmarkStart w:id="133" w:name="_Toc27629435"/>
+      <w:bookmarkStart w:id="133" w:name="_Toc533520987"/>
       <w:r>
         <w:rPr>
           <w:lang w:val="uk-UA"/>
@@ -22277,9 +22284,9 @@
         <w:tab/>
         <w:t xml:space="preserve">  </w:t>
       </w:r>
-      <w:bookmarkStart w:id="134" w:name="_Toc27554867"/>
+      <w:bookmarkStart w:id="134" w:name="_Toc533520988"/>
       <w:bookmarkStart w:id="135" w:name="_Toc27629436"/>
-      <w:bookmarkStart w:id="136" w:name="_Toc533520988"/>
+      <w:bookmarkStart w:id="136" w:name="_Toc27554867"/>
       <w:r>
         <w:rPr>
           <w:lang w:val="uk-UA"/>
@@ -22298,9 +22305,9 @@
           <w:lang w:val="uk-UA"/>
         </w:rPr>
       </w:pPr>
-      <w:bookmarkStart w:id="137" w:name="_Toc533520989"/>
+      <w:bookmarkStart w:id="137" w:name="_Toc27629437"/>
       <w:bookmarkStart w:id="138" w:name="_Toc27554868"/>
-      <w:bookmarkStart w:id="139" w:name="_Toc27629437"/>
+      <w:bookmarkStart w:id="139" w:name="_Toc533520989"/>
       <w:r>
         <w:rPr>
           <w:lang w:val="uk-UA"/>
@@ -22457,9 +22464,9 @@
           <w:lang w:val="uk-UA"/>
         </w:rPr>
       </w:pPr>
-      <w:bookmarkStart w:id="140" w:name="_Toc533520990"/>
+      <w:bookmarkStart w:id="140" w:name="_Toc27629438"/>
       <w:bookmarkStart w:id="141" w:name="_Toc27554869"/>
-      <w:bookmarkStart w:id="142" w:name="_Toc27629438"/>
+      <w:bookmarkStart w:id="142" w:name="_Toc533520990"/>
       <w:r>
         <w:rPr>
           <w:lang w:val="uk-UA"/>
@@ -22516,9 +22523,9 @@
         <w:pStyle w:val="Common"/>
         <w:rPr/>
       </w:pPr>
-      <w:bookmarkStart w:id="143" w:name="_Toc533520991"/>
+      <w:bookmarkStart w:id="143" w:name="_Toc27629439"/>
       <w:bookmarkStart w:id="144" w:name="_Toc27554870"/>
-      <w:bookmarkStart w:id="145" w:name="_Toc27629439"/>
+      <w:bookmarkStart w:id="145" w:name="_Toc533520991"/>
       <w:r>
         <w:rPr>
           <w:b/>
@@ -22882,8 +22889,8 @@
           <w:lang w:val="uk-UA"/>
         </w:rPr>
       </w:pPr>
-      <w:bookmarkStart w:id="146" w:name="_Toc27629441"/>
-      <w:bookmarkStart w:id="147" w:name="_Toc27554872"/>
+      <w:bookmarkStart w:id="146" w:name="_Toc27554872"/>
+      <w:bookmarkStart w:id="147" w:name="_Toc27629441"/>
       <w:r>
         <w:rPr>
           <w:lang w:val="uk-UA"/>
@@ -23080,8 +23087,8 @@
           <w:lang w:val="uk-UA"/>
         </w:rPr>
       </w:pPr>
-      <w:bookmarkStart w:id="148" w:name="_Toc27629442"/>
-      <w:bookmarkStart w:id="149" w:name="_Toc27554873"/>
+      <w:bookmarkStart w:id="148" w:name="_Toc27554873"/>
+      <w:bookmarkStart w:id="149" w:name="_Toc27629442"/>
       <w:r>
         <w:rPr>
           <w:lang w:val="uk-UA"/>
@@ -23503,8 +23510,8 @@
         <w:pStyle w:val="Title1st"/>
         <w:rPr/>
       </w:pPr>
-      <w:bookmarkStart w:id="150" w:name="_Toc27629443"/>
-      <w:bookmarkStart w:id="151" w:name="_Toc27554874"/>
+      <w:bookmarkStart w:id="150" w:name="_Toc27554874"/>
+      <w:bookmarkStart w:id="151" w:name="_Toc27629443"/>
       <w:bookmarkEnd w:id="150"/>
       <w:bookmarkEnd w:id="151"/>
       <w:r>
@@ -23575,8 +23582,8 @@
         <w:pStyle w:val="Title1st"/>
         <w:rPr/>
       </w:pPr>
-      <w:bookmarkStart w:id="152" w:name="_Toc27629444"/>
-      <w:bookmarkStart w:id="153" w:name="_Toc27554875"/>
+      <w:bookmarkStart w:id="152" w:name="_Toc27554875"/>
+      <w:bookmarkStart w:id="153" w:name="_Toc27629444"/>
       <w:r>
         <w:rPr>
           <w:lang w:val="uk-UA"/>
@@ -23961,7 +23968,7 @@
     </w:r>
     <w:r>
       <w:rPr/>
-      <w:t>47</w:t>
+      <w:t>48</w:t>
     </w:r>
     <w:r>
       <w:rPr/>
@@ -24548,7 +24555,7 @@
     <w:qFormat/>
     <w:pPr>
       <w:widowControl/>
-      <w:overflowPunct w:val="true"/>
+      <w:overflowPunct w:val="false"/>
       <w:bidi w:val="0"/>
       <w:spacing w:lineRule="auto" w:line="259" w:before="0" w:after="160"/>
       <w:jc w:val="left"/>
@@ -25004,7 +25011,7 @@
         <w:tab w:val="center" w:pos="4678" w:leader="none"/>
         <w:tab w:val="right" w:pos="9356" w:leader="none"/>
       </w:tabs>
-      <w:overflowPunct w:val="true"/>
+      <w:overflowPunct w:val="false"/>
       <w:bidi w:val="0"/>
       <w:spacing w:lineRule="auto" w:line="360" w:before="0" w:after="360"/>
       <w:jc w:val="left"/>
@@ -25096,7 +25103,7 @@
     <w:qFormat/>
     <w:pPr>
       <w:widowControl/>
-      <w:overflowPunct w:val="true"/>
+      <w:overflowPunct w:val="false"/>
       <w:bidi w:val="0"/>
       <w:spacing w:lineRule="auto" w:line="259" w:before="0" w:after="160"/>
       <w:jc w:val="center"/>
@@ -25484,7 +25491,7 @@
     <w:qFormat/>
     <w:pPr>
       <w:widowControl/>
-      <w:overflowPunct w:val="true"/>
+      <w:overflowPunct w:val="false"/>
       <w:bidi w:val="0"/>
       <w:spacing w:lineRule="auto" w:line="240" w:before="0" w:after="0"/>
       <w:jc w:val="left"/>
@@ -25503,7 +25510,7 @@
     <w:qFormat/>
     <w:pPr>
       <w:widowControl w:val="false"/>
-      <w:overflowPunct w:val="true"/>
+      <w:overflowPunct w:val="false"/>
       <w:bidi w:val="0"/>
       <w:spacing w:lineRule="auto" w:line="240" w:before="0" w:after="0"/>
       <w:jc w:val="left"/>

--- a/Doc/ПЗ.docx
+++ b/Doc/ПЗ.docx
@@ -557,16 +557,7 @@
         <w:tab/>
         <w:t xml:space="preserve">                                                                             </w:t>
         <w:tab/>
-        <w:t>Мінаєв С</w:t>
-      </w:r>
-      <w:r>
-        <w:rPr>
-          <w:sz w:val="24"/>
-          <w:szCs w:val="24"/>
-          <w:u w:val="single"/>
-          <w:lang w:val="uk-UA"/>
-        </w:rPr>
-        <w:t>тоян Геннадійович</w:t>
+        <w:t>Мінаєв Стоян Геннадійович</w:t>
       </w:r>
     </w:p>
     <w:p>
@@ -1273,7 +1264,6 @@
       </w:r>
       <w:r>
         <w:rPr>
-          <w:highlight w:val="yellow"/>
           <w:u w:val="single"/>
           <w:lang w:val="uk-UA"/>
         </w:rPr>
@@ -1562,14 +1552,12 @@
       </w:r>
       <w:r>
         <w:rPr>
-          <w:highlight w:val="yellow"/>
           <w:lang w:val="uk-UA"/>
         </w:rPr>
         <w:t xml:space="preserve"> </w:t>
       </w:r>
       <w:r>
         <w:rPr>
-          <w:highlight w:val="yellow"/>
           <w:u w:val="single"/>
           <w:lang w:val="uk-UA"/>
         </w:rPr>
@@ -1634,8 +1622,8 @@
         </w:rPr>
         <w:tab/>
       </w:r>
-      <w:bookmarkStart w:id="1" w:name="_Toc27629364"/>
-      <w:bookmarkStart w:id="2" w:name="_Toc27554777"/>
+      <w:bookmarkStart w:id="1" w:name="_Toc27554777"/>
+      <w:bookmarkStart w:id="2" w:name="_Toc27629364"/>
       <w:r>
         <w:rPr>
           <w:lang w:val="uk-UA"/>
@@ -3196,7 +3184,6 @@
       <w:r>
         <w:rPr>
           <w:rFonts w:ascii="Liberation Serif" w:hAnsi="Liberation Serif"/>
-          <w:highlight w:val="yellow"/>
           <w:lang w:val="uk-UA"/>
         </w:rPr>
         <w:t>«_______»</w:t>
@@ -3204,7 +3191,6 @@
       <w:r>
         <w:rPr>
           <w:rFonts w:ascii="Liberation Serif" w:hAnsi="Liberation Serif"/>
-          <w:highlight w:val="yellow"/>
           <w:u w:val="single"/>
           <w:lang w:val="uk-UA"/>
         </w:rPr>
@@ -3213,10 +3199,23 @@
       <w:r>
         <w:rPr>
           <w:rFonts w:ascii="Liberation Serif" w:hAnsi="Liberation Serif"/>
-          <w:highlight w:val="yellow"/>
-          <w:lang w:val="uk-UA"/>
-        </w:rPr>
-        <w:t xml:space="preserve"> 2019 р.</w:t>
+          <w:lang w:val="uk-UA"/>
+        </w:rPr>
+        <w:t xml:space="preserve"> 20</w:t>
+      </w:r>
+      <w:r>
+        <w:rPr>
+          <w:rFonts w:ascii="Liberation Serif" w:hAnsi="Liberation Serif"/>
+          <w:lang w:val="uk-UA"/>
+        </w:rPr>
+        <w:t>20</w:t>
+      </w:r>
+      <w:r>
+        <w:rPr>
+          <w:rFonts w:ascii="Liberation Serif" w:hAnsi="Liberation Serif"/>
+          <w:lang w:val="uk-UA"/>
+        </w:rPr>
+        <w:t xml:space="preserve"> р.</w:t>
       </w:r>
     </w:p>
     <w:p>
@@ -3237,8 +3236,8 @@
         </w:rPr>
         <w:tab/>
       </w:r>
-      <w:bookmarkStart w:id="4" w:name="_Toc27554778"/>
-      <w:bookmarkStart w:id="5" w:name="_Toc27629365"/>
+      <w:bookmarkStart w:id="4" w:name="_Toc27629365"/>
+      <w:bookmarkStart w:id="5" w:name="_Toc27554778"/>
       <w:r>
         <w:rPr>
           <w:lang w:val="uk-UA"/>
@@ -7833,9 +7832,9 @@
           <w:lang w:val="uk-UA"/>
         </w:rPr>
       </w:pPr>
-      <w:bookmarkStart w:id="7" w:name="_Toc27629367"/>
+      <w:bookmarkStart w:id="7" w:name="_Toc533520912"/>
       <w:bookmarkStart w:id="8" w:name="_Toc27554779"/>
-      <w:bookmarkStart w:id="9" w:name="_Toc533520912"/>
+      <w:bookmarkStart w:id="9" w:name="_Toc27629367"/>
       <w:r>
         <w:rPr>
           <w:lang w:val="uk-UA"/>
@@ -7975,9 +7974,9 @@
           <w:lang w:val="uk-UA"/>
         </w:rPr>
       </w:pPr>
-      <w:bookmarkStart w:id="10" w:name="_Toc27629368"/>
+      <w:bookmarkStart w:id="10" w:name="_Toc533520911"/>
       <w:bookmarkStart w:id="11" w:name="_Toc27554780"/>
-      <w:bookmarkStart w:id="12" w:name="_Toc533520911"/>
+      <w:bookmarkStart w:id="12" w:name="_Toc27629368"/>
       <w:r>
         <w:rPr>
           <w:lang w:val="uk-UA"/>
@@ -8089,9 +8088,9 @@
           <w:lang w:val="uk-UA"/>
         </w:rPr>
       </w:pPr>
-      <w:bookmarkStart w:id="13" w:name="_Toc27629369"/>
+      <w:bookmarkStart w:id="13" w:name="_Toc533520913"/>
       <w:bookmarkStart w:id="14" w:name="_Toc27554781"/>
-      <w:bookmarkStart w:id="15" w:name="_Toc533520913"/>
+      <w:bookmarkStart w:id="15" w:name="_Toc27629369"/>
       <w:r>
         <w:rPr>
           <w:lang w:val="uk-UA"/>
@@ -8137,8 +8136,8 @@
           <w:lang w:val="uk-UA"/>
         </w:rPr>
       </w:pPr>
-      <w:bookmarkStart w:id="16" w:name="_Toc27554782"/>
-      <w:bookmarkStart w:id="17" w:name="_Toc27629370"/>
+      <w:bookmarkStart w:id="16" w:name="_Toc27629370"/>
+      <w:bookmarkStart w:id="17" w:name="_Toc27554782"/>
       <w:r>
         <w:rPr>
           <w:lang w:val="uk-UA"/>
@@ -8311,9 +8310,9 @@
           <w:lang w:val="uk-UA"/>
         </w:rPr>
       </w:pPr>
-      <w:bookmarkStart w:id="18" w:name="_Toc27629371"/>
+      <w:bookmarkStart w:id="18" w:name="_Toc533520914"/>
       <w:bookmarkStart w:id="19" w:name="_Toc27554783"/>
-      <w:bookmarkStart w:id="20" w:name="_Toc533520914"/>
+      <w:bookmarkStart w:id="20" w:name="_Toc27629371"/>
       <w:r>
         <w:rPr>
           <w:lang w:val="uk-UA"/>
@@ -8416,8 +8415,8 @@
         <w:ind w:left="0" w:right="0" w:firstLine="851"/>
         <w:rPr/>
       </w:pPr>
-      <w:bookmarkStart w:id="21" w:name="_Toc27629372"/>
-      <w:bookmarkStart w:id="22" w:name="_Toc27554784"/>
+      <w:bookmarkStart w:id="21" w:name="_Toc27554784"/>
+      <w:bookmarkStart w:id="22" w:name="_Toc27629372"/>
       <w:r>
         <w:rPr>
           <w:rStyle w:val="Title2nd"/>
@@ -8554,8 +8553,8 @@
         <w:ind w:left="0" w:right="0" w:firstLine="851"/>
         <w:rPr/>
       </w:pPr>
-      <w:bookmarkStart w:id="24" w:name="_Toc27629374"/>
-      <w:bookmarkStart w:id="25" w:name="_Toc27554798"/>
+      <w:bookmarkStart w:id="24" w:name="_Toc27554798"/>
+      <w:bookmarkStart w:id="25" w:name="_Toc27629374"/>
       <w:r>
         <w:rPr>
           <w:lang w:val="uk-UA"/>
@@ -8929,8 +8928,8 @@
         <w:ind w:left="0" w:right="0" w:firstLine="851"/>
         <w:rPr/>
       </w:pPr>
-      <w:bookmarkStart w:id="26" w:name="_Toc276293741"/>
-      <w:bookmarkStart w:id="27" w:name="_Toc275547981"/>
+      <w:bookmarkStart w:id="26" w:name="_Toc275547981"/>
+      <w:bookmarkStart w:id="27" w:name="_Toc276293741"/>
       <w:r>
         <w:rPr>
           <w:lang w:val="uk-UA"/>
@@ -9233,8 +9232,8 @@
         <w:ind w:left="0" w:right="0" w:firstLine="851"/>
         <w:rPr/>
       </w:pPr>
-      <w:bookmarkStart w:id="28" w:name="_Toc276293742"/>
-      <w:bookmarkStart w:id="29" w:name="_Toc275547982"/>
+      <w:bookmarkStart w:id="28" w:name="_Toc275547982"/>
+      <w:bookmarkStart w:id="29" w:name="_Toc276293742"/>
       <w:r>
         <w:rPr>
           <w:lang w:val="uk-UA"/>
@@ -9595,9 +9594,9 @@
           <w:lang w:val="uk-UA"/>
         </w:rPr>
       </w:pPr>
-      <w:bookmarkStart w:id="30" w:name="_Toc27629377"/>
+      <w:bookmarkStart w:id="30" w:name="_Toc533520920"/>
       <w:bookmarkStart w:id="31" w:name="_Toc27554806"/>
-      <w:bookmarkStart w:id="32" w:name="_Toc533520920"/>
+      <w:bookmarkStart w:id="32" w:name="_Toc27629377"/>
       <w:r>
         <w:rPr>
           <w:lang w:val="uk-UA"/>
@@ -9644,9 +9643,9 @@
           <w:lang w:val="uk-UA"/>
         </w:rPr>
       </w:pPr>
-      <w:bookmarkStart w:id="33" w:name="_Toc27554807"/>
+      <w:bookmarkStart w:id="33" w:name="_Toc533520921"/>
       <w:bookmarkStart w:id="34" w:name="_Toc27629378"/>
-      <w:bookmarkStart w:id="35" w:name="_Toc533520921"/>
+      <w:bookmarkStart w:id="35" w:name="_Toc27554807"/>
       <w:r>
         <w:rPr>
           <w:lang w:val="uk-UA"/>
@@ -9733,9 +9732,9 @@
           <w:lang w:val="uk-UA"/>
         </w:rPr>
       </w:pPr>
-      <w:bookmarkStart w:id="36" w:name="_Toc27629379"/>
+      <w:bookmarkStart w:id="36" w:name="_Toc533520922"/>
       <w:bookmarkStart w:id="37" w:name="_Toc27554808"/>
-      <w:bookmarkStart w:id="38" w:name="_Toc533520922"/>
+      <w:bookmarkStart w:id="38" w:name="_Toc27629379"/>
       <w:r>
         <w:rPr>
           <w:lang w:val="uk-UA"/>
@@ -9809,9 +9808,9 @@
           <w:lang w:val="uk-UA"/>
         </w:rPr>
       </w:pPr>
-      <w:bookmarkStart w:id="39" w:name="_Toc27554809"/>
+      <w:bookmarkStart w:id="39" w:name="_Toc27629380"/>
       <w:bookmarkStart w:id="40" w:name="_Toc533520924"/>
-      <w:bookmarkStart w:id="41" w:name="_Toc27629380"/>
+      <w:bookmarkStart w:id="41" w:name="_Toc27554809"/>
       <w:r>
         <w:rPr>
           <w:lang w:val="uk-UA"/>
@@ -9953,9 +9952,9 @@
           <w:lang w:val="uk-UA"/>
         </w:rPr>
       </w:pPr>
-      <w:bookmarkStart w:id="42" w:name="_Toc533520925"/>
+      <w:bookmarkStart w:id="42" w:name="_Toc27629381"/>
       <w:bookmarkStart w:id="43" w:name="_Toc27554811"/>
-      <w:bookmarkStart w:id="44" w:name="_Toc27629381"/>
+      <w:bookmarkStart w:id="44" w:name="_Toc533520925"/>
       <w:r>
         <w:rPr>
           <w:lang w:val="uk-UA"/>
@@ -10038,9 +10037,9 @@
           <w:lang w:val="uk-UA"/>
         </w:rPr>
       </w:pPr>
-      <w:bookmarkStart w:id="45" w:name="_Toc533520926"/>
+      <w:bookmarkStart w:id="45" w:name="_Toc27629382"/>
       <w:bookmarkStart w:id="46" w:name="_Toc27554812"/>
-      <w:bookmarkStart w:id="47" w:name="_Toc27629382"/>
+      <w:bookmarkStart w:id="47" w:name="_Toc533520926"/>
       <w:r>
         <w:rPr>
           <w:lang w:val="uk-UA"/>
@@ -10086,9 +10085,9 @@
           <w:lang w:val="uk-UA"/>
         </w:rPr>
       </w:pPr>
-      <w:bookmarkStart w:id="48" w:name="_Toc27629383"/>
+      <w:bookmarkStart w:id="48" w:name="_Toc533520927"/>
       <w:bookmarkStart w:id="49" w:name="_Toc27554813"/>
-      <w:bookmarkStart w:id="50" w:name="_Toc533520927"/>
+      <w:bookmarkStart w:id="50" w:name="_Toc27629383"/>
       <w:r>
         <w:rPr>
           <w:lang w:val="uk-UA"/>
@@ -10251,8 +10250,8 @@
         <w:ind w:left="0" w:right="0" w:firstLine="851"/>
         <w:rPr/>
       </w:pPr>
-      <w:bookmarkStart w:id="51" w:name="_Toc27629384"/>
-      <w:bookmarkStart w:id="52" w:name="_Toc27554814"/>
+      <w:bookmarkStart w:id="51" w:name="_Toc27554814"/>
+      <w:bookmarkStart w:id="52" w:name="_Toc27629384"/>
       <w:bookmarkStart w:id="53" w:name="_Toc533520928"/>
       <w:r>
         <w:rPr>
@@ -11518,8 +11517,8 @@
         <w:ind w:left="0" w:right="0" w:firstLine="851"/>
         <w:rPr/>
       </w:pPr>
-      <w:bookmarkStart w:id="55" w:name="_Toc27554816"/>
-      <w:bookmarkStart w:id="56" w:name="_Toc27629386"/>
+      <w:bookmarkStart w:id="55" w:name="_Toc27629386"/>
+      <w:bookmarkStart w:id="56" w:name="_Toc27554816"/>
       <w:r>
         <w:rPr>
           <w:lang w:val="uk-UA"/>
@@ -16919,8 +16918,8 @@
           <w:lang w:val="uk-UA"/>
         </w:rPr>
       </w:pPr>
-      <w:bookmarkStart w:id="60" w:name="_Toc27554831"/>
-      <w:bookmarkStart w:id="61" w:name="_Toc27629401"/>
+      <w:bookmarkStart w:id="60" w:name="_Toc27629401"/>
+      <w:bookmarkStart w:id="61" w:name="_Toc27554831"/>
       <w:r>
         <w:rPr>
           <w:lang w:val="uk-UA"/>
@@ -16936,8 +16935,8 @@
         <w:ind w:left="0" w:right="0" w:firstLine="851"/>
         <w:rPr/>
       </w:pPr>
-      <w:bookmarkStart w:id="62" w:name="_Toc27554832"/>
-      <w:bookmarkStart w:id="63" w:name="_Toc27629402"/>
+      <w:bookmarkStart w:id="62" w:name="_Toc27629402"/>
+      <w:bookmarkStart w:id="63" w:name="_Toc27554832"/>
       <w:r>
         <w:rPr>
           <w:lang w:val="uk-UA"/>
@@ -17804,28 +17803,48 @@
           <w:color w:val="auto"/>
           <w:lang w:val="uk-UA"/>
         </w:rPr>
-        <w:t xml:space="preserve">Алгоритм пошуку аптек та медикаментів зображено у вигляді блок-схеми на  рисунку 3.2. </w:t>
-      </w:r>
+        <w:t>Алгоритм пошуку аптек та медикаментів зображено у вигляді блок-схеми на  рисунку 3.2. Ключовий код алгоритму знаходиться в:</w:t>
+      </w:r>
+    </w:p>
+    <w:p>
+      <w:pPr>
+        <w:pStyle w:val="Common"/>
+        <w:rPr/>
+      </w:pPr>
       <w:r>
         <w:rPr>
           <w:color w:val="auto"/>
           <w:lang w:val="uk-UA"/>
         </w:rPr>
-        <w:t>К</w:t>
-      </w:r>
+        <w:t>- void MedicinesOrderProcessor::processMessage();</w:t>
+      </w:r>
+    </w:p>
+    <w:p>
+      <w:pPr>
+        <w:pStyle w:val="Common"/>
+        <w:rPr/>
+      </w:pPr>
       <w:r>
         <w:rPr>
           <w:color w:val="auto"/>
           <w:lang w:val="uk-UA"/>
         </w:rPr>
-        <w:t>лючовий к</w:t>
-      </w:r>
-      <w:r>
+        <w:t>- QString MedicinesOrderProcessor::processUserDrugInfoInput().</w:t>
+      </w:r>
+    </w:p>
+    <w:p>
+      <w:pPr>
+        <w:pStyle w:val="Common"/>
         <w:rPr>
           <w:color w:val="auto"/>
           <w:lang w:val="uk-UA"/>
         </w:rPr>
-        <w:t>од алгоритму знаходиться в:</w:t>
+      </w:pPr>
+      <w:r>
+        <w:rPr>
+          <w:color w:val="auto"/>
+          <w:lang w:val="uk-UA"/>
+        </w:rPr>
       </w:r>
     </w:p>
     <w:p>
@@ -17838,7 +17857,7 @@
           <w:color w:val="auto"/>
           <w:lang w:val="uk-UA"/>
         </w:rPr>
-        <w:t>- void MedicinesOrderProcessor::processMessage();</w:t>
+        <w:t>Алгоритм пошуку хвороби за симптомами зображено у вигляді блок-схеми на рисунку 3.3. Ключовий код алгоритму знаходиться в:</w:t>
       </w:r>
     </w:p>
     <w:p>
@@ -17851,19 +17870,48 @@
           <w:color w:val="auto"/>
           <w:lang w:val="uk-UA"/>
         </w:rPr>
-        <w:t>- QString MedicinesOrderProcessor::processUserDrugInfoInput().</w:t>
-      </w:r>
-    </w:p>
-    <w:p>
-      <w:pPr>
-        <w:pStyle w:val="Common"/>
+        <w:t>- void DiaseaseProcessor::processMessage();</w:t>
+      </w:r>
+    </w:p>
+    <w:p>
+      <w:pPr>
+        <w:pStyle w:val="Common"/>
+        <w:rPr/>
+      </w:pPr>
+      <w:r>
         <w:rPr>
           <w:color w:val="auto"/>
           <w:lang w:val="uk-UA"/>
         </w:rPr>
-      </w:pPr>
-      <w:r>
+        <w:t>- QStringList DiaseaseProcessor::processUserSymptomInput().</w:t>
+      </w:r>
+    </w:p>
+    <w:p>
+      <w:pPr>
+        <w:pStyle w:val="Common"/>
+        <w:rPr>
+          <w:color w:val="auto"/>
+          <w:lang w:val="uk-UA"/>
+        </w:rPr>
+      </w:pPr>
+      <w:r>
+        <w:rPr>
+          <w:color w:val="auto"/>
+          <w:lang w:val="uk-UA"/>
+        </w:rPr>
+      </w:r>
+    </w:p>
+    <w:p>
+      <w:pPr>
+        <w:pStyle w:val="Common"/>
         <w:rPr/>
+      </w:pPr>
+      <w:r>
+        <w:rPr>
+          <w:color w:val="auto"/>
+          <w:lang w:val="uk-UA"/>
+        </w:rPr>
+        <w:t>Алгоритм пошуку коректної відповіді лікаря зображено у вигляді блок-схеми на рисунку 3.4. Ключовий код алгоритму знаходиться в:</w:t>
       </w:r>
     </w:p>
     <w:p>
@@ -17876,28 +17924,48 @@
           <w:color w:val="auto"/>
           <w:lang w:val="uk-UA"/>
         </w:rPr>
-        <w:t xml:space="preserve">Алгоритм пошуку хвороби за симптомами зображено у вигляді блок-схеми на рисунку 3.3. </w:t>
-      </w:r>
+        <w:t>- QString DoctorProcessor::withConvertedViewpoint(QString string);</w:t>
+      </w:r>
+    </w:p>
+    <w:p>
+      <w:pPr>
+        <w:pStyle w:val="Common"/>
+        <w:rPr/>
+      </w:pPr>
       <w:r>
         <w:rPr>
           <w:color w:val="auto"/>
           <w:lang w:val="uk-UA"/>
         </w:rPr>
-        <w:t>К</w:t>
-      </w:r>
+        <w:t>- QString DoctorProcessor::processAndGetProcessedMessage();</w:t>
+      </w:r>
+    </w:p>
+    <w:p>
+      <w:pPr>
+        <w:pStyle w:val="Common"/>
+        <w:rPr/>
+      </w:pPr>
       <w:r>
         <w:rPr>
           <w:color w:val="auto"/>
           <w:lang w:val="uk-UA"/>
         </w:rPr>
-        <w:t>лючовий к</w:t>
-      </w:r>
-      <w:r>
+        <w:t>- QStringList DoctorProcessor::retrieveAnswerList(QString keyword);</w:t>
+      </w:r>
+    </w:p>
+    <w:p>
+      <w:pPr>
+        <w:pStyle w:val="Common"/>
         <w:rPr>
           <w:color w:val="auto"/>
           <w:lang w:val="uk-UA"/>
         </w:rPr>
-        <w:t>од алгоритму знаходиться в:</w:t>
+      </w:pPr>
+      <w:r>
+        <w:rPr>
+          <w:color w:val="auto"/>
+          <w:lang w:val="uk-UA"/>
+        </w:rPr>
       </w:r>
     </w:p>
     <w:p>
@@ -17910,142 +17978,22 @@
           <w:color w:val="auto"/>
           <w:lang w:val="uk-UA"/>
         </w:rPr>
-        <w:t>- void DiaseaseProcessor::processMessage();</w:t>
-      </w:r>
-    </w:p>
-    <w:p>
-      <w:pPr>
-        <w:pStyle w:val="Common"/>
-        <w:rPr/>
-      </w:pPr>
-      <w:r>
+        <w:t>Розпізнавання ключових слів: bool DiaseaseProcessor::containsKeyWords(QStringList keywords).</w:t>
+      </w:r>
+    </w:p>
+    <w:p>
+      <w:pPr>
+        <w:pStyle w:val="Common"/>
         <w:rPr>
           <w:color w:val="auto"/>
           <w:lang w:val="uk-UA"/>
         </w:rPr>
-        <w:t>- QStringList DiaseaseProcessor::processUserSymptomInput().</w:t>
-      </w:r>
-    </w:p>
-    <w:p>
-      <w:pPr>
-        <w:pStyle w:val="Common"/>
+      </w:pPr>
+      <w:r>
         <w:rPr>
           <w:color w:val="auto"/>
           <w:lang w:val="uk-UA"/>
         </w:rPr>
-      </w:pPr>
-      <w:r>
-        <w:rPr/>
-      </w:r>
-    </w:p>
-    <w:p>
-      <w:pPr>
-        <w:pStyle w:val="Common"/>
-        <w:rPr/>
-      </w:pPr>
-      <w:r>
-        <w:rPr>
-          <w:color w:val="auto"/>
-          <w:lang w:val="uk-UA"/>
-        </w:rPr>
-        <w:t xml:space="preserve">Алгоритм пошуку коректної відповіді лікаря зображено у вигляді блок-схеми на рисунку 3.4. </w:t>
-      </w:r>
-      <w:r>
-        <w:rPr>
-          <w:color w:val="auto"/>
-          <w:lang w:val="uk-UA"/>
-        </w:rPr>
-        <w:t>Ключовий к</w:t>
-      </w:r>
-      <w:r>
-        <w:rPr>
-          <w:color w:val="auto"/>
-          <w:lang w:val="uk-UA"/>
-        </w:rPr>
-        <w:t>од алгоритму знаходиться в:</w:t>
-      </w:r>
-    </w:p>
-    <w:p>
-      <w:pPr>
-        <w:pStyle w:val="Common"/>
-        <w:rPr/>
-      </w:pPr>
-      <w:r>
-        <w:rPr>
-          <w:color w:val="auto"/>
-          <w:lang w:val="uk-UA"/>
-        </w:rPr>
-        <w:t>- QString DoctorProcessor::withConvertedViewpoint(QString string)</w:t>
-      </w:r>
-      <w:r>
-        <w:rPr>
-          <w:color w:val="auto"/>
-          <w:lang w:val="uk-UA"/>
-        </w:rPr>
-        <w:t>;</w:t>
-      </w:r>
-    </w:p>
-    <w:p>
-      <w:pPr>
-        <w:pStyle w:val="Common"/>
-        <w:rPr/>
-      </w:pPr>
-      <w:r>
-        <w:rPr>
-          <w:color w:val="auto"/>
-          <w:lang w:val="uk-UA"/>
-        </w:rPr>
-        <w:t>- QString DoctorProcessor::processAndGetProcessedMessage();</w:t>
-      </w:r>
-    </w:p>
-    <w:p>
-      <w:pPr>
-        <w:pStyle w:val="Common"/>
-        <w:rPr/>
-      </w:pPr>
-      <w:r>
-        <w:rPr>
-          <w:color w:val="auto"/>
-          <w:lang w:val="uk-UA"/>
-        </w:rPr>
-        <w:t>- QStringList DoctorProcessor::retrieveAnswerList(QString keyword);</w:t>
-      </w:r>
-    </w:p>
-    <w:p>
-      <w:pPr>
-        <w:pStyle w:val="Common"/>
-        <w:rPr>
-          <w:color w:val="auto"/>
-          <w:lang w:val="uk-UA"/>
-        </w:rPr>
-      </w:pPr>
-      <w:r>
-        <w:rPr/>
-      </w:r>
-    </w:p>
-    <w:p>
-      <w:pPr>
-        <w:pStyle w:val="Common"/>
-        <w:rPr/>
-      </w:pPr>
-      <w:r>
-        <w:rPr>
-          <w:color w:val="auto"/>
-          <w:lang w:val="uk-UA"/>
-        </w:rPr>
-        <w:t>Розпізнавання ключових слів: bool DiaseaseProcessor::containsKeyWords(QStringList keywords).</w:t>
-      </w:r>
-    </w:p>
-    <w:p>
-      <w:pPr>
-        <w:pStyle w:val="Common"/>
-        <w:rPr>
-          <w:color w:val="auto"/>
-          <w:lang w:val="uk-UA"/>
-        </w:rPr>
-      </w:pPr>
-      <w:r>
-        <w:rPr/>
       </w:r>
     </w:p>
     <w:p>
@@ -18133,7 +18081,10 @@
         </w:rPr>
       </w:pPr>
       <w:r>
-        <w:rPr/>
+        <w:rPr>
+          <w:color w:val="auto"/>
+          <w:lang w:val="uk-UA"/>
+        </w:rPr>
       </w:r>
     </w:p>
     <w:p>
@@ -18306,8 +18257,8 @@
           <w:lang w:val="uk-UA"/>
         </w:rPr>
       </w:pPr>
-      <w:bookmarkStart w:id="64" w:name="_Toc27554838"/>
-      <w:bookmarkStart w:id="65" w:name="_Toc27629408"/>
+      <w:bookmarkStart w:id="64" w:name="_Toc27629408"/>
+      <w:bookmarkStart w:id="65" w:name="_Toc27554838"/>
       <w:r>
         <w:rPr>
           <w:lang w:val="uk-UA"/>
@@ -18325,8 +18276,8 @@
           <w:lang w:val="uk-UA"/>
         </w:rPr>
       </w:pPr>
-      <w:bookmarkStart w:id="66" w:name="_Toc27554839"/>
-      <w:bookmarkStart w:id="67" w:name="_Toc27629409"/>
+      <w:bookmarkStart w:id="66" w:name="_Toc27629409"/>
+      <w:bookmarkStart w:id="67" w:name="_Toc27554839"/>
       <w:r>
         <w:rPr>
           <w:lang w:val="uk-UA"/>
@@ -18449,8 +18400,8 @@
         <w:tab/>
         <w:t xml:space="preserve">  </w:t>
       </w:r>
-      <w:bookmarkStart w:id="68" w:name="_Toc27554840"/>
-      <w:bookmarkStart w:id="69" w:name="_Toc27629410"/>
+      <w:bookmarkStart w:id="68" w:name="_Toc27629410"/>
+      <w:bookmarkStart w:id="69" w:name="_Toc27554840"/>
       <w:r>
         <w:rPr>
           <w:lang w:val="uk-UA"/>
@@ -18527,8 +18478,8 @@
           <w:lang w:val="uk-UA"/>
         </w:rPr>
       </w:pPr>
-      <w:bookmarkStart w:id="72" w:name="_Toc27629414"/>
-      <w:bookmarkStart w:id="73" w:name="_Toc27554844"/>
+      <w:bookmarkStart w:id="72" w:name="_Toc27554844"/>
+      <w:bookmarkStart w:id="73" w:name="_Toc27629414"/>
       <w:r>
         <w:rPr>
           <w:lang w:val="uk-UA"/>
@@ -18753,8 +18704,8 @@
           <w:lang w:val="uk-UA"/>
         </w:rPr>
       </w:pPr>
-      <w:bookmarkStart w:id="74" w:name="_Toc27629415"/>
-      <w:bookmarkStart w:id="75" w:name="_Toc27554845"/>
+      <w:bookmarkStart w:id="74" w:name="_Toc27554845"/>
+      <w:bookmarkStart w:id="75" w:name="_Toc27629415"/>
       <w:r>
         <w:rPr>
           <w:lang w:val="uk-UA"/>
@@ -19579,6 +19530,18 @@
     <w:p>
       <w:pPr>
         <w:pStyle w:val="Common"/>
+        <w:rPr>
+          <w:rStyle w:val="Tlidtranslation"/>
+          <w:lang w:val="uk-UA"/>
+        </w:rPr>
+      </w:pPr>
+      <w:r>
+        <w:rPr/>
+      </w:r>
+    </w:p>
+    <w:p>
+      <w:pPr>
+        <w:pStyle w:val="Common"/>
         <w:rPr/>
       </w:pPr>
       <w:r>
@@ -20651,6 +20614,18 @@
     <w:p>
       <w:pPr>
         <w:pStyle w:val="Common"/>
+        <w:rPr>
+          <w:rStyle w:val="Tlidtranslation"/>
+          <w:lang w:val="uk-UA"/>
+        </w:rPr>
+      </w:pPr>
+      <w:r>
+        <w:rPr/>
+      </w:r>
+    </w:p>
+    <w:p>
+      <w:pPr>
+        <w:pStyle w:val="Common"/>
         <w:rPr/>
       </w:pPr>
       <w:r>
@@ -20711,23 +20686,14 @@
         <w:t xml:space="preserve"> пов’язані зовнішнім ключем з допоміжними таблицями для економії пам’яті та збереження цілісності даних, бо зовнішній ключ виступає перешкодою для внесення неіснуючих чи нерелевантних даних.</w:t>
       </w:r>
       <w:r>
-        <w:br w:type="page"/>
-      </w:r>
-    </w:p>
-    <w:p>
-      <w:pPr>
-        <w:pStyle w:val="Common"/>
-        <w:rPr/>
-      </w:pPr>
-      <w:r>
         <w:drawing>
           <wp:anchor behindDoc="0" distT="0" distB="0" distL="0" distR="0" simplePos="0" locked="0" layoutInCell="1" allowOverlap="1" relativeHeight="13">
             <wp:simplePos x="0" y="0"/>
             <wp:positionH relativeFrom="column">
-              <wp:posOffset>38735</wp:posOffset>
+              <wp:posOffset>-95885</wp:posOffset>
             </wp:positionH>
             <wp:positionV relativeFrom="paragraph">
-              <wp:posOffset>749300</wp:posOffset>
+              <wp:posOffset>1993265</wp:posOffset>
             </wp:positionV>
             <wp:extent cx="5939790" cy="535940"/>
             <wp:effectExtent l="0" t="0" r="0" b="0"/>
@@ -20929,9 +20895,9 @@
           <w:lang w:val="uk-UA"/>
         </w:rPr>
       </w:pPr>
-      <w:bookmarkStart w:id="88" w:name="_Toc27629416"/>
+      <w:bookmarkStart w:id="88" w:name="_Toc533520961"/>
       <w:bookmarkStart w:id="89" w:name="_Toc27554847"/>
-      <w:bookmarkStart w:id="90" w:name="_Toc533520961"/>
+      <w:bookmarkStart w:id="90" w:name="_Toc27629416"/>
       <w:r>
         <w:rPr>
           <w:lang w:val="uk-UA"/>
@@ -21048,9 +21014,9 @@
           <w:lang w:val="uk-UA"/>
         </w:rPr>
       </w:pPr>
-      <w:bookmarkStart w:id="91" w:name="_Toc27554848"/>
+      <w:bookmarkStart w:id="91" w:name="_Toc533520969"/>
       <w:bookmarkStart w:id="92" w:name="_Toc27629417"/>
-      <w:bookmarkStart w:id="93" w:name="_Toc533520969"/>
+      <w:bookmarkStart w:id="93" w:name="_Toc27554848"/>
       <w:r>
         <w:rPr>
           <w:lang w:val="uk-UA"/>
@@ -21096,9 +21062,9 @@
           <w:lang w:val="uk-UA"/>
         </w:rPr>
       </w:pPr>
-      <w:bookmarkStart w:id="94" w:name="_Toc533520970"/>
+      <w:bookmarkStart w:id="94" w:name="_Toc27554849"/>
       <w:bookmarkStart w:id="95" w:name="_Toc27629418"/>
-      <w:bookmarkStart w:id="96" w:name="_Toc27554849"/>
+      <w:bookmarkStart w:id="96" w:name="_Toc533520970"/>
       <w:r>
         <w:rPr>
           <w:lang w:val="uk-UA"/>
@@ -21117,9 +21083,9 @@
           <w:lang w:val="uk-UA"/>
         </w:rPr>
       </w:pPr>
-      <w:bookmarkStart w:id="97" w:name="_Toc27629419"/>
+      <w:bookmarkStart w:id="97" w:name="_Toc27554850"/>
       <w:bookmarkStart w:id="98" w:name="_Toc533520971"/>
-      <w:bookmarkStart w:id="99" w:name="_Toc27554850"/>
+      <w:bookmarkStart w:id="99" w:name="_Toc27629419"/>
       <w:r>
         <w:rPr>
           <w:lang w:val="uk-UA"/>
@@ -21187,9 +21153,9 @@
           <w:lang w:val="uk-UA"/>
         </w:rPr>
       </w:pPr>
-      <w:bookmarkStart w:id="100" w:name="_Toc27629420"/>
+      <w:bookmarkStart w:id="100" w:name="_Toc533520972"/>
       <w:bookmarkStart w:id="101" w:name="_Toc27554851"/>
-      <w:bookmarkStart w:id="102" w:name="_Toc533520972"/>
+      <w:bookmarkStart w:id="102" w:name="_Toc27629420"/>
       <w:r>
         <w:rPr>
           <w:lang w:val="uk-UA"/>
@@ -21317,9 +21283,9 @@
         <w:tab/>
         <w:t xml:space="preserve">  </w:t>
       </w:r>
-      <w:bookmarkStart w:id="103" w:name="_Toc27629421"/>
+      <w:bookmarkStart w:id="103" w:name="_Toc533520973"/>
       <w:bookmarkStart w:id="104" w:name="_Toc27554852"/>
-      <w:bookmarkStart w:id="105" w:name="_Toc533520973"/>
+      <w:bookmarkStart w:id="105" w:name="_Toc27629421"/>
       <w:r>
         <w:rPr>
           <w:lang w:val="uk-UA"/>
@@ -21551,8 +21517,8 @@
           <w:lang w:val="uk-UA"/>
         </w:rPr>
       </w:pPr>
-      <w:bookmarkStart w:id="106" w:name="_Toc27554853"/>
-      <w:bookmarkStart w:id="107" w:name="_Toc27629422"/>
+      <w:bookmarkStart w:id="106" w:name="_Toc27629422"/>
+      <w:bookmarkStart w:id="107" w:name="_Toc27554853"/>
       <w:r>
         <w:rPr>
           <w:lang w:val="uk-UA"/>
@@ -21642,9 +21608,9 @@
           <w:lang w:val="uk-UA"/>
         </w:rPr>
       </w:pPr>
-      <w:bookmarkStart w:id="108" w:name="_Toc533520978"/>
+      <w:bookmarkStart w:id="108" w:name="_Toc27629426"/>
       <w:bookmarkStart w:id="109" w:name="_Toc27554857"/>
-      <w:bookmarkStart w:id="110" w:name="_Toc27629426"/>
+      <w:bookmarkStart w:id="110" w:name="_Toc533520978"/>
       <w:r>
         <w:rPr>
           <w:lang w:val="uk-UA"/>
@@ -21717,9 +21683,9 @@
           <w:lang w:val="uk-UA"/>
         </w:rPr>
       </w:pPr>
-      <w:bookmarkStart w:id="111" w:name="_Toc27629427"/>
+      <w:bookmarkStart w:id="111" w:name="_Toc533520979"/>
       <w:bookmarkStart w:id="112" w:name="_Toc27554858"/>
-      <w:bookmarkStart w:id="113" w:name="_Toc533520979"/>
+      <w:bookmarkStart w:id="113" w:name="_Toc27629427"/>
       <w:r>
         <w:rPr>
           <w:lang w:val="uk-UA"/>
@@ -21738,9 +21704,9 @@
           <w:lang w:val="uk-UA"/>
         </w:rPr>
       </w:pPr>
-      <w:bookmarkStart w:id="114" w:name="_Toc27629428"/>
+      <w:bookmarkStart w:id="114" w:name="_Toc27554859"/>
       <w:bookmarkStart w:id="115" w:name="_Toc533520980"/>
-      <w:bookmarkStart w:id="116" w:name="_Toc27554859"/>
+      <w:bookmarkStart w:id="116" w:name="_Toc27629428"/>
       <w:r>
         <w:rPr>
           <w:lang w:val="uk-UA"/>
@@ -21799,9 +21765,9 @@
           <w:lang w:val="uk-UA"/>
         </w:rPr>
       </w:pPr>
-      <w:bookmarkStart w:id="117" w:name="_Toc533520981"/>
+      <w:bookmarkStart w:id="117" w:name="_Toc27629429"/>
       <w:bookmarkStart w:id="118" w:name="_Toc27554860"/>
-      <w:bookmarkStart w:id="119" w:name="_Toc27629429"/>
+      <w:bookmarkStart w:id="119" w:name="_Toc533520981"/>
       <w:r>
         <w:rPr>
           <w:lang w:val="uk-UA"/>
@@ -21879,8 +21845,8 @@
         <w:pStyle w:val="Title1st"/>
         <w:rPr/>
       </w:pPr>
-      <w:bookmarkStart w:id="120" w:name="_Toc27629431"/>
-      <w:bookmarkStart w:id="121" w:name="_Toc27554862"/>
+      <w:bookmarkStart w:id="120" w:name="_Toc27554862"/>
+      <w:bookmarkStart w:id="121" w:name="_Toc27629431"/>
       <w:bookmarkStart w:id="122" w:name="_Toc533520983"/>
       <w:r>
         <w:rPr>
@@ -21933,8 +21899,8 @@
           <w:lang w:val="uk-UA"/>
         </w:rPr>
       </w:pPr>
-      <w:bookmarkStart w:id="123" w:name="_Toc27629432"/>
-      <w:bookmarkStart w:id="124" w:name="_Toc27554863"/>
+      <w:bookmarkStart w:id="123" w:name="_Toc27554863"/>
+      <w:bookmarkStart w:id="124" w:name="_Toc27629432"/>
       <w:r>
         <w:rPr>
           <w:lang w:val="uk-UA"/>
@@ -22002,9 +21968,9 @@
           <w:lang w:val="uk-UA"/>
         </w:rPr>
       </w:pPr>
-      <w:bookmarkStart w:id="125" w:name="_Toc533520985"/>
+      <w:bookmarkStart w:id="125" w:name="_Toc27554864"/>
       <w:bookmarkStart w:id="126" w:name="_Toc27629433"/>
-      <w:bookmarkStart w:id="127" w:name="_Toc27554864"/>
+      <w:bookmarkStart w:id="127" w:name="_Toc533520985"/>
       <w:r>
         <w:rPr>
           <w:lang w:val="uk-UA"/>
@@ -22023,9 +21989,9 @@
           <w:lang w:val="uk-UA"/>
         </w:rPr>
       </w:pPr>
-      <w:bookmarkStart w:id="128" w:name="_Toc27629434"/>
+      <w:bookmarkStart w:id="128" w:name="_Toc27554865"/>
       <w:bookmarkStart w:id="129" w:name="_Toc533520986"/>
-      <w:bookmarkStart w:id="130" w:name="_Toc27554865"/>
+      <w:bookmarkStart w:id="130" w:name="_Toc27629434"/>
       <w:r>
         <w:rPr>
           <w:lang w:val="uk-UA"/>
@@ -22176,9 +22142,9 @@
           <w:lang w:val="uk-UA"/>
         </w:rPr>
       </w:pPr>
-      <w:bookmarkStart w:id="131" w:name="_Toc27629435"/>
+      <w:bookmarkStart w:id="131" w:name="_Toc533520987"/>
       <w:bookmarkStart w:id="132" w:name="_Toc27554866"/>
-      <w:bookmarkStart w:id="133" w:name="_Toc533520987"/>
+      <w:bookmarkStart w:id="133" w:name="_Toc27629435"/>
       <w:r>
         <w:rPr>
           <w:lang w:val="uk-UA"/>
@@ -22284,9 +22250,9 @@
         <w:tab/>
         <w:t xml:space="preserve">  </w:t>
       </w:r>
-      <w:bookmarkStart w:id="134" w:name="_Toc533520988"/>
+      <w:bookmarkStart w:id="134" w:name="_Toc27554867"/>
       <w:bookmarkStart w:id="135" w:name="_Toc27629436"/>
-      <w:bookmarkStart w:id="136" w:name="_Toc27554867"/>
+      <w:bookmarkStart w:id="136" w:name="_Toc533520988"/>
       <w:r>
         <w:rPr>
           <w:lang w:val="uk-UA"/>
@@ -22305,9 +22271,9 @@
           <w:lang w:val="uk-UA"/>
         </w:rPr>
       </w:pPr>
-      <w:bookmarkStart w:id="137" w:name="_Toc27629437"/>
+      <w:bookmarkStart w:id="137" w:name="_Toc533520989"/>
       <w:bookmarkStart w:id="138" w:name="_Toc27554868"/>
-      <w:bookmarkStart w:id="139" w:name="_Toc533520989"/>
+      <w:bookmarkStart w:id="139" w:name="_Toc27629437"/>
       <w:r>
         <w:rPr>
           <w:lang w:val="uk-UA"/>
@@ -22464,9 +22430,9 @@
           <w:lang w:val="uk-UA"/>
         </w:rPr>
       </w:pPr>
-      <w:bookmarkStart w:id="140" w:name="_Toc27629438"/>
+      <w:bookmarkStart w:id="140" w:name="_Toc533520990"/>
       <w:bookmarkStart w:id="141" w:name="_Toc27554869"/>
-      <w:bookmarkStart w:id="142" w:name="_Toc533520990"/>
+      <w:bookmarkStart w:id="142" w:name="_Toc27629438"/>
       <w:r>
         <w:rPr>
           <w:lang w:val="uk-UA"/>
@@ -22523,9 +22489,9 @@
         <w:pStyle w:val="Common"/>
         <w:rPr/>
       </w:pPr>
-      <w:bookmarkStart w:id="143" w:name="_Toc27629439"/>
+      <w:bookmarkStart w:id="143" w:name="_Toc533520991"/>
       <w:bookmarkStart w:id="144" w:name="_Toc27554870"/>
-      <w:bookmarkStart w:id="145" w:name="_Toc533520991"/>
+      <w:bookmarkStart w:id="145" w:name="_Toc27629439"/>
       <w:r>
         <w:rPr>
           <w:b/>
@@ -22889,8 +22855,8 @@
           <w:lang w:val="uk-UA"/>
         </w:rPr>
       </w:pPr>
-      <w:bookmarkStart w:id="146" w:name="_Toc27554872"/>
-      <w:bookmarkStart w:id="147" w:name="_Toc27629441"/>
+      <w:bookmarkStart w:id="146" w:name="_Toc27629441"/>
+      <w:bookmarkStart w:id="147" w:name="_Toc27554872"/>
       <w:r>
         <w:rPr>
           <w:lang w:val="uk-UA"/>
@@ -23087,8 +23053,8 @@
           <w:lang w:val="uk-UA"/>
         </w:rPr>
       </w:pPr>
-      <w:bookmarkStart w:id="148" w:name="_Toc27554873"/>
-      <w:bookmarkStart w:id="149" w:name="_Toc27629442"/>
+      <w:bookmarkStart w:id="148" w:name="_Toc27629442"/>
+      <w:bookmarkStart w:id="149" w:name="_Toc27554873"/>
       <w:r>
         <w:rPr>
           <w:lang w:val="uk-UA"/>
@@ -23510,8 +23476,8 @@
         <w:pStyle w:val="Title1st"/>
         <w:rPr/>
       </w:pPr>
-      <w:bookmarkStart w:id="150" w:name="_Toc27554874"/>
-      <w:bookmarkStart w:id="151" w:name="_Toc27629443"/>
+      <w:bookmarkStart w:id="150" w:name="_Toc27629443"/>
+      <w:bookmarkStart w:id="151" w:name="_Toc27554874"/>
       <w:bookmarkEnd w:id="150"/>
       <w:bookmarkEnd w:id="151"/>
       <w:r>
@@ -23582,8 +23548,8 @@
         <w:pStyle w:val="Title1st"/>
         <w:rPr/>
       </w:pPr>
-      <w:bookmarkStart w:id="152" w:name="_Toc27554875"/>
-      <w:bookmarkStart w:id="153" w:name="_Toc27629444"/>
+      <w:bookmarkStart w:id="152" w:name="_Toc27629444"/>
+      <w:bookmarkStart w:id="153" w:name="_Toc27554875"/>
       <w:r>
         <w:rPr>
           <w:lang w:val="uk-UA"/>
@@ -23968,7 +23934,7 @@
     </w:r>
     <w:r>
       <w:rPr/>
-      <w:t>48</w:t>
+      <w:t>46</w:t>
     </w:r>
     <w:r>
       <w:rPr/>
@@ -24555,7 +24521,7 @@
     <w:qFormat/>
     <w:pPr>
       <w:widowControl/>
-      <w:overflowPunct w:val="false"/>
+      <w:overflowPunct w:val="true"/>
       <w:bidi w:val="0"/>
       <w:spacing w:lineRule="auto" w:line="259" w:before="0" w:after="160"/>
       <w:jc w:val="left"/>
@@ -25011,7 +24977,7 @@
         <w:tab w:val="center" w:pos="4678" w:leader="none"/>
         <w:tab w:val="right" w:pos="9356" w:leader="none"/>
       </w:tabs>
-      <w:overflowPunct w:val="false"/>
+      <w:overflowPunct w:val="true"/>
       <w:bidi w:val="0"/>
       <w:spacing w:lineRule="auto" w:line="360" w:before="0" w:after="360"/>
       <w:jc w:val="left"/>
@@ -25103,7 +25069,7 @@
     <w:qFormat/>
     <w:pPr>
       <w:widowControl/>
-      <w:overflowPunct w:val="false"/>
+      <w:overflowPunct w:val="true"/>
       <w:bidi w:val="0"/>
       <w:spacing w:lineRule="auto" w:line="259" w:before="0" w:after="160"/>
       <w:jc w:val="center"/>
@@ -25491,7 +25457,7 @@
     <w:qFormat/>
     <w:pPr>
       <w:widowControl/>
-      <w:overflowPunct w:val="false"/>
+      <w:overflowPunct w:val="true"/>
       <w:bidi w:val="0"/>
       <w:spacing w:lineRule="auto" w:line="240" w:before="0" w:after="0"/>
       <w:jc w:val="left"/>
@@ -25510,7 +25476,7 @@
     <w:qFormat/>
     <w:pPr>
       <w:widowControl w:val="false"/>
-      <w:overflowPunct w:val="false"/>
+      <w:overflowPunct w:val="true"/>
       <w:bidi w:val="0"/>
       <w:spacing w:lineRule="auto" w:line="240" w:before="0" w:after="0"/>
       <w:jc w:val="left"/>
